--- a/Publications/LTER Recommendations/CollectionZtableRevision.docx
+++ b/Publications/LTER Recommendations/CollectionZtableRevision.docx
@@ -46,7 +46,6 @@
                 <w:szCs w:val="19"/>
               </w:rPr>
             </w:pPr>
-            <w:bookmarkStart w:id="0" w:name="_GoBack"/>
             <w:r>
               <w:rPr>
                 <w:rFonts w:ascii="Calibri" w:eastAsia="Times New Roman" w:hAnsi="Calibri" w:cs="Times New Roman"/>
@@ -4373,7 +4372,7 @@
             <w:tcBorders>
               <w:top w:val="single" w:sz="8" w:space="0" w:color="FFC000"/>
               <w:left w:val="single" w:sz="8" w:space="0" w:color="FFC000"/>
-              <w:bottom w:val="single" w:sz="8" w:space="0" w:color="FFC000"/>
+              <w:bottom w:val="single" w:sz="4" w:space="0" w:color="auto"/>
               <w:right w:val="single" w:sz="8" w:space="0" w:color="FFC000"/>
             </w:tcBorders>
             <w:shd w:val="clear" w:color="auto" w:fill="auto"/>
@@ -4407,7 +4406,7 @@
             <w:tcBorders>
               <w:top w:val="single" w:sz="8" w:space="0" w:color="FFC000"/>
               <w:left w:val="single" w:sz="8" w:space="0" w:color="FFC000"/>
-              <w:bottom w:val="single" w:sz="8" w:space="0" w:color="FFC000"/>
+              <w:bottom w:val="single" w:sz="4" w:space="0" w:color="auto"/>
               <w:right w:val="single" w:sz="8" w:space="0" w:color="FFC000"/>
             </w:tcBorders>
             <w:shd w:val="clear" w:color="auto" w:fill="auto"/>
@@ -4438,7 +4437,7 @@
             <w:tcBorders>
               <w:top w:val="single" w:sz="8" w:space="0" w:color="FFC000"/>
               <w:left w:val="single" w:sz="8" w:space="0" w:color="FFC000"/>
-              <w:bottom w:val="single" w:sz="8" w:space="0" w:color="FFC000"/>
+              <w:bottom w:val="single" w:sz="4" w:space="0" w:color="auto"/>
               <w:right w:val="single" w:sz="8" w:space="0" w:color="FFC000"/>
             </w:tcBorders>
             <w:shd w:val="clear" w:color="000000" w:fill="FFC7CE"/>
@@ -4469,7 +4468,7 @@
             <w:tcBorders>
               <w:top w:val="single" w:sz="8" w:space="0" w:color="FFC000"/>
               <w:left w:val="single" w:sz="8" w:space="0" w:color="FFC000"/>
-              <w:bottom w:val="single" w:sz="8" w:space="0" w:color="FFC000"/>
+              <w:bottom w:val="single" w:sz="4" w:space="0" w:color="auto"/>
               <w:right w:val="single" w:sz="8" w:space="0" w:color="FFC000"/>
             </w:tcBorders>
             <w:shd w:val="clear" w:color="000000" w:fill="C6E0B4"/>
@@ -4500,7 +4499,7 @@
             <w:tcBorders>
               <w:top w:val="single" w:sz="8" w:space="0" w:color="FFC000"/>
               <w:left w:val="single" w:sz="8" w:space="0" w:color="FFC000"/>
-              <w:bottom w:val="single" w:sz="8" w:space="0" w:color="FFC000"/>
+              <w:bottom w:val="single" w:sz="4" w:space="0" w:color="auto"/>
               <w:right w:val="single" w:sz="8" w:space="0" w:color="FFC000"/>
             </w:tcBorders>
             <w:shd w:val="clear" w:color="000000" w:fill="C6E0B4"/>
@@ -4531,7 +4530,7 @@
             <w:tcBorders>
               <w:top w:val="single" w:sz="8" w:space="0" w:color="FFC000"/>
               <w:left w:val="single" w:sz="8" w:space="0" w:color="FFC000"/>
-              <w:bottom w:val="single" w:sz="8" w:space="0" w:color="FFC000"/>
+              <w:bottom w:val="single" w:sz="4" w:space="0" w:color="auto"/>
               <w:right w:val="single" w:sz="8" w:space="0" w:color="FFC000"/>
             </w:tcBorders>
             <w:shd w:val="clear" w:color="auto" w:fill="auto"/>
@@ -4562,7 +4561,7 @@
             <w:tcBorders>
               <w:top w:val="single" w:sz="8" w:space="0" w:color="FFC000"/>
               <w:left w:val="single" w:sz="8" w:space="0" w:color="FFC000"/>
-              <w:bottom w:val="single" w:sz="8" w:space="0" w:color="FFC000"/>
+              <w:bottom w:val="single" w:sz="4" w:space="0" w:color="auto"/>
               <w:right w:val="single" w:sz="8" w:space="0" w:color="FFC000"/>
             </w:tcBorders>
             <w:shd w:val="clear" w:color="000000" w:fill="C6E0B4"/>
@@ -4593,7 +4592,7 @@
             <w:tcBorders>
               <w:top w:val="single" w:sz="8" w:space="0" w:color="FFC000"/>
               <w:left w:val="single" w:sz="8" w:space="0" w:color="FFC000"/>
-              <w:bottom w:val="single" w:sz="8" w:space="0" w:color="FFC000"/>
+              <w:bottom w:val="single" w:sz="4" w:space="0" w:color="auto"/>
               <w:right w:val="single" w:sz="8" w:space="0" w:color="FFC000"/>
             </w:tcBorders>
             <w:shd w:val="clear" w:color="000000" w:fill="C6E0B4"/>
@@ -4624,7 +4623,7 @@
             <w:tcBorders>
               <w:top w:val="single" w:sz="8" w:space="0" w:color="FFC000"/>
               <w:left w:val="single" w:sz="8" w:space="0" w:color="FFC000"/>
-              <w:bottom w:val="single" w:sz="8" w:space="0" w:color="FFC000"/>
+              <w:bottom w:val="single" w:sz="4" w:space="0" w:color="auto"/>
               <w:right w:val="single" w:sz="8" w:space="0" w:color="FFC000"/>
             </w:tcBorders>
             <w:shd w:val="clear" w:color="000000" w:fill="C6E0B4"/>
@@ -4658,7 +4657,7 @@
           <w:tcPr>
             <w:tcW w:w="0" w:type="auto"/>
             <w:tcBorders>
-              <w:top w:val="single" w:sz="8" w:space="0" w:color="5B9BD5"/>
+              <w:top w:val="single" w:sz="4" w:space="0" w:color="auto"/>
               <w:left w:val="single" w:sz="8" w:space="0" w:color="5B9BD5"/>
               <w:bottom w:val="single" w:sz="8" w:space="0" w:color="5B9BD5"/>
               <w:right w:val="single" w:sz="8" w:space="0" w:color="5B9BD5"/>
@@ -4692,7 +4691,7 @@
           <w:tcPr>
             <w:tcW w:w="0" w:type="auto"/>
             <w:tcBorders>
-              <w:top w:val="single" w:sz="8" w:space="0" w:color="5B9BD5"/>
+              <w:top w:val="single" w:sz="4" w:space="0" w:color="auto"/>
               <w:left w:val="single" w:sz="8" w:space="0" w:color="5B9BD5"/>
               <w:bottom w:val="single" w:sz="8" w:space="0" w:color="5B9BD5"/>
               <w:right w:val="single" w:sz="8" w:space="0" w:color="5B9BD5"/>
@@ -4723,7 +4722,7 @@
           <w:tcPr>
             <w:tcW w:w="0" w:type="auto"/>
             <w:tcBorders>
-              <w:top w:val="single" w:sz="8" w:space="0" w:color="5B9BD5"/>
+              <w:top w:val="single" w:sz="4" w:space="0" w:color="auto"/>
               <w:left w:val="single" w:sz="8" w:space="0" w:color="5B9BD5"/>
               <w:bottom w:val="single" w:sz="8" w:space="0" w:color="5B9BD5"/>
               <w:right w:val="single" w:sz="8" w:space="0" w:color="5B9BD5"/>
@@ -4754,7 +4753,7 @@
           <w:tcPr>
             <w:tcW w:w="0" w:type="auto"/>
             <w:tcBorders>
-              <w:top w:val="single" w:sz="8" w:space="0" w:color="5B9BD5"/>
+              <w:top w:val="single" w:sz="4" w:space="0" w:color="auto"/>
               <w:left w:val="single" w:sz="8" w:space="0" w:color="5B9BD5"/>
               <w:bottom w:val="single" w:sz="8" w:space="0" w:color="5B9BD5"/>
               <w:right w:val="single" w:sz="8" w:space="0" w:color="5B9BD5"/>
@@ -4785,7 +4784,7 @@
           <w:tcPr>
             <w:tcW w:w="0" w:type="auto"/>
             <w:tcBorders>
-              <w:top w:val="single" w:sz="8" w:space="0" w:color="5B9BD5"/>
+              <w:top w:val="single" w:sz="4" w:space="0" w:color="auto"/>
               <w:left w:val="single" w:sz="8" w:space="0" w:color="5B9BD5"/>
               <w:bottom w:val="single" w:sz="8" w:space="0" w:color="5B9BD5"/>
               <w:right w:val="single" w:sz="8" w:space="0" w:color="5B9BD5"/>
@@ -4816,7 +4815,7 @@
           <w:tcPr>
             <w:tcW w:w="0" w:type="auto"/>
             <w:tcBorders>
-              <w:top w:val="single" w:sz="8" w:space="0" w:color="5B9BD5"/>
+              <w:top w:val="single" w:sz="4" w:space="0" w:color="auto"/>
               <w:left w:val="single" w:sz="8" w:space="0" w:color="5B9BD5"/>
               <w:bottom w:val="single" w:sz="8" w:space="0" w:color="5B9BD5"/>
               <w:right w:val="single" w:sz="8" w:space="0" w:color="5B9BD5"/>
@@ -4847,7 +4846,7 @@
           <w:tcPr>
             <w:tcW w:w="0" w:type="auto"/>
             <w:tcBorders>
-              <w:top w:val="single" w:sz="8" w:space="0" w:color="5B9BD5"/>
+              <w:top w:val="single" w:sz="4" w:space="0" w:color="auto"/>
               <w:left w:val="single" w:sz="8" w:space="0" w:color="5B9BD5"/>
               <w:bottom w:val="single" w:sz="8" w:space="0" w:color="5B9BD5"/>
               <w:right w:val="single" w:sz="8" w:space="0" w:color="5B9BD5"/>
@@ -4878,7 +4877,7 @@
           <w:tcPr>
             <w:tcW w:w="0" w:type="auto"/>
             <w:tcBorders>
-              <w:top w:val="single" w:sz="8" w:space="0" w:color="5B9BD5"/>
+              <w:top w:val="single" w:sz="4" w:space="0" w:color="auto"/>
               <w:left w:val="single" w:sz="8" w:space="0" w:color="5B9BD5"/>
               <w:bottom w:val="single" w:sz="8" w:space="0" w:color="5B9BD5"/>
               <w:right w:val="single" w:sz="8" w:space="0" w:color="5B9BD5"/>
@@ -4909,7 +4908,7 @@
           <w:tcPr>
             <w:tcW w:w="0" w:type="auto"/>
             <w:tcBorders>
-              <w:top w:val="single" w:sz="8" w:space="0" w:color="5B9BD5"/>
+              <w:top w:val="single" w:sz="4" w:space="0" w:color="auto"/>
               <w:left w:val="single" w:sz="8" w:space="0" w:color="5B9BD5"/>
               <w:bottom w:val="single" w:sz="8" w:space="0" w:color="5B9BD5"/>
               <w:right w:val="single" w:sz="8" w:space="0" w:color="5B9BD5"/>
@@ -6933,6 +6932,6959 @@
           <w:p>
             <w:pPr>
               <w:jc w:val="center"/>
+              <w:rPr>
+                <w:rFonts w:ascii="Calibri" w:eastAsia="Times New Roman" w:hAnsi="Calibri" w:cs="Times New Roman"/>
+                <w:color w:val="000000"/>
+              </w:rPr>
+            </w:pPr>
+            <w:r>
+              <w:rPr>
+                <w:rFonts w:ascii="Calibri" w:eastAsia="Times New Roman" w:hAnsi="Calibri" w:cs="Times New Roman"/>
+                <w:color w:val="000000"/>
+              </w:rPr>
+              <w:t>12.78</w:t>
+            </w:r>
+          </w:p>
+        </w:tc>
+      </w:tr>
+    </w:tbl>
+    <w:p/>
+    <w:p/>
+    <w:p/>
+    <w:p/>
+    <w:p/>
+    <w:p/>
+    <w:p/>
+    <w:p/>
+    <w:p/>
+    <w:p/>
+    <w:p/>
+    <w:p/>
+    <w:p/>
+    <w:p/>
+    <w:tbl>
+      <w:tblPr>
+        <w:tblW w:w="5000" w:type="pct"/>
+        <w:tblLook w:val="04A0" w:firstRow="1" w:lastRow="0" w:firstColumn="1" w:lastColumn="0" w:noHBand="0" w:noVBand="1"/>
+      </w:tblPr>
+      <w:tblGrid>
+        <w:gridCol w:w="1325"/>
+        <w:gridCol w:w="973"/>
+        <w:gridCol w:w="1246"/>
+        <w:gridCol w:w="964"/>
+        <w:gridCol w:w="837"/>
+        <w:gridCol w:w="1028"/>
+        <w:gridCol w:w="1076"/>
+        <w:gridCol w:w="837"/>
+        <w:gridCol w:w="1054"/>
+      </w:tblGrid>
+      <w:tr>
+        <w:trPr>
+          <w:trHeight w:val="340"/>
+        </w:trPr>
+        <w:tc>
+          <w:tcPr>
+            <w:tcW w:w="831" w:type="pct"/>
+            <w:tcBorders>
+              <w:top w:val="single" w:sz="8" w:space="0" w:color="auto"/>
+              <w:left w:val="single" w:sz="8" w:space="0" w:color="auto"/>
+              <w:bottom w:val="single" w:sz="8" w:space="0" w:color="auto"/>
+              <w:right w:val="single" w:sz="8" w:space="0" w:color="auto"/>
+            </w:tcBorders>
+            <w:shd w:val="clear" w:color="auto" w:fill="auto"/>
+            <w:noWrap/>
+            <w:vAlign w:val="bottom"/>
+            <w:hideMark/>
+          </w:tcPr>
+          <w:p>
+            <w:pPr>
+              <w:rPr>
+                <w:rFonts w:ascii="Calibri" w:eastAsia="Times New Roman" w:hAnsi="Calibri" w:cs="Times New Roman"/>
+                <w:color w:val="000000"/>
+                <w:sz w:val="19"/>
+                <w:szCs w:val="19"/>
+              </w:rPr>
+            </w:pPr>
+            <w:bookmarkStart w:id="0" w:name="_GoBack" w:colFirst="0" w:colLast="0"/>
+            <w:r>
+              <w:rPr>
+                <w:rFonts w:ascii="Calibri" w:eastAsia="Times New Roman" w:hAnsi="Calibri" w:cs="Times New Roman"/>
+                <w:color w:val="000000"/>
+                <w:sz w:val="19"/>
+                <w:szCs w:val="19"/>
+              </w:rPr>
+              <w:lastRenderedPageBreak/>
+              <w:t>Collection</w:t>
+            </w:r>
+          </w:p>
+        </w:tc>
+        <w:tc>
+          <w:tcPr>
+            <w:tcW w:w="506" w:type="pct"/>
+            <w:tcBorders>
+              <w:top w:val="single" w:sz="8" w:space="0" w:color="auto"/>
+              <w:left w:val="nil"/>
+              <w:bottom w:val="single" w:sz="8" w:space="0" w:color="auto"/>
+              <w:right w:val="single" w:sz="8" w:space="0" w:color="auto"/>
+            </w:tcBorders>
+            <w:shd w:val="clear" w:color="auto" w:fill="auto"/>
+            <w:noWrap/>
+            <w:vAlign w:val="bottom"/>
+            <w:hideMark/>
+          </w:tcPr>
+          <w:p>
+            <w:pPr>
+              <w:rPr>
+                <w:rFonts w:ascii="Calibri" w:eastAsia="Times New Roman" w:hAnsi="Calibri" w:cs="Times New Roman"/>
+                <w:color w:val="000000"/>
+                <w:sz w:val="19"/>
+                <w:szCs w:val="19"/>
+              </w:rPr>
+            </w:pPr>
+            <w:r>
+              <w:rPr>
+                <w:rFonts w:ascii="Calibri" w:eastAsia="Times New Roman" w:hAnsi="Calibri" w:cs="Times New Roman"/>
+                <w:color w:val="000000"/>
+                <w:sz w:val="19"/>
+                <w:szCs w:val="19"/>
+              </w:rPr>
+              <w:t># Records</w:t>
+            </w:r>
+          </w:p>
+        </w:tc>
+        <w:tc>
+          <w:tcPr>
+            <w:tcW w:w="647" w:type="pct"/>
+            <w:tcBorders>
+              <w:top w:val="single" w:sz="8" w:space="0" w:color="auto"/>
+              <w:left w:val="nil"/>
+              <w:bottom w:val="single" w:sz="8" w:space="0" w:color="auto"/>
+              <w:right w:val="single" w:sz="8" w:space="0" w:color="auto"/>
+            </w:tcBorders>
+            <w:shd w:val="clear" w:color="auto" w:fill="auto"/>
+            <w:noWrap/>
+            <w:vAlign w:val="bottom"/>
+            <w:hideMark/>
+          </w:tcPr>
+          <w:p>
+            <w:pPr>
+              <w:rPr>
+                <w:rFonts w:ascii="Calibri" w:eastAsia="Times New Roman" w:hAnsi="Calibri" w:cs="Times New Roman"/>
+                <w:color w:val="000000"/>
+                <w:sz w:val="19"/>
+                <w:szCs w:val="19"/>
+              </w:rPr>
+            </w:pPr>
+            <w:r>
+              <w:rPr>
+                <w:rFonts w:ascii="Calibri" w:eastAsia="Times New Roman" w:hAnsi="Calibri" w:cs="Times New Roman"/>
+                <w:color w:val="000000"/>
+                <w:sz w:val="19"/>
+                <w:szCs w:val="19"/>
+              </w:rPr>
+              <w:t>Identification</w:t>
+            </w:r>
+          </w:p>
+        </w:tc>
+        <w:tc>
+          <w:tcPr>
+            <w:tcW w:w="502" w:type="pct"/>
+            <w:tcBorders>
+              <w:top w:val="single" w:sz="8" w:space="0" w:color="auto"/>
+              <w:left w:val="nil"/>
+              <w:bottom w:val="single" w:sz="8" w:space="0" w:color="auto"/>
+              <w:right w:val="single" w:sz="8" w:space="0" w:color="auto"/>
+            </w:tcBorders>
+            <w:shd w:val="clear" w:color="auto" w:fill="auto"/>
+            <w:noWrap/>
+            <w:vAlign w:val="bottom"/>
+            <w:hideMark/>
+          </w:tcPr>
+          <w:p>
+            <w:pPr>
+              <w:rPr>
+                <w:rFonts w:ascii="Calibri" w:eastAsia="Times New Roman" w:hAnsi="Calibri" w:cs="Times New Roman"/>
+                <w:color w:val="000000"/>
+                <w:sz w:val="19"/>
+                <w:szCs w:val="19"/>
+              </w:rPr>
+            </w:pPr>
+            <w:r>
+              <w:rPr>
+                <w:rFonts w:ascii="Calibri" w:eastAsia="Times New Roman" w:hAnsi="Calibri" w:cs="Times New Roman"/>
+                <w:color w:val="000000"/>
+                <w:sz w:val="19"/>
+                <w:szCs w:val="19"/>
+              </w:rPr>
+              <w:t>Discovery</w:t>
+            </w:r>
+          </w:p>
+        </w:tc>
+        <w:tc>
+          <w:tcPr>
+            <w:tcW w:w="436" w:type="pct"/>
+            <w:tcBorders>
+              <w:top w:val="single" w:sz="8" w:space="0" w:color="auto"/>
+              <w:left w:val="nil"/>
+              <w:bottom w:val="single" w:sz="8" w:space="0" w:color="auto"/>
+              <w:right w:val="single" w:sz="8" w:space="0" w:color="auto"/>
+            </w:tcBorders>
+            <w:shd w:val="clear" w:color="auto" w:fill="auto"/>
+            <w:noWrap/>
+            <w:vAlign w:val="bottom"/>
+            <w:hideMark/>
+          </w:tcPr>
+          <w:p>
+            <w:pPr>
+              <w:rPr>
+                <w:rFonts w:ascii="Calibri" w:eastAsia="Times New Roman" w:hAnsi="Calibri" w:cs="Times New Roman"/>
+                <w:color w:val="000000"/>
+                <w:sz w:val="19"/>
+                <w:szCs w:val="19"/>
+              </w:rPr>
+            </w:pPr>
+            <w:r>
+              <w:rPr>
+                <w:rFonts w:ascii="Calibri" w:eastAsia="Times New Roman" w:hAnsi="Calibri" w:cs="Times New Roman"/>
+                <w:color w:val="000000"/>
+                <w:sz w:val="19"/>
+                <w:szCs w:val="19"/>
+              </w:rPr>
+              <w:t>Access</w:t>
+            </w:r>
+          </w:p>
+        </w:tc>
+        <w:tc>
+          <w:tcPr>
+            <w:tcW w:w="535" w:type="pct"/>
+            <w:tcBorders>
+              <w:top w:val="single" w:sz="8" w:space="0" w:color="auto"/>
+              <w:left w:val="nil"/>
+              <w:bottom w:val="single" w:sz="8" w:space="0" w:color="auto"/>
+              <w:right w:val="single" w:sz="8" w:space="0" w:color="auto"/>
+            </w:tcBorders>
+            <w:shd w:val="clear" w:color="auto" w:fill="auto"/>
+            <w:noWrap/>
+            <w:vAlign w:val="bottom"/>
+            <w:hideMark/>
+          </w:tcPr>
+          <w:p>
+            <w:pPr>
+              <w:rPr>
+                <w:rFonts w:ascii="Calibri" w:eastAsia="Times New Roman" w:hAnsi="Calibri" w:cs="Times New Roman"/>
+                <w:color w:val="000000"/>
+                <w:sz w:val="19"/>
+                <w:szCs w:val="19"/>
+              </w:rPr>
+            </w:pPr>
+            <w:r>
+              <w:rPr>
+                <w:rFonts w:ascii="Calibri" w:eastAsia="Times New Roman" w:hAnsi="Calibri" w:cs="Times New Roman"/>
+                <w:color w:val="000000"/>
+                <w:sz w:val="19"/>
+                <w:szCs w:val="19"/>
+              </w:rPr>
+              <w:t>Evaluation</w:t>
+            </w:r>
+          </w:p>
+        </w:tc>
+        <w:tc>
+          <w:tcPr>
+            <w:tcW w:w="559" w:type="pct"/>
+            <w:tcBorders>
+              <w:top w:val="single" w:sz="8" w:space="0" w:color="auto"/>
+              <w:left w:val="nil"/>
+              <w:bottom w:val="single" w:sz="8" w:space="0" w:color="auto"/>
+              <w:right w:val="single" w:sz="8" w:space="0" w:color="auto"/>
+            </w:tcBorders>
+            <w:shd w:val="clear" w:color="auto" w:fill="auto"/>
+            <w:noWrap/>
+            <w:vAlign w:val="bottom"/>
+            <w:hideMark/>
+          </w:tcPr>
+          <w:p>
+            <w:pPr>
+              <w:rPr>
+                <w:rFonts w:ascii="Calibri" w:eastAsia="Times New Roman" w:hAnsi="Calibri" w:cs="Times New Roman"/>
+                <w:color w:val="000000"/>
+                <w:sz w:val="19"/>
+                <w:szCs w:val="19"/>
+              </w:rPr>
+            </w:pPr>
+            <w:r>
+              <w:rPr>
+                <w:rFonts w:ascii="Calibri" w:eastAsia="Times New Roman" w:hAnsi="Calibri" w:cs="Times New Roman"/>
+                <w:color w:val="000000"/>
+                <w:sz w:val="19"/>
+                <w:szCs w:val="19"/>
+              </w:rPr>
+              <w:t>Integration</w:t>
+            </w:r>
+          </w:p>
+        </w:tc>
+        <w:tc>
+          <w:tcPr>
+            <w:tcW w:w="436" w:type="pct"/>
+            <w:tcBorders>
+              <w:top w:val="single" w:sz="8" w:space="0" w:color="auto"/>
+              <w:left w:val="nil"/>
+              <w:bottom w:val="single" w:sz="8" w:space="0" w:color="auto"/>
+              <w:right w:val="single" w:sz="8" w:space="0" w:color="auto"/>
+            </w:tcBorders>
+            <w:shd w:val="clear" w:color="auto" w:fill="auto"/>
+            <w:noWrap/>
+            <w:vAlign w:val="bottom"/>
+            <w:hideMark/>
+          </w:tcPr>
+          <w:p>
+            <w:pPr>
+              <w:rPr>
+                <w:rFonts w:ascii="Calibri" w:eastAsia="Times New Roman" w:hAnsi="Calibri" w:cs="Times New Roman"/>
+                <w:color w:val="000000"/>
+                <w:sz w:val="19"/>
+                <w:szCs w:val="19"/>
+              </w:rPr>
+            </w:pPr>
+            <w:proofErr w:type="spellStart"/>
+            <w:r>
+              <w:rPr>
+                <w:rFonts w:ascii="Calibri" w:eastAsia="Times New Roman" w:hAnsi="Calibri" w:cs="Times New Roman"/>
+                <w:color w:val="000000"/>
+                <w:sz w:val="19"/>
+                <w:szCs w:val="19"/>
+              </w:rPr>
+              <w:t>SigSum</w:t>
+            </w:r>
+            <w:proofErr w:type="spellEnd"/>
+          </w:p>
+        </w:tc>
+        <w:tc>
+          <w:tcPr>
+            <w:tcW w:w="548" w:type="pct"/>
+            <w:tcBorders>
+              <w:top w:val="single" w:sz="8" w:space="0" w:color="auto"/>
+              <w:left w:val="nil"/>
+              <w:bottom w:val="single" w:sz="8" w:space="0" w:color="auto"/>
+              <w:right w:val="single" w:sz="8" w:space="0" w:color="auto"/>
+            </w:tcBorders>
+            <w:shd w:val="clear" w:color="auto" w:fill="auto"/>
+            <w:noWrap/>
+            <w:vAlign w:val="bottom"/>
+            <w:hideMark/>
+          </w:tcPr>
+          <w:p>
+            <w:pPr>
+              <w:rPr>
+                <w:rFonts w:ascii="Calibri" w:eastAsia="Times New Roman" w:hAnsi="Calibri" w:cs="Times New Roman"/>
+                <w:color w:val="000000"/>
+                <w:sz w:val="19"/>
+                <w:szCs w:val="19"/>
+              </w:rPr>
+            </w:pPr>
+            <w:proofErr w:type="spellStart"/>
+            <w:r>
+              <w:rPr>
+                <w:rFonts w:ascii="Calibri" w:eastAsia="Times New Roman" w:hAnsi="Calibri" w:cs="Times New Roman"/>
+                <w:color w:val="000000"/>
+                <w:sz w:val="19"/>
+                <w:szCs w:val="19"/>
+              </w:rPr>
+              <w:t>SigSumRec</w:t>
+            </w:r>
+            <w:proofErr w:type="spellEnd"/>
+          </w:p>
+        </w:tc>
+      </w:tr>
+      <w:tr>
+        <w:trPr>
+          <w:trHeight w:val="340"/>
+        </w:trPr>
+        <w:tc>
+          <w:tcPr>
+            <w:tcW w:w="831" w:type="pct"/>
+            <w:tcBorders>
+              <w:top w:val="single" w:sz="4" w:space="0" w:color="A5A5A5"/>
+              <w:left w:val="single" w:sz="4" w:space="0" w:color="A5A5A5"/>
+              <w:bottom w:val="single" w:sz="8" w:space="0" w:color="FFC000"/>
+              <w:right w:val="single" w:sz="8" w:space="0" w:color="FFC000"/>
+            </w:tcBorders>
+            <w:shd w:val="clear" w:color="auto" w:fill="auto"/>
+            <w:noWrap/>
+            <w:vAlign w:val="bottom"/>
+            <w:hideMark/>
+          </w:tcPr>
+          <w:p>
+            <w:pPr>
+              <w:rPr>
+                <w:rFonts w:ascii="Calibri" w:eastAsia="Times New Roman" w:hAnsi="Calibri" w:cs="Times New Roman"/>
+                <w:color w:val="000000"/>
+                <w:sz w:val="19"/>
+                <w:szCs w:val="19"/>
+              </w:rPr>
+            </w:pPr>
+            <w:r>
+              <w:rPr>
+                <w:rFonts w:ascii="Calibri" w:eastAsia="Times New Roman" w:hAnsi="Calibri" w:cs="Times New Roman"/>
+                <w:color w:val="000000"/>
+                <w:sz w:val="19"/>
+                <w:szCs w:val="19"/>
+              </w:rPr>
+              <w:t>LTER</w:t>
+            </w:r>
+          </w:p>
+        </w:tc>
+        <w:tc>
+          <w:tcPr>
+            <w:tcW w:w="506" w:type="pct"/>
+            <w:tcBorders>
+              <w:top w:val="single" w:sz="4" w:space="0" w:color="A5A5A5"/>
+              <w:left w:val="single" w:sz="8" w:space="0" w:color="FFC000"/>
+              <w:bottom w:val="single" w:sz="8" w:space="0" w:color="FFC000"/>
+              <w:right w:val="single" w:sz="8" w:space="0" w:color="FFC000"/>
+            </w:tcBorders>
+            <w:shd w:val="clear" w:color="auto" w:fill="auto"/>
+            <w:noWrap/>
+            <w:vAlign w:val="bottom"/>
+            <w:hideMark/>
+          </w:tcPr>
+          <w:p>
+            <w:pPr>
+              <w:jc w:val="right"/>
+              <w:rPr>
+                <w:rFonts w:ascii="Calibri" w:eastAsia="Times New Roman" w:hAnsi="Calibri" w:cs="Times New Roman"/>
+                <w:color w:val="000000"/>
+              </w:rPr>
+            </w:pPr>
+            <w:r>
+              <w:rPr>
+                <w:rFonts w:ascii="Calibri" w:eastAsia="Times New Roman" w:hAnsi="Calibri" w:cs="Times New Roman"/>
+                <w:color w:val="000000"/>
+              </w:rPr>
+              <w:t>250</w:t>
+            </w:r>
+          </w:p>
+        </w:tc>
+        <w:tc>
+          <w:tcPr>
+            <w:tcW w:w="647" w:type="pct"/>
+            <w:tcBorders>
+              <w:top w:val="single" w:sz="4" w:space="0" w:color="A5A5A5"/>
+              <w:left w:val="single" w:sz="8" w:space="0" w:color="FFC000"/>
+              <w:bottom w:val="single" w:sz="8" w:space="0" w:color="FFC000"/>
+              <w:right w:val="single" w:sz="8" w:space="0" w:color="FFC000"/>
+            </w:tcBorders>
+            <w:shd w:val="clear" w:color="auto" w:fill="auto"/>
+            <w:noWrap/>
+            <w:vAlign w:val="bottom"/>
+            <w:hideMark/>
+          </w:tcPr>
+          <w:p>
+            <w:pPr>
+              <w:jc w:val="right"/>
+              <w:rPr>
+                <w:rFonts w:ascii="Calibri" w:eastAsia="Times New Roman" w:hAnsi="Calibri" w:cs="Times New Roman"/>
+                <w:color w:val="000000"/>
+              </w:rPr>
+            </w:pPr>
+            <w:r>
+              <w:rPr>
+                <w:rFonts w:ascii="Calibri" w:eastAsia="Times New Roman" w:hAnsi="Calibri" w:cs="Times New Roman"/>
+                <w:color w:val="000000"/>
+              </w:rPr>
+              <w:t>0.00</w:t>
+            </w:r>
+          </w:p>
+        </w:tc>
+        <w:tc>
+          <w:tcPr>
+            <w:tcW w:w="502" w:type="pct"/>
+            <w:tcBorders>
+              <w:top w:val="single" w:sz="4" w:space="0" w:color="A5A5A5"/>
+              <w:left w:val="single" w:sz="8" w:space="0" w:color="FFC000"/>
+              <w:bottom w:val="single" w:sz="8" w:space="0" w:color="FFC000"/>
+              <w:right w:val="single" w:sz="8" w:space="0" w:color="FFC000"/>
+            </w:tcBorders>
+            <w:shd w:val="clear" w:color="auto" w:fill="auto"/>
+            <w:noWrap/>
+            <w:vAlign w:val="bottom"/>
+            <w:hideMark/>
+          </w:tcPr>
+          <w:p>
+            <w:pPr>
+              <w:jc w:val="right"/>
+              <w:rPr>
+                <w:rFonts w:ascii="Calibri" w:eastAsia="Times New Roman" w:hAnsi="Calibri" w:cs="Times New Roman"/>
+                <w:color w:val="000000"/>
+              </w:rPr>
+            </w:pPr>
+            <w:r>
+              <w:rPr>
+                <w:rFonts w:ascii="Calibri" w:eastAsia="Times New Roman" w:hAnsi="Calibri" w:cs="Times New Roman"/>
+                <w:color w:val="000000"/>
+              </w:rPr>
+              <w:t>0.00</w:t>
+            </w:r>
+          </w:p>
+        </w:tc>
+        <w:tc>
+          <w:tcPr>
+            <w:tcW w:w="436" w:type="pct"/>
+            <w:tcBorders>
+              <w:top w:val="single" w:sz="4" w:space="0" w:color="A5A5A5"/>
+              <w:left w:val="single" w:sz="8" w:space="0" w:color="FFC000"/>
+              <w:bottom w:val="single" w:sz="8" w:space="0" w:color="FFC000"/>
+              <w:right w:val="single" w:sz="8" w:space="0" w:color="FFC000"/>
+            </w:tcBorders>
+            <w:shd w:val="clear" w:color="auto" w:fill="auto"/>
+            <w:noWrap/>
+            <w:vAlign w:val="bottom"/>
+            <w:hideMark/>
+          </w:tcPr>
+          <w:p>
+            <w:pPr>
+              <w:jc w:val="right"/>
+              <w:rPr>
+                <w:rFonts w:ascii="Calibri" w:eastAsia="Times New Roman" w:hAnsi="Calibri" w:cs="Times New Roman"/>
+                <w:color w:val="000000"/>
+              </w:rPr>
+            </w:pPr>
+            <w:r>
+              <w:rPr>
+                <w:rFonts w:ascii="Calibri" w:eastAsia="Times New Roman" w:hAnsi="Calibri" w:cs="Times New Roman"/>
+                <w:color w:val="000000"/>
+              </w:rPr>
+              <w:t>0.00</w:t>
+            </w:r>
+          </w:p>
+        </w:tc>
+        <w:tc>
+          <w:tcPr>
+            <w:tcW w:w="535" w:type="pct"/>
+            <w:tcBorders>
+              <w:top w:val="single" w:sz="4" w:space="0" w:color="A5A5A5"/>
+              <w:left w:val="single" w:sz="8" w:space="0" w:color="FFC000"/>
+              <w:bottom w:val="single" w:sz="8" w:space="0" w:color="FFC000"/>
+              <w:right w:val="single" w:sz="8" w:space="0" w:color="FFC000"/>
+            </w:tcBorders>
+            <w:shd w:val="clear" w:color="auto" w:fill="auto"/>
+            <w:noWrap/>
+            <w:vAlign w:val="bottom"/>
+            <w:hideMark/>
+          </w:tcPr>
+          <w:p>
+            <w:pPr>
+              <w:jc w:val="right"/>
+              <w:rPr>
+                <w:rFonts w:ascii="Calibri" w:eastAsia="Times New Roman" w:hAnsi="Calibri" w:cs="Times New Roman"/>
+                <w:color w:val="000000"/>
+              </w:rPr>
+            </w:pPr>
+            <w:r>
+              <w:rPr>
+                <w:rFonts w:ascii="Calibri" w:eastAsia="Times New Roman" w:hAnsi="Calibri" w:cs="Times New Roman"/>
+                <w:color w:val="000000"/>
+              </w:rPr>
+              <w:t>0.00</w:t>
+            </w:r>
+          </w:p>
+        </w:tc>
+        <w:tc>
+          <w:tcPr>
+            <w:tcW w:w="559" w:type="pct"/>
+            <w:tcBorders>
+              <w:top w:val="single" w:sz="4" w:space="0" w:color="A5A5A5"/>
+              <w:left w:val="single" w:sz="8" w:space="0" w:color="FFC000"/>
+              <w:bottom w:val="single" w:sz="8" w:space="0" w:color="FFC000"/>
+              <w:right w:val="single" w:sz="8" w:space="0" w:color="FFC000"/>
+            </w:tcBorders>
+            <w:shd w:val="clear" w:color="auto" w:fill="auto"/>
+            <w:noWrap/>
+            <w:vAlign w:val="bottom"/>
+            <w:hideMark/>
+          </w:tcPr>
+          <w:p>
+            <w:pPr>
+              <w:jc w:val="right"/>
+              <w:rPr>
+                <w:rFonts w:ascii="Calibri" w:eastAsia="Times New Roman" w:hAnsi="Calibri" w:cs="Times New Roman"/>
+                <w:color w:val="000000"/>
+              </w:rPr>
+            </w:pPr>
+            <w:r>
+              <w:rPr>
+                <w:rFonts w:ascii="Calibri" w:eastAsia="Times New Roman" w:hAnsi="Calibri" w:cs="Times New Roman"/>
+                <w:color w:val="000000"/>
+              </w:rPr>
+              <w:t>0.00</w:t>
+            </w:r>
+          </w:p>
+        </w:tc>
+        <w:tc>
+          <w:tcPr>
+            <w:tcW w:w="436" w:type="pct"/>
+            <w:tcBorders>
+              <w:top w:val="single" w:sz="4" w:space="0" w:color="A5A5A5"/>
+              <w:left w:val="single" w:sz="8" w:space="0" w:color="FFC000"/>
+              <w:bottom w:val="single" w:sz="8" w:space="0" w:color="FFC000"/>
+              <w:right w:val="single" w:sz="8" w:space="0" w:color="FFC000"/>
+            </w:tcBorders>
+            <w:shd w:val="clear" w:color="auto" w:fill="auto"/>
+            <w:noWrap/>
+            <w:vAlign w:val="bottom"/>
+            <w:hideMark/>
+          </w:tcPr>
+          <w:p>
+            <w:pPr>
+              <w:jc w:val="right"/>
+              <w:rPr>
+                <w:rFonts w:ascii="Calibri" w:eastAsia="Times New Roman" w:hAnsi="Calibri" w:cs="Times New Roman"/>
+                <w:color w:val="000000"/>
+              </w:rPr>
+            </w:pPr>
+            <w:r>
+              <w:rPr>
+                <w:rFonts w:ascii="Calibri" w:eastAsia="Times New Roman" w:hAnsi="Calibri" w:cs="Times New Roman"/>
+                <w:color w:val="000000"/>
+              </w:rPr>
+              <w:t>0.00</w:t>
+            </w:r>
+          </w:p>
+        </w:tc>
+        <w:tc>
+          <w:tcPr>
+            <w:tcW w:w="548" w:type="pct"/>
+            <w:tcBorders>
+              <w:top w:val="single" w:sz="4" w:space="0" w:color="A5A5A5"/>
+              <w:left w:val="single" w:sz="8" w:space="0" w:color="FFC000"/>
+              <w:bottom w:val="single" w:sz="8" w:space="0" w:color="FFC000"/>
+              <w:right w:val="single" w:sz="4" w:space="0" w:color="A5A5A5"/>
+            </w:tcBorders>
+            <w:shd w:val="clear" w:color="auto" w:fill="auto"/>
+            <w:noWrap/>
+            <w:vAlign w:val="bottom"/>
+            <w:hideMark/>
+          </w:tcPr>
+          <w:p>
+            <w:pPr>
+              <w:jc w:val="right"/>
+              <w:rPr>
+                <w:rFonts w:ascii="Calibri" w:eastAsia="Times New Roman" w:hAnsi="Calibri" w:cs="Times New Roman"/>
+                <w:color w:val="000000"/>
+              </w:rPr>
+            </w:pPr>
+            <w:r>
+              <w:rPr>
+                <w:rFonts w:ascii="Calibri" w:eastAsia="Times New Roman" w:hAnsi="Calibri" w:cs="Times New Roman"/>
+                <w:color w:val="000000"/>
+              </w:rPr>
+              <w:t>0.00</w:t>
+            </w:r>
+          </w:p>
+        </w:tc>
+      </w:tr>
+      <w:tr>
+        <w:trPr>
+          <w:trHeight w:val="340"/>
+        </w:trPr>
+        <w:tc>
+          <w:tcPr>
+            <w:tcW w:w="831" w:type="pct"/>
+            <w:tcBorders>
+              <w:top w:val="single" w:sz="8" w:space="0" w:color="FFC000"/>
+              <w:left w:val="single" w:sz="4" w:space="0" w:color="A5A5A5"/>
+              <w:bottom w:val="single" w:sz="8" w:space="0" w:color="FFC000"/>
+              <w:right w:val="single" w:sz="8" w:space="0" w:color="FFC000"/>
+            </w:tcBorders>
+            <w:shd w:val="clear" w:color="auto" w:fill="auto"/>
+            <w:noWrap/>
+            <w:vAlign w:val="bottom"/>
+            <w:hideMark/>
+          </w:tcPr>
+          <w:p>
+            <w:pPr>
+              <w:rPr>
+                <w:rFonts w:ascii="Calibri" w:eastAsia="Times New Roman" w:hAnsi="Calibri" w:cs="Times New Roman"/>
+                <w:color w:val="000000"/>
+                <w:sz w:val="19"/>
+                <w:szCs w:val="19"/>
+              </w:rPr>
+            </w:pPr>
+            <w:r>
+              <w:rPr>
+                <w:rFonts w:ascii="Calibri" w:eastAsia="Times New Roman" w:hAnsi="Calibri" w:cs="Times New Roman"/>
+                <w:color w:val="000000"/>
+                <w:sz w:val="19"/>
+                <w:szCs w:val="19"/>
+              </w:rPr>
+              <w:t>TERN</w:t>
+            </w:r>
+          </w:p>
+        </w:tc>
+        <w:tc>
+          <w:tcPr>
+            <w:tcW w:w="506" w:type="pct"/>
+            <w:tcBorders>
+              <w:top w:val="single" w:sz="8" w:space="0" w:color="FFC000"/>
+              <w:left w:val="single" w:sz="8" w:space="0" w:color="FFC000"/>
+              <w:bottom w:val="single" w:sz="8" w:space="0" w:color="FFC000"/>
+              <w:right w:val="single" w:sz="8" w:space="0" w:color="FFC000"/>
+            </w:tcBorders>
+            <w:shd w:val="clear" w:color="auto" w:fill="auto"/>
+            <w:noWrap/>
+            <w:vAlign w:val="bottom"/>
+            <w:hideMark/>
+          </w:tcPr>
+          <w:p>
+            <w:pPr>
+              <w:jc w:val="right"/>
+              <w:rPr>
+                <w:rFonts w:ascii="Calibri" w:eastAsia="Times New Roman" w:hAnsi="Calibri" w:cs="Times New Roman"/>
+                <w:color w:val="000000"/>
+              </w:rPr>
+            </w:pPr>
+            <w:r>
+              <w:rPr>
+                <w:rFonts w:ascii="Calibri" w:eastAsia="Times New Roman" w:hAnsi="Calibri" w:cs="Times New Roman"/>
+                <w:color w:val="000000"/>
+              </w:rPr>
+              <w:t>250</w:t>
+            </w:r>
+          </w:p>
+        </w:tc>
+        <w:tc>
+          <w:tcPr>
+            <w:tcW w:w="647" w:type="pct"/>
+            <w:tcBorders>
+              <w:top w:val="single" w:sz="8" w:space="0" w:color="FFC000"/>
+              <w:left w:val="single" w:sz="8" w:space="0" w:color="FFC000"/>
+              <w:bottom w:val="single" w:sz="8" w:space="0" w:color="FFC000"/>
+              <w:right w:val="single" w:sz="8" w:space="0" w:color="FFC000"/>
+            </w:tcBorders>
+            <w:shd w:val="clear" w:color="000000" w:fill="FFC7CE"/>
+            <w:noWrap/>
+            <w:vAlign w:val="bottom"/>
+            <w:hideMark/>
+          </w:tcPr>
+          <w:p>
+            <w:pPr>
+              <w:jc w:val="right"/>
+              <w:rPr>
+                <w:rFonts w:ascii="Calibri" w:eastAsia="Times New Roman" w:hAnsi="Calibri" w:cs="Times New Roman"/>
+                <w:color w:val="000000"/>
+              </w:rPr>
+            </w:pPr>
+            <w:r>
+              <w:rPr>
+                <w:rFonts w:ascii="Calibri" w:eastAsia="Times New Roman" w:hAnsi="Calibri" w:cs="Times New Roman"/>
+                <w:color w:val="000000"/>
+              </w:rPr>
+              <w:t>23.95</w:t>
+            </w:r>
+          </w:p>
+        </w:tc>
+        <w:tc>
+          <w:tcPr>
+            <w:tcW w:w="502" w:type="pct"/>
+            <w:tcBorders>
+              <w:top w:val="single" w:sz="8" w:space="0" w:color="FFC000"/>
+              <w:left w:val="single" w:sz="8" w:space="0" w:color="FFC000"/>
+              <w:bottom w:val="single" w:sz="8" w:space="0" w:color="FFC000"/>
+              <w:right w:val="single" w:sz="8" w:space="0" w:color="FFC000"/>
+            </w:tcBorders>
+            <w:shd w:val="clear" w:color="000000" w:fill="C6E0B4"/>
+            <w:noWrap/>
+            <w:vAlign w:val="bottom"/>
+            <w:hideMark/>
+          </w:tcPr>
+          <w:p>
+            <w:pPr>
+              <w:jc w:val="right"/>
+              <w:rPr>
+                <w:rFonts w:ascii="Calibri" w:eastAsia="Times New Roman" w:hAnsi="Calibri" w:cs="Times New Roman"/>
+                <w:color w:val="000000"/>
+              </w:rPr>
+            </w:pPr>
+            <w:r>
+              <w:rPr>
+                <w:rFonts w:ascii="Calibri" w:eastAsia="Times New Roman" w:hAnsi="Calibri" w:cs="Times New Roman"/>
+                <w:color w:val="000000"/>
+              </w:rPr>
+              <w:t>-11.18</w:t>
+            </w:r>
+          </w:p>
+        </w:tc>
+        <w:tc>
+          <w:tcPr>
+            <w:tcW w:w="436" w:type="pct"/>
+            <w:tcBorders>
+              <w:top w:val="single" w:sz="8" w:space="0" w:color="FFC000"/>
+              <w:left w:val="single" w:sz="8" w:space="0" w:color="FFC000"/>
+              <w:bottom w:val="single" w:sz="8" w:space="0" w:color="FFC000"/>
+              <w:right w:val="single" w:sz="8" w:space="0" w:color="FFC000"/>
+            </w:tcBorders>
+            <w:shd w:val="clear" w:color="000000" w:fill="FFC7CE"/>
+            <w:noWrap/>
+            <w:vAlign w:val="bottom"/>
+            <w:hideMark/>
+          </w:tcPr>
+          <w:p>
+            <w:pPr>
+              <w:jc w:val="right"/>
+              <w:rPr>
+                <w:rFonts w:ascii="Calibri" w:eastAsia="Times New Roman" w:hAnsi="Calibri" w:cs="Times New Roman"/>
+                <w:color w:val="000000"/>
+              </w:rPr>
+            </w:pPr>
+            <w:r>
+              <w:rPr>
+                <w:rFonts w:ascii="Calibri" w:eastAsia="Times New Roman" w:hAnsi="Calibri" w:cs="Times New Roman"/>
+                <w:color w:val="000000"/>
+              </w:rPr>
+              <w:t>72.27</w:t>
+            </w:r>
+          </w:p>
+        </w:tc>
+        <w:tc>
+          <w:tcPr>
+            <w:tcW w:w="535" w:type="pct"/>
+            <w:tcBorders>
+              <w:top w:val="single" w:sz="8" w:space="0" w:color="FFC000"/>
+              <w:left w:val="single" w:sz="8" w:space="0" w:color="FFC000"/>
+              <w:bottom w:val="single" w:sz="8" w:space="0" w:color="FFC000"/>
+              <w:right w:val="single" w:sz="8" w:space="0" w:color="FFC000"/>
+            </w:tcBorders>
+            <w:shd w:val="clear" w:color="auto" w:fill="auto"/>
+            <w:noWrap/>
+            <w:vAlign w:val="bottom"/>
+            <w:hideMark/>
+          </w:tcPr>
+          <w:p>
+            <w:pPr>
+              <w:jc w:val="right"/>
+              <w:rPr>
+                <w:rFonts w:ascii="Calibri" w:eastAsia="Times New Roman" w:hAnsi="Calibri" w:cs="Times New Roman"/>
+                <w:color w:val="000000"/>
+              </w:rPr>
+            </w:pPr>
+            <w:r>
+              <w:rPr>
+                <w:rFonts w:ascii="Calibri" w:eastAsia="Times New Roman" w:hAnsi="Calibri" w:cs="Times New Roman"/>
+                <w:color w:val="000000"/>
+              </w:rPr>
+              <w:t>1.52</w:t>
+            </w:r>
+          </w:p>
+        </w:tc>
+        <w:tc>
+          <w:tcPr>
+            <w:tcW w:w="559" w:type="pct"/>
+            <w:tcBorders>
+              <w:top w:val="single" w:sz="8" w:space="0" w:color="FFC000"/>
+              <w:left w:val="single" w:sz="8" w:space="0" w:color="FFC000"/>
+              <w:bottom w:val="single" w:sz="8" w:space="0" w:color="FFC000"/>
+              <w:right w:val="single" w:sz="8" w:space="0" w:color="FFC000"/>
+            </w:tcBorders>
+            <w:shd w:val="clear" w:color="000000" w:fill="FFC7CE"/>
+            <w:noWrap/>
+            <w:vAlign w:val="bottom"/>
+            <w:hideMark/>
+          </w:tcPr>
+          <w:p>
+            <w:pPr>
+              <w:jc w:val="right"/>
+              <w:rPr>
+                <w:rFonts w:ascii="Calibri" w:eastAsia="Times New Roman" w:hAnsi="Calibri" w:cs="Times New Roman"/>
+                <w:color w:val="000000"/>
+              </w:rPr>
+            </w:pPr>
+            <w:r>
+              <w:rPr>
+                <w:rFonts w:ascii="Calibri" w:eastAsia="Times New Roman" w:hAnsi="Calibri" w:cs="Times New Roman"/>
+                <w:color w:val="000000"/>
+              </w:rPr>
+              <w:t>26.55</w:t>
+            </w:r>
+          </w:p>
+        </w:tc>
+        <w:tc>
+          <w:tcPr>
+            <w:tcW w:w="436" w:type="pct"/>
+            <w:tcBorders>
+              <w:top w:val="single" w:sz="8" w:space="0" w:color="FFC000"/>
+              <w:left w:val="single" w:sz="8" w:space="0" w:color="FFC000"/>
+              <w:bottom w:val="single" w:sz="8" w:space="0" w:color="FFC000"/>
+              <w:right w:val="single" w:sz="8" w:space="0" w:color="FFC000"/>
+            </w:tcBorders>
+            <w:shd w:val="clear" w:color="000000" w:fill="FFC7CE"/>
+            <w:noWrap/>
+            <w:vAlign w:val="bottom"/>
+            <w:hideMark/>
+          </w:tcPr>
+          <w:p>
+            <w:pPr>
+              <w:jc w:val="right"/>
+              <w:rPr>
+                <w:rFonts w:ascii="Calibri" w:eastAsia="Times New Roman" w:hAnsi="Calibri" w:cs="Times New Roman"/>
+                <w:color w:val="000000"/>
+              </w:rPr>
+            </w:pPr>
+            <w:r>
+              <w:rPr>
+                <w:rFonts w:ascii="Calibri" w:eastAsia="Times New Roman" w:hAnsi="Calibri" w:cs="Times New Roman"/>
+                <w:color w:val="000000"/>
+              </w:rPr>
+              <w:t>17.29</w:t>
+            </w:r>
+          </w:p>
+        </w:tc>
+        <w:tc>
+          <w:tcPr>
+            <w:tcW w:w="548" w:type="pct"/>
+            <w:tcBorders>
+              <w:top w:val="single" w:sz="8" w:space="0" w:color="FFC000"/>
+              <w:left w:val="single" w:sz="8" w:space="0" w:color="FFC000"/>
+              <w:bottom w:val="single" w:sz="8" w:space="0" w:color="FFC000"/>
+              <w:right w:val="single" w:sz="4" w:space="0" w:color="A5A5A5"/>
+            </w:tcBorders>
+            <w:shd w:val="clear" w:color="000000" w:fill="FFC7CE"/>
+            <w:noWrap/>
+            <w:vAlign w:val="bottom"/>
+            <w:hideMark/>
+          </w:tcPr>
+          <w:p>
+            <w:pPr>
+              <w:jc w:val="right"/>
+              <w:rPr>
+                <w:rFonts w:ascii="Calibri" w:eastAsia="Times New Roman" w:hAnsi="Calibri" w:cs="Times New Roman"/>
+                <w:color w:val="000000"/>
+              </w:rPr>
+            </w:pPr>
+            <w:r>
+              <w:rPr>
+                <w:rFonts w:ascii="Calibri" w:eastAsia="Times New Roman" w:hAnsi="Calibri" w:cs="Times New Roman"/>
+                <w:color w:val="000000"/>
+              </w:rPr>
+              <w:t>17.29</w:t>
+            </w:r>
+          </w:p>
+        </w:tc>
+      </w:tr>
+      <w:tr>
+        <w:trPr>
+          <w:trHeight w:val="340"/>
+        </w:trPr>
+        <w:tc>
+          <w:tcPr>
+            <w:tcW w:w="831" w:type="pct"/>
+            <w:tcBorders>
+              <w:top w:val="single" w:sz="8" w:space="0" w:color="FFC000"/>
+              <w:left w:val="single" w:sz="4" w:space="0" w:color="A5A5A5"/>
+              <w:bottom w:val="single" w:sz="8" w:space="0" w:color="FFC000"/>
+              <w:right w:val="single" w:sz="8" w:space="0" w:color="FFC000"/>
+            </w:tcBorders>
+            <w:shd w:val="clear" w:color="auto" w:fill="auto"/>
+            <w:noWrap/>
+            <w:vAlign w:val="bottom"/>
+            <w:hideMark/>
+          </w:tcPr>
+          <w:p>
+            <w:pPr>
+              <w:rPr>
+                <w:rFonts w:ascii="Calibri" w:eastAsia="Times New Roman" w:hAnsi="Calibri" w:cs="Times New Roman"/>
+                <w:color w:val="000000"/>
+                <w:sz w:val="19"/>
+                <w:szCs w:val="19"/>
+              </w:rPr>
+            </w:pPr>
+            <w:r>
+              <w:rPr>
+                <w:rFonts w:ascii="Calibri" w:eastAsia="Times New Roman" w:hAnsi="Calibri" w:cs="Times New Roman"/>
+                <w:color w:val="000000"/>
+                <w:sz w:val="19"/>
+                <w:szCs w:val="19"/>
+              </w:rPr>
+              <w:t>TFRI</w:t>
+            </w:r>
+          </w:p>
+        </w:tc>
+        <w:tc>
+          <w:tcPr>
+            <w:tcW w:w="506" w:type="pct"/>
+            <w:tcBorders>
+              <w:top w:val="single" w:sz="8" w:space="0" w:color="FFC000"/>
+              <w:left w:val="single" w:sz="8" w:space="0" w:color="FFC000"/>
+              <w:bottom w:val="single" w:sz="8" w:space="0" w:color="FFC000"/>
+              <w:right w:val="single" w:sz="8" w:space="0" w:color="FFC000"/>
+            </w:tcBorders>
+            <w:shd w:val="clear" w:color="auto" w:fill="auto"/>
+            <w:noWrap/>
+            <w:vAlign w:val="bottom"/>
+            <w:hideMark/>
+          </w:tcPr>
+          <w:p>
+            <w:pPr>
+              <w:jc w:val="right"/>
+              <w:rPr>
+                <w:rFonts w:ascii="Calibri" w:eastAsia="Times New Roman" w:hAnsi="Calibri" w:cs="Times New Roman"/>
+                <w:color w:val="000000"/>
+              </w:rPr>
+            </w:pPr>
+            <w:r>
+              <w:rPr>
+                <w:rFonts w:ascii="Calibri" w:eastAsia="Times New Roman" w:hAnsi="Calibri" w:cs="Times New Roman"/>
+                <w:color w:val="000000"/>
+              </w:rPr>
+              <w:t>250</w:t>
+            </w:r>
+          </w:p>
+        </w:tc>
+        <w:tc>
+          <w:tcPr>
+            <w:tcW w:w="647" w:type="pct"/>
+            <w:tcBorders>
+              <w:top w:val="single" w:sz="8" w:space="0" w:color="FFC000"/>
+              <w:left w:val="single" w:sz="8" w:space="0" w:color="FFC000"/>
+              <w:bottom w:val="single" w:sz="8" w:space="0" w:color="FFC000"/>
+              <w:right w:val="single" w:sz="8" w:space="0" w:color="FFC000"/>
+            </w:tcBorders>
+            <w:shd w:val="clear" w:color="000000" w:fill="FFC7CE"/>
+            <w:noWrap/>
+            <w:vAlign w:val="bottom"/>
+            <w:hideMark/>
+          </w:tcPr>
+          <w:p>
+            <w:pPr>
+              <w:jc w:val="right"/>
+              <w:rPr>
+                <w:rFonts w:ascii="Calibri" w:eastAsia="Times New Roman" w:hAnsi="Calibri" w:cs="Times New Roman"/>
+                <w:color w:val="000000"/>
+              </w:rPr>
+            </w:pPr>
+            <w:r>
+              <w:rPr>
+                <w:rFonts w:ascii="Calibri" w:eastAsia="Times New Roman" w:hAnsi="Calibri" w:cs="Times New Roman"/>
+                <w:color w:val="000000"/>
+              </w:rPr>
+              <w:t>57.16</w:t>
+            </w:r>
+          </w:p>
+        </w:tc>
+        <w:tc>
+          <w:tcPr>
+            <w:tcW w:w="502" w:type="pct"/>
+            <w:tcBorders>
+              <w:top w:val="single" w:sz="8" w:space="0" w:color="FFC000"/>
+              <w:left w:val="single" w:sz="8" w:space="0" w:color="FFC000"/>
+              <w:bottom w:val="single" w:sz="8" w:space="0" w:color="FFC000"/>
+              <w:right w:val="single" w:sz="8" w:space="0" w:color="FFC000"/>
+            </w:tcBorders>
+            <w:shd w:val="clear" w:color="000000" w:fill="FFC7CE"/>
+            <w:noWrap/>
+            <w:vAlign w:val="bottom"/>
+            <w:hideMark/>
+          </w:tcPr>
+          <w:p>
+            <w:pPr>
+              <w:jc w:val="right"/>
+              <w:rPr>
+                <w:rFonts w:ascii="Calibri" w:eastAsia="Times New Roman" w:hAnsi="Calibri" w:cs="Times New Roman"/>
+                <w:color w:val="000000"/>
+              </w:rPr>
+            </w:pPr>
+            <w:r>
+              <w:rPr>
+                <w:rFonts w:ascii="Calibri" w:eastAsia="Times New Roman" w:hAnsi="Calibri" w:cs="Times New Roman"/>
+                <w:color w:val="000000"/>
+              </w:rPr>
+              <w:t>4.52</w:t>
+            </w:r>
+          </w:p>
+        </w:tc>
+        <w:tc>
+          <w:tcPr>
+            <w:tcW w:w="436" w:type="pct"/>
+            <w:tcBorders>
+              <w:top w:val="single" w:sz="8" w:space="0" w:color="FFC000"/>
+              <w:left w:val="single" w:sz="8" w:space="0" w:color="FFC000"/>
+              <w:bottom w:val="single" w:sz="8" w:space="0" w:color="FFC000"/>
+              <w:right w:val="single" w:sz="8" w:space="0" w:color="FFC000"/>
+            </w:tcBorders>
+            <w:shd w:val="clear" w:color="000000" w:fill="FFC7CE"/>
+            <w:noWrap/>
+            <w:vAlign w:val="bottom"/>
+            <w:hideMark/>
+          </w:tcPr>
+          <w:p>
+            <w:pPr>
+              <w:jc w:val="right"/>
+              <w:rPr>
+                <w:rFonts w:ascii="Calibri" w:eastAsia="Times New Roman" w:hAnsi="Calibri" w:cs="Times New Roman"/>
+                <w:color w:val="000000"/>
+              </w:rPr>
+            </w:pPr>
+            <w:r>
+              <w:rPr>
+                <w:rFonts w:ascii="Calibri" w:eastAsia="Times New Roman" w:hAnsi="Calibri" w:cs="Times New Roman"/>
+                <w:color w:val="000000"/>
+              </w:rPr>
+              <w:t>16.17</w:t>
+            </w:r>
+          </w:p>
+        </w:tc>
+        <w:tc>
+          <w:tcPr>
+            <w:tcW w:w="535" w:type="pct"/>
+            <w:tcBorders>
+              <w:top w:val="single" w:sz="8" w:space="0" w:color="FFC000"/>
+              <w:left w:val="single" w:sz="8" w:space="0" w:color="FFC000"/>
+              <w:bottom w:val="single" w:sz="8" w:space="0" w:color="FFC000"/>
+              <w:right w:val="single" w:sz="8" w:space="0" w:color="FFC000"/>
+            </w:tcBorders>
+            <w:shd w:val="clear" w:color="auto" w:fill="auto"/>
+            <w:noWrap/>
+            <w:vAlign w:val="bottom"/>
+            <w:hideMark/>
+          </w:tcPr>
+          <w:p>
+            <w:pPr>
+              <w:jc w:val="right"/>
+              <w:rPr>
+                <w:rFonts w:ascii="Calibri" w:eastAsia="Times New Roman" w:hAnsi="Calibri" w:cs="Times New Roman"/>
+                <w:color w:val="000000"/>
+              </w:rPr>
+            </w:pPr>
+            <w:r>
+              <w:rPr>
+                <w:rFonts w:ascii="Calibri" w:eastAsia="Times New Roman" w:hAnsi="Calibri" w:cs="Times New Roman"/>
+                <w:color w:val="000000"/>
+              </w:rPr>
+              <w:t>-1.14</w:t>
+            </w:r>
+          </w:p>
+        </w:tc>
+        <w:tc>
+          <w:tcPr>
+            <w:tcW w:w="559" w:type="pct"/>
+            <w:tcBorders>
+              <w:top w:val="single" w:sz="8" w:space="0" w:color="FFC000"/>
+              <w:left w:val="single" w:sz="8" w:space="0" w:color="FFC000"/>
+              <w:bottom w:val="single" w:sz="8" w:space="0" w:color="FFC000"/>
+              <w:right w:val="single" w:sz="8" w:space="0" w:color="FFC000"/>
+            </w:tcBorders>
+            <w:shd w:val="clear" w:color="000000" w:fill="C6E0B4"/>
+            <w:noWrap/>
+            <w:vAlign w:val="bottom"/>
+            <w:hideMark/>
+          </w:tcPr>
+          <w:p>
+            <w:pPr>
+              <w:jc w:val="right"/>
+              <w:rPr>
+                <w:rFonts w:ascii="Calibri" w:eastAsia="Times New Roman" w:hAnsi="Calibri" w:cs="Times New Roman"/>
+                <w:color w:val="000000"/>
+              </w:rPr>
+            </w:pPr>
+            <w:r>
+              <w:rPr>
+                <w:rFonts w:ascii="Calibri" w:eastAsia="Times New Roman" w:hAnsi="Calibri" w:cs="Times New Roman"/>
+                <w:color w:val="000000"/>
+              </w:rPr>
+              <w:t>-9.51</w:t>
+            </w:r>
+          </w:p>
+        </w:tc>
+        <w:tc>
+          <w:tcPr>
+            <w:tcW w:w="436" w:type="pct"/>
+            <w:tcBorders>
+              <w:top w:val="single" w:sz="8" w:space="0" w:color="FFC000"/>
+              <w:left w:val="single" w:sz="8" w:space="0" w:color="FFC000"/>
+              <w:bottom w:val="single" w:sz="8" w:space="0" w:color="FFC000"/>
+              <w:right w:val="single" w:sz="8" w:space="0" w:color="FFC000"/>
+            </w:tcBorders>
+            <w:shd w:val="clear" w:color="000000" w:fill="FFC7CE"/>
+            <w:noWrap/>
+            <w:vAlign w:val="bottom"/>
+            <w:hideMark/>
+          </w:tcPr>
+          <w:p>
+            <w:pPr>
+              <w:jc w:val="right"/>
+              <w:rPr>
+                <w:rFonts w:ascii="Calibri" w:eastAsia="Times New Roman" w:hAnsi="Calibri" w:cs="Times New Roman"/>
+                <w:color w:val="000000"/>
+              </w:rPr>
+            </w:pPr>
+            <w:r>
+              <w:rPr>
+                <w:rFonts w:ascii="Calibri" w:eastAsia="Times New Roman" w:hAnsi="Calibri" w:cs="Times New Roman"/>
+                <w:color w:val="000000"/>
+              </w:rPr>
+              <w:t>16.13</w:t>
+            </w:r>
+          </w:p>
+        </w:tc>
+        <w:tc>
+          <w:tcPr>
+            <w:tcW w:w="548" w:type="pct"/>
+            <w:tcBorders>
+              <w:top w:val="single" w:sz="8" w:space="0" w:color="FFC000"/>
+              <w:left w:val="single" w:sz="8" w:space="0" w:color="FFC000"/>
+              <w:bottom w:val="single" w:sz="8" w:space="0" w:color="FFC000"/>
+              <w:right w:val="single" w:sz="4" w:space="0" w:color="A5A5A5"/>
+            </w:tcBorders>
+            <w:shd w:val="clear" w:color="000000" w:fill="FFC7CE"/>
+            <w:noWrap/>
+            <w:vAlign w:val="bottom"/>
+            <w:hideMark/>
+          </w:tcPr>
+          <w:p>
+            <w:pPr>
+              <w:jc w:val="right"/>
+              <w:rPr>
+                <w:rFonts w:ascii="Calibri" w:eastAsia="Times New Roman" w:hAnsi="Calibri" w:cs="Times New Roman"/>
+                <w:color w:val="000000"/>
+              </w:rPr>
+            </w:pPr>
+            <w:r>
+              <w:rPr>
+                <w:rFonts w:ascii="Calibri" w:eastAsia="Times New Roman" w:hAnsi="Calibri" w:cs="Times New Roman"/>
+                <w:color w:val="000000"/>
+              </w:rPr>
+              <w:t>16.13</w:t>
+            </w:r>
+          </w:p>
+        </w:tc>
+      </w:tr>
+      <w:tr>
+        <w:trPr>
+          <w:trHeight w:val="340"/>
+        </w:trPr>
+        <w:tc>
+          <w:tcPr>
+            <w:tcW w:w="831" w:type="pct"/>
+            <w:tcBorders>
+              <w:top w:val="single" w:sz="8" w:space="0" w:color="FFC000"/>
+              <w:left w:val="single" w:sz="4" w:space="0" w:color="A5A5A5"/>
+              <w:bottom w:val="single" w:sz="8" w:space="0" w:color="FFC000"/>
+              <w:right w:val="single" w:sz="8" w:space="0" w:color="FFC000"/>
+            </w:tcBorders>
+            <w:shd w:val="clear" w:color="auto" w:fill="auto"/>
+            <w:noWrap/>
+            <w:vAlign w:val="bottom"/>
+            <w:hideMark/>
+          </w:tcPr>
+          <w:p>
+            <w:pPr>
+              <w:rPr>
+                <w:rFonts w:ascii="Calibri" w:eastAsia="Times New Roman" w:hAnsi="Calibri" w:cs="Times New Roman"/>
+                <w:color w:val="000000"/>
+                <w:sz w:val="19"/>
+                <w:szCs w:val="19"/>
+              </w:rPr>
+            </w:pPr>
+            <w:r>
+              <w:rPr>
+                <w:rFonts w:ascii="Calibri" w:eastAsia="Times New Roman" w:hAnsi="Calibri" w:cs="Times New Roman"/>
+                <w:color w:val="000000"/>
+                <w:sz w:val="19"/>
+                <w:szCs w:val="19"/>
+              </w:rPr>
+              <w:t>PISCO</w:t>
+            </w:r>
+          </w:p>
+        </w:tc>
+        <w:tc>
+          <w:tcPr>
+            <w:tcW w:w="506" w:type="pct"/>
+            <w:tcBorders>
+              <w:top w:val="single" w:sz="8" w:space="0" w:color="FFC000"/>
+              <w:left w:val="single" w:sz="8" w:space="0" w:color="FFC000"/>
+              <w:bottom w:val="single" w:sz="8" w:space="0" w:color="FFC000"/>
+              <w:right w:val="single" w:sz="8" w:space="0" w:color="FFC000"/>
+            </w:tcBorders>
+            <w:shd w:val="clear" w:color="auto" w:fill="auto"/>
+            <w:noWrap/>
+            <w:vAlign w:val="bottom"/>
+            <w:hideMark/>
+          </w:tcPr>
+          <w:p>
+            <w:pPr>
+              <w:jc w:val="right"/>
+              <w:rPr>
+                <w:rFonts w:ascii="Calibri" w:eastAsia="Times New Roman" w:hAnsi="Calibri" w:cs="Times New Roman"/>
+                <w:color w:val="000000"/>
+              </w:rPr>
+            </w:pPr>
+            <w:r>
+              <w:rPr>
+                <w:rFonts w:ascii="Calibri" w:eastAsia="Times New Roman" w:hAnsi="Calibri" w:cs="Times New Roman"/>
+                <w:color w:val="000000"/>
+              </w:rPr>
+              <w:t>248</w:t>
+            </w:r>
+          </w:p>
+        </w:tc>
+        <w:tc>
+          <w:tcPr>
+            <w:tcW w:w="647" w:type="pct"/>
+            <w:tcBorders>
+              <w:top w:val="single" w:sz="8" w:space="0" w:color="FFC000"/>
+              <w:left w:val="single" w:sz="8" w:space="0" w:color="FFC000"/>
+              <w:bottom w:val="single" w:sz="8" w:space="0" w:color="FFC000"/>
+              <w:right w:val="single" w:sz="8" w:space="0" w:color="FFC000"/>
+            </w:tcBorders>
+            <w:shd w:val="clear" w:color="000000" w:fill="FFC7CE"/>
+            <w:noWrap/>
+            <w:vAlign w:val="bottom"/>
+            <w:hideMark/>
+          </w:tcPr>
+          <w:p>
+            <w:pPr>
+              <w:jc w:val="right"/>
+              <w:rPr>
+                <w:rFonts w:ascii="Calibri" w:eastAsia="Times New Roman" w:hAnsi="Calibri" w:cs="Times New Roman"/>
+                <w:color w:val="000000"/>
+              </w:rPr>
+            </w:pPr>
+            <w:r>
+              <w:rPr>
+                <w:rFonts w:ascii="Calibri" w:eastAsia="Times New Roman" w:hAnsi="Calibri" w:cs="Times New Roman"/>
+                <w:color w:val="000000"/>
+              </w:rPr>
+              <w:t>25.91</w:t>
+            </w:r>
+          </w:p>
+        </w:tc>
+        <w:tc>
+          <w:tcPr>
+            <w:tcW w:w="502" w:type="pct"/>
+            <w:tcBorders>
+              <w:top w:val="single" w:sz="8" w:space="0" w:color="FFC000"/>
+              <w:left w:val="single" w:sz="8" w:space="0" w:color="FFC000"/>
+              <w:bottom w:val="single" w:sz="8" w:space="0" w:color="FFC000"/>
+              <w:right w:val="single" w:sz="8" w:space="0" w:color="FFC000"/>
+            </w:tcBorders>
+            <w:shd w:val="clear" w:color="000000" w:fill="FFC7CE"/>
+            <w:noWrap/>
+            <w:vAlign w:val="bottom"/>
+            <w:hideMark/>
+          </w:tcPr>
+          <w:p>
+            <w:pPr>
+              <w:jc w:val="right"/>
+              <w:rPr>
+                <w:rFonts w:ascii="Calibri" w:eastAsia="Times New Roman" w:hAnsi="Calibri" w:cs="Times New Roman"/>
+                <w:color w:val="000000"/>
+              </w:rPr>
+            </w:pPr>
+            <w:r>
+              <w:rPr>
+                <w:rFonts w:ascii="Calibri" w:eastAsia="Times New Roman" w:hAnsi="Calibri" w:cs="Times New Roman"/>
+                <w:color w:val="000000"/>
+              </w:rPr>
+              <w:t>13.33</w:t>
+            </w:r>
+          </w:p>
+        </w:tc>
+        <w:tc>
+          <w:tcPr>
+            <w:tcW w:w="436" w:type="pct"/>
+            <w:tcBorders>
+              <w:top w:val="single" w:sz="8" w:space="0" w:color="FFC000"/>
+              <w:left w:val="single" w:sz="8" w:space="0" w:color="FFC000"/>
+              <w:bottom w:val="single" w:sz="8" w:space="0" w:color="FFC000"/>
+              <w:right w:val="single" w:sz="8" w:space="0" w:color="FFC000"/>
+            </w:tcBorders>
+            <w:shd w:val="clear" w:color="000000" w:fill="FFC7CE"/>
+            <w:noWrap/>
+            <w:vAlign w:val="bottom"/>
+            <w:hideMark/>
+          </w:tcPr>
+          <w:p>
+            <w:pPr>
+              <w:jc w:val="right"/>
+              <w:rPr>
+                <w:rFonts w:ascii="Calibri" w:eastAsia="Times New Roman" w:hAnsi="Calibri" w:cs="Times New Roman"/>
+                <w:color w:val="000000"/>
+              </w:rPr>
+            </w:pPr>
+            <w:r>
+              <w:rPr>
+                <w:rFonts w:ascii="Calibri" w:eastAsia="Times New Roman" w:hAnsi="Calibri" w:cs="Times New Roman"/>
+                <w:color w:val="000000"/>
+              </w:rPr>
+              <w:t>24.34</w:t>
+            </w:r>
+          </w:p>
+        </w:tc>
+        <w:tc>
+          <w:tcPr>
+            <w:tcW w:w="535" w:type="pct"/>
+            <w:tcBorders>
+              <w:top w:val="single" w:sz="8" w:space="0" w:color="FFC000"/>
+              <w:left w:val="single" w:sz="8" w:space="0" w:color="FFC000"/>
+              <w:bottom w:val="single" w:sz="8" w:space="0" w:color="FFC000"/>
+              <w:right w:val="single" w:sz="8" w:space="0" w:color="FFC000"/>
+            </w:tcBorders>
+            <w:shd w:val="clear" w:color="000000" w:fill="C6E0B4"/>
+            <w:noWrap/>
+            <w:vAlign w:val="bottom"/>
+            <w:hideMark/>
+          </w:tcPr>
+          <w:p>
+            <w:pPr>
+              <w:jc w:val="right"/>
+              <w:rPr>
+                <w:rFonts w:ascii="Calibri" w:eastAsia="Times New Roman" w:hAnsi="Calibri" w:cs="Times New Roman"/>
+                <w:color w:val="000000"/>
+              </w:rPr>
+            </w:pPr>
+            <w:r>
+              <w:rPr>
+                <w:rFonts w:ascii="Calibri" w:eastAsia="Times New Roman" w:hAnsi="Calibri" w:cs="Times New Roman"/>
+                <w:color w:val="000000"/>
+              </w:rPr>
+              <w:t>-8.78</w:t>
+            </w:r>
+          </w:p>
+        </w:tc>
+        <w:tc>
+          <w:tcPr>
+            <w:tcW w:w="559" w:type="pct"/>
+            <w:tcBorders>
+              <w:top w:val="single" w:sz="8" w:space="0" w:color="FFC000"/>
+              <w:left w:val="single" w:sz="8" w:space="0" w:color="FFC000"/>
+              <w:bottom w:val="single" w:sz="8" w:space="0" w:color="FFC000"/>
+              <w:right w:val="single" w:sz="8" w:space="0" w:color="FFC000"/>
+            </w:tcBorders>
+            <w:shd w:val="clear" w:color="000000" w:fill="C6E0B4"/>
+            <w:noWrap/>
+            <w:vAlign w:val="bottom"/>
+            <w:hideMark/>
+          </w:tcPr>
+          <w:p>
+            <w:pPr>
+              <w:jc w:val="right"/>
+              <w:rPr>
+                <w:rFonts w:ascii="Calibri" w:eastAsia="Times New Roman" w:hAnsi="Calibri" w:cs="Times New Roman"/>
+                <w:color w:val="000000"/>
+              </w:rPr>
+            </w:pPr>
+            <w:r>
+              <w:rPr>
+                <w:rFonts w:ascii="Calibri" w:eastAsia="Times New Roman" w:hAnsi="Calibri" w:cs="Times New Roman"/>
+                <w:color w:val="000000"/>
+              </w:rPr>
+              <w:t>-13.20</w:t>
+            </w:r>
+          </w:p>
+        </w:tc>
+        <w:tc>
+          <w:tcPr>
+            <w:tcW w:w="436" w:type="pct"/>
+            <w:tcBorders>
+              <w:top w:val="single" w:sz="8" w:space="0" w:color="FFC000"/>
+              <w:left w:val="single" w:sz="8" w:space="0" w:color="FFC000"/>
+              <w:bottom w:val="single" w:sz="8" w:space="0" w:color="FFC000"/>
+              <w:right w:val="single" w:sz="8" w:space="0" w:color="FFC000"/>
+            </w:tcBorders>
+            <w:shd w:val="clear" w:color="000000" w:fill="FFC7CE"/>
+            <w:noWrap/>
+            <w:vAlign w:val="bottom"/>
+            <w:hideMark/>
+          </w:tcPr>
+          <w:p>
+            <w:pPr>
+              <w:jc w:val="right"/>
+              <w:rPr>
+                <w:rFonts w:ascii="Calibri" w:eastAsia="Times New Roman" w:hAnsi="Calibri" w:cs="Times New Roman"/>
+                <w:color w:val="000000"/>
+              </w:rPr>
+            </w:pPr>
+            <w:r>
+              <w:rPr>
+                <w:rFonts w:ascii="Calibri" w:eastAsia="Times New Roman" w:hAnsi="Calibri" w:cs="Times New Roman"/>
+                <w:color w:val="000000"/>
+              </w:rPr>
+              <w:t>6.35</w:t>
+            </w:r>
+          </w:p>
+        </w:tc>
+        <w:tc>
+          <w:tcPr>
+            <w:tcW w:w="548" w:type="pct"/>
+            <w:tcBorders>
+              <w:top w:val="single" w:sz="8" w:space="0" w:color="FFC000"/>
+              <w:left w:val="single" w:sz="8" w:space="0" w:color="FFC000"/>
+              <w:bottom w:val="single" w:sz="8" w:space="0" w:color="FFC000"/>
+              <w:right w:val="single" w:sz="4" w:space="0" w:color="A5A5A5"/>
+            </w:tcBorders>
+            <w:shd w:val="clear" w:color="000000" w:fill="FFC7CE"/>
+            <w:noWrap/>
+            <w:vAlign w:val="bottom"/>
+            <w:hideMark/>
+          </w:tcPr>
+          <w:p>
+            <w:pPr>
+              <w:jc w:val="right"/>
+              <w:rPr>
+                <w:rFonts w:ascii="Calibri" w:eastAsia="Times New Roman" w:hAnsi="Calibri" w:cs="Times New Roman"/>
+                <w:color w:val="000000"/>
+              </w:rPr>
+            </w:pPr>
+            <w:r>
+              <w:rPr>
+                <w:rFonts w:ascii="Calibri" w:eastAsia="Times New Roman" w:hAnsi="Calibri" w:cs="Times New Roman"/>
+                <w:color w:val="000000"/>
+              </w:rPr>
+              <w:t>6.35</w:t>
+            </w:r>
+          </w:p>
+        </w:tc>
+      </w:tr>
+      <w:tr>
+        <w:trPr>
+          <w:trHeight w:val="340"/>
+        </w:trPr>
+        <w:tc>
+          <w:tcPr>
+            <w:tcW w:w="831" w:type="pct"/>
+            <w:tcBorders>
+              <w:top w:val="single" w:sz="8" w:space="0" w:color="FFC000"/>
+              <w:left w:val="single" w:sz="4" w:space="0" w:color="A5A5A5"/>
+              <w:bottom w:val="single" w:sz="8" w:space="0" w:color="FFC000"/>
+              <w:right w:val="single" w:sz="8" w:space="0" w:color="FFC000"/>
+            </w:tcBorders>
+            <w:shd w:val="clear" w:color="auto" w:fill="auto"/>
+            <w:noWrap/>
+            <w:vAlign w:val="bottom"/>
+            <w:hideMark/>
+          </w:tcPr>
+          <w:p>
+            <w:pPr>
+              <w:rPr>
+                <w:rFonts w:ascii="Calibri" w:eastAsia="Times New Roman" w:hAnsi="Calibri" w:cs="Times New Roman"/>
+                <w:color w:val="000000"/>
+                <w:sz w:val="19"/>
+                <w:szCs w:val="19"/>
+              </w:rPr>
+            </w:pPr>
+            <w:r>
+              <w:rPr>
+                <w:rFonts w:ascii="Calibri" w:eastAsia="Times New Roman" w:hAnsi="Calibri" w:cs="Times New Roman"/>
+                <w:color w:val="000000"/>
+                <w:sz w:val="19"/>
+                <w:szCs w:val="19"/>
+              </w:rPr>
+              <w:t>SANPARKS</w:t>
+            </w:r>
+          </w:p>
+        </w:tc>
+        <w:tc>
+          <w:tcPr>
+            <w:tcW w:w="506" w:type="pct"/>
+            <w:tcBorders>
+              <w:top w:val="single" w:sz="8" w:space="0" w:color="FFC000"/>
+              <w:left w:val="single" w:sz="8" w:space="0" w:color="FFC000"/>
+              <w:bottom w:val="single" w:sz="8" w:space="0" w:color="FFC000"/>
+              <w:right w:val="single" w:sz="8" w:space="0" w:color="FFC000"/>
+            </w:tcBorders>
+            <w:shd w:val="clear" w:color="auto" w:fill="auto"/>
+            <w:noWrap/>
+            <w:vAlign w:val="bottom"/>
+            <w:hideMark/>
+          </w:tcPr>
+          <w:p>
+            <w:pPr>
+              <w:jc w:val="right"/>
+              <w:rPr>
+                <w:rFonts w:ascii="Calibri" w:eastAsia="Times New Roman" w:hAnsi="Calibri" w:cs="Times New Roman"/>
+                <w:color w:val="000000"/>
+              </w:rPr>
+            </w:pPr>
+            <w:r>
+              <w:rPr>
+                <w:rFonts w:ascii="Calibri" w:eastAsia="Times New Roman" w:hAnsi="Calibri" w:cs="Times New Roman"/>
+                <w:color w:val="000000"/>
+              </w:rPr>
+              <w:t>247</w:t>
+            </w:r>
+          </w:p>
+        </w:tc>
+        <w:tc>
+          <w:tcPr>
+            <w:tcW w:w="647" w:type="pct"/>
+            <w:tcBorders>
+              <w:top w:val="single" w:sz="8" w:space="0" w:color="FFC000"/>
+              <w:left w:val="single" w:sz="8" w:space="0" w:color="FFC000"/>
+              <w:bottom w:val="single" w:sz="8" w:space="0" w:color="FFC000"/>
+              <w:right w:val="single" w:sz="8" w:space="0" w:color="FFC000"/>
+            </w:tcBorders>
+            <w:shd w:val="clear" w:color="000000" w:fill="FFC7CE"/>
+            <w:noWrap/>
+            <w:vAlign w:val="bottom"/>
+            <w:hideMark/>
+          </w:tcPr>
+          <w:p>
+            <w:pPr>
+              <w:jc w:val="right"/>
+              <w:rPr>
+                <w:rFonts w:ascii="Calibri" w:eastAsia="Times New Roman" w:hAnsi="Calibri" w:cs="Times New Roman"/>
+                <w:color w:val="000000"/>
+              </w:rPr>
+            </w:pPr>
+            <w:r>
+              <w:rPr>
+                <w:rFonts w:ascii="Calibri" w:eastAsia="Times New Roman" w:hAnsi="Calibri" w:cs="Times New Roman"/>
+                <w:color w:val="000000"/>
+              </w:rPr>
+              <w:t>49.23</w:t>
+            </w:r>
+          </w:p>
+        </w:tc>
+        <w:tc>
+          <w:tcPr>
+            <w:tcW w:w="502" w:type="pct"/>
+            <w:tcBorders>
+              <w:top w:val="single" w:sz="8" w:space="0" w:color="FFC000"/>
+              <w:left w:val="single" w:sz="8" w:space="0" w:color="FFC000"/>
+              <w:bottom w:val="single" w:sz="8" w:space="0" w:color="FFC000"/>
+              <w:right w:val="single" w:sz="8" w:space="0" w:color="FFC000"/>
+            </w:tcBorders>
+            <w:shd w:val="clear" w:color="000000" w:fill="FFC7CE"/>
+            <w:noWrap/>
+            <w:vAlign w:val="bottom"/>
+            <w:hideMark/>
+          </w:tcPr>
+          <w:p>
+            <w:pPr>
+              <w:jc w:val="right"/>
+              <w:rPr>
+                <w:rFonts w:ascii="Calibri" w:eastAsia="Times New Roman" w:hAnsi="Calibri" w:cs="Times New Roman"/>
+                <w:color w:val="000000"/>
+              </w:rPr>
+            </w:pPr>
+            <w:r>
+              <w:rPr>
+                <w:rFonts w:ascii="Calibri" w:eastAsia="Times New Roman" w:hAnsi="Calibri" w:cs="Times New Roman"/>
+                <w:color w:val="000000"/>
+              </w:rPr>
+              <w:t>9.04</w:t>
+            </w:r>
+          </w:p>
+        </w:tc>
+        <w:tc>
+          <w:tcPr>
+            <w:tcW w:w="436" w:type="pct"/>
+            <w:tcBorders>
+              <w:top w:val="single" w:sz="8" w:space="0" w:color="FFC000"/>
+              <w:left w:val="single" w:sz="8" w:space="0" w:color="FFC000"/>
+              <w:bottom w:val="single" w:sz="8" w:space="0" w:color="FFC000"/>
+              <w:right w:val="single" w:sz="8" w:space="0" w:color="FFC000"/>
+            </w:tcBorders>
+            <w:shd w:val="clear" w:color="000000" w:fill="C6E0B4"/>
+            <w:noWrap/>
+            <w:vAlign w:val="bottom"/>
+            <w:hideMark/>
+          </w:tcPr>
+          <w:p>
+            <w:pPr>
+              <w:jc w:val="right"/>
+              <w:rPr>
+                <w:rFonts w:ascii="Calibri" w:eastAsia="Times New Roman" w:hAnsi="Calibri" w:cs="Times New Roman"/>
+                <w:color w:val="000000"/>
+              </w:rPr>
+            </w:pPr>
+            <w:r>
+              <w:rPr>
+                <w:rFonts w:ascii="Calibri" w:eastAsia="Times New Roman" w:hAnsi="Calibri" w:cs="Times New Roman"/>
+                <w:color w:val="000000"/>
+              </w:rPr>
+              <w:t>-2.98</w:t>
+            </w:r>
+          </w:p>
+        </w:tc>
+        <w:tc>
+          <w:tcPr>
+            <w:tcW w:w="535" w:type="pct"/>
+            <w:tcBorders>
+              <w:top w:val="single" w:sz="8" w:space="0" w:color="FFC000"/>
+              <w:left w:val="single" w:sz="8" w:space="0" w:color="FFC000"/>
+              <w:bottom w:val="single" w:sz="8" w:space="0" w:color="FFC000"/>
+              <w:right w:val="single" w:sz="8" w:space="0" w:color="FFC000"/>
+            </w:tcBorders>
+            <w:shd w:val="clear" w:color="000000" w:fill="FFC7CE"/>
+            <w:noWrap/>
+            <w:vAlign w:val="bottom"/>
+            <w:hideMark/>
+          </w:tcPr>
+          <w:p>
+            <w:pPr>
+              <w:jc w:val="right"/>
+              <w:rPr>
+                <w:rFonts w:ascii="Calibri" w:eastAsia="Times New Roman" w:hAnsi="Calibri" w:cs="Times New Roman"/>
+                <w:color w:val="000000"/>
+              </w:rPr>
+            </w:pPr>
+            <w:r>
+              <w:rPr>
+                <w:rFonts w:ascii="Calibri" w:eastAsia="Times New Roman" w:hAnsi="Calibri" w:cs="Times New Roman"/>
+                <w:color w:val="000000"/>
+              </w:rPr>
+              <w:t>10.47</w:t>
+            </w:r>
+          </w:p>
+        </w:tc>
+        <w:tc>
+          <w:tcPr>
+            <w:tcW w:w="559" w:type="pct"/>
+            <w:tcBorders>
+              <w:top w:val="single" w:sz="8" w:space="0" w:color="FFC000"/>
+              <w:left w:val="single" w:sz="8" w:space="0" w:color="FFC000"/>
+              <w:bottom w:val="single" w:sz="8" w:space="0" w:color="FFC000"/>
+              <w:right w:val="single" w:sz="8" w:space="0" w:color="FFC000"/>
+            </w:tcBorders>
+            <w:shd w:val="clear" w:color="auto" w:fill="auto"/>
+            <w:noWrap/>
+            <w:vAlign w:val="bottom"/>
+            <w:hideMark/>
+          </w:tcPr>
+          <w:p>
+            <w:pPr>
+              <w:jc w:val="right"/>
+              <w:rPr>
+                <w:rFonts w:ascii="Calibri" w:eastAsia="Times New Roman" w:hAnsi="Calibri" w:cs="Times New Roman"/>
+                <w:color w:val="000000"/>
+              </w:rPr>
+            </w:pPr>
+            <w:r>
+              <w:rPr>
+                <w:rFonts w:ascii="Calibri" w:eastAsia="Times New Roman" w:hAnsi="Calibri" w:cs="Times New Roman"/>
+                <w:color w:val="000000"/>
+              </w:rPr>
+              <w:t>-0.85</w:t>
+            </w:r>
+          </w:p>
+        </w:tc>
+        <w:tc>
+          <w:tcPr>
+            <w:tcW w:w="436" w:type="pct"/>
+            <w:tcBorders>
+              <w:top w:val="single" w:sz="8" w:space="0" w:color="FFC000"/>
+              <w:left w:val="single" w:sz="8" w:space="0" w:color="FFC000"/>
+              <w:bottom w:val="single" w:sz="8" w:space="0" w:color="FFC000"/>
+              <w:right w:val="single" w:sz="8" w:space="0" w:color="FFC000"/>
+            </w:tcBorders>
+            <w:shd w:val="clear" w:color="000000" w:fill="FFC7CE"/>
+            <w:noWrap/>
+            <w:vAlign w:val="bottom"/>
+            <w:hideMark/>
+          </w:tcPr>
+          <w:p>
+            <w:pPr>
+              <w:jc w:val="right"/>
+              <w:rPr>
+                <w:rFonts w:ascii="Calibri" w:eastAsia="Times New Roman" w:hAnsi="Calibri" w:cs="Times New Roman"/>
+                <w:color w:val="000000"/>
+              </w:rPr>
+            </w:pPr>
+            <w:r>
+              <w:rPr>
+                <w:rFonts w:ascii="Calibri" w:eastAsia="Times New Roman" w:hAnsi="Calibri" w:cs="Times New Roman"/>
+                <w:color w:val="000000"/>
+              </w:rPr>
+              <w:t>20.86</w:t>
+            </w:r>
+          </w:p>
+        </w:tc>
+        <w:tc>
+          <w:tcPr>
+            <w:tcW w:w="548" w:type="pct"/>
+            <w:tcBorders>
+              <w:top w:val="single" w:sz="8" w:space="0" w:color="FFC000"/>
+              <w:left w:val="single" w:sz="8" w:space="0" w:color="FFC000"/>
+              <w:bottom w:val="single" w:sz="8" w:space="0" w:color="FFC000"/>
+              <w:right w:val="single" w:sz="4" w:space="0" w:color="A5A5A5"/>
+            </w:tcBorders>
+            <w:shd w:val="clear" w:color="000000" w:fill="FFC7CE"/>
+            <w:noWrap/>
+            <w:vAlign w:val="bottom"/>
+            <w:hideMark/>
+          </w:tcPr>
+          <w:p>
+            <w:pPr>
+              <w:jc w:val="right"/>
+              <w:rPr>
+                <w:rFonts w:ascii="Calibri" w:eastAsia="Times New Roman" w:hAnsi="Calibri" w:cs="Times New Roman"/>
+                <w:color w:val="000000"/>
+              </w:rPr>
+            </w:pPr>
+            <w:r>
+              <w:rPr>
+                <w:rFonts w:ascii="Calibri" w:eastAsia="Times New Roman" w:hAnsi="Calibri" w:cs="Times New Roman"/>
+                <w:color w:val="000000"/>
+              </w:rPr>
+              <w:t>20.86</w:t>
+            </w:r>
+          </w:p>
+        </w:tc>
+      </w:tr>
+      <w:tr>
+        <w:trPr>
+          <w:trHeight w:val="340"/>
+        </w:trPr>
+        <w:tc>
+          <w:tcPr>
+            <w:tcW w:w="831" w:type="pct"/>
+            <w:tcBorders>
+              <w:top w:val="single" w:sz="8" w:space="0" w:color="FFC000"/>
+              <w:left w:val="single" w:sz="4" w:space="0" w:color="A5A5A5"/>
+              <w:bottom w:val="single" w:sz="8" w:space="0" w:color="FFC000"/>
+              <w:right w:val="single" w:sz="8" w:space="0" w:color="FFC000"/>
+            </w:tcBorders>
+            <w:shd w:val="clear" w:color="auto" w:fill="auto"/>
+            <w:noWrap/>
+            <w:vAlign w:val="bottom"/>
+            <w:hideMark/>
+          </w:tcPr>
+          <w:p>
+            <w:pPr>
+              <w:rPr>
+                <w:rFonts w:ascii="Calibri" w:eastAsia="Times New Roman" w:hAnsi="Calibri" w:cs="Times New Roman"/>
+                <w:color w:val="000000"/>
+                <w:sz w:val="19"/>
+                <w:szCs w:val="19"/>
+              </w:rPr>
+            </w:pPr>
+            <w:r>
+              <w:rPr>
+                <w:rFonts w:ascii="Calibri" w:eastAsia="Times New Roman" w:hAnsi="Calibri" w:cs="Times New Roman"/>
+                <w:color w:val="000000"/>
+                <w:sz w:val="19"/>
+                <w:szCs w:val="19"/>
+              </w:rPr>
+              <w:t>KUBI</w:t>
+            </w:r>
+          </w:p>
+        </w:tc>
+        <w:tc>
+          <w:tcPr>
+            <w:tcW w:w="506" w:type="pct"/>
+            <w:tcBorders>
+              <w:top w:val="single" w:sz="8" w:space="0" w:color="FFC000"/>
+              <w:left w:val="single" w:sz="8" w:space="0" w:color="FFC000"/>
+              <w:bottom w:val="single" w:sz="8" w:space="0" w:color="FFC000"/>
+              <w:right w:val="single" w:sz="8" w:space="0" w:color="FFC000"/>
+            </w:tcBorders>
+            <w:shd w:val="clear" w:color="auto" w:fill="auto"/>
+            <w:noWrap/>
+            <w:vAlign w:val="bottom"/>
+            <w:hideMark/>
+          </w:tcPr>
+          <w:p>
+            <w:pPr>
+              <w:jc w:val="right"/>
+              <w:rPr>
+                <w:rFonts w:ascii="Calibri" w:eastAsia="Times New Roman" w:hAnsi="Calibri" w:cs="Times New Roman"/>
+                <w:color w:val="000000"/>
+              </w:rPr>
+            </w:pPr>
+            <w:r>
+              <w:rPr>
+                <w:rFonts w:ascii="Calibri" w:eastAsia="Times New Roman" w:hAnsi="Calibri" w:cs="Times New Roman"/>
+                <w:color w:val="000000"/>
+              </w:rPr>
+              <w:t>172</w:t>
+            </w:r>
+          </w:p>
+        </w:tc>
+        <w:tc>
+          <w:tcPr>
+            <w:tcW w:w="647" w:type="pct"/>
+            <w:tcBorders>
+              <w:top w:val="single" w:sz="8" w:space="0" w:color="FFC000"/>
+              <w:left w:val="single" w:sz="8" w:space="0" w:color="FFC000"/>
+              <w:bottom w:val="single" w:sz="8" w:space="0" w:color="FFC000"/>
+              <w:right w:val="single" w:sz="8" w:space="0" w:color="FFC000"/>
+            </w:tcBorders>
+            <w:shd w:val="clear" w:color="000000" w:fill="FFC7CE"/>
+            <w:noWrap/>
+            <w:vAlign w:val="bottom"/>
+            <w:hideMark/>
+          </w:tcPr>
+          <w:p>
+            <w:pPr>
+              <w:jc w:val="right"/>
+              <w:rPr>
+                <w:rFonts w:ascii="Calibri" w:eastAsia="Times New Roman" w:hAnsi="Calibri" w:cs="Times New Roman"/>
+                <w:color w:val="000000"/>
+              </w:rPr>
+            </w:pPr>
+            <w:r>
+              <w:rPr>
+                <w:rFonts w:ascii="Calibri" w:eastAsia="Times New Roman" w:hAnsi="Calibri" w:cs="Times New Roman"/>
+                <w:color w:val="000000"/>
+              </w:rPr>
+              <w:t>86.75</w:t>
+            </w:r>
+          </w:p>
+        </w:tc>
+        <w:tc>
+          <w:tcPr>
+            <w:tcW w:w="502" w:type="pct"/>
+            <w:tcBorders>
+              <w:top w:val="single" w:sz="8" w:space="0" w:color="FFC000"/>
+              <w:left w:val="single" w:sz="8" w:space="0" w:color="FFC000"/>
+              <w:bottom w:val="single" w:sz="8" w:space="0" w:color="FFC000"/>
+              <w:right w:val="single" w:sz="8" w:space="0" w:color="FFC000"/>
+            </w:tcBorders>
+            <w:shd w:val="clear" w:color="000000" w:fill="FFC7CE"/>
+            <w:noWrap/>
+            <w:vAlign w:val="bottom"/>
+            <w:hideMark/>
+          </w:tcPr>
+          <w:p>
+            <w:pPr>
+              <w:jc w:val="right"/>
+              <w:rPr>
+                <w:rFonts w:ascii="Calibri" w:eastAsia="Times New Roman" w:hAnsi="Calibri" w:cs="Times New Roman"/>
+                <w:color w:val="000000"/>
+              </w:rPr>
+            </w:pPr>
+            <w:r>
+              <w:rPr>
+                <w:rFonts w:ascii="Calibri" w:eastAsia="Times New Roman" w:hAnsi="Calibri" w:cs="Times New Roman"/>
+                <w:color w:val="000000"/>
+              </w:rPr>
+              <w:t>13.33</w:t>
+            </w:r>
+          </w:p>
+        </w:tc>
+        <w:tc>
+          <w:tcPr>
+            <w:tcW w:w="436" w:type="pct"/>
+            <w:tcBorders>
+              <w:top w:val="single" w:sz="8" w:space="0" w:color="FFC000"/>
+              <w:left w:val="single" w:sz="8" w:space="0" w:color="FFC000"/>
+              <w:bottom w:val="single" w:sz="8" w:space="0" w:color="FFC000"/>
+              <w:right w:val="single" w:sz="8" w:space="0" w:color="FFC000"/>
+            </w:tcBorders>
+            <w:shd w:val="clear" w:color="000000" w:fill="FFC7CE"/>
+            <w:noWrap/>
+            <w:vAlign w:val="bottom"/>
+            <w:hideMark/>
+          </w:tcPr>
+          <w:p>
+            <w:pPr>
+              <w:jc w:val="right"/>
+              <w:rPr>
+                <w:rFonts w:ascii="Calibri" w:eastAsia="Times New Roman" w:hAnsi="Calibri" w:cs="Times New Roman"/>
+                <w:color w:val="000000"/>
+              </w:rPr>
+            </w:pPr>
+            <w:r>
+              <w:rPr>
+                <w:rFonts w:ascii="Calibri" w:eastAsia="Times New Roman" w:hAnsi="Calibri" w:cs="Times New Roman"/>
+                <w:color w:val="000000"/>
+              </w:rPr>
+              <w:t>72.27</w:t>
+            </w:r>
+          </w:p>
+        </w:tc>
+        <w:tc>
+          <w:tcPr>
+            <w:tcW w:w="535" w:type="pct"/>
+            <w:tcBorders>
+              <w:top w:val="single" w:sz="8" w:space="0" w:color="FFC000"/>
+              <w:left w:val="single" w:sz="8" w:space="0" w:color="FFC000"/>
+              <w:bottom w:val="single" w:sz="8" w:space="0" w:color="FFC000"/>
+              <w:right w:val="single" w:sz="8" w:space="0" w:color="FFC000"/>
+            </w:tcBorders>
+            <w:shd w:val="clear" w:color="000000" w:fill="FFC7CE"/>
+            <w:noWrap/>
+            <w:vAlign w:val="bottom"/>
+            <w:hideMark/>
+          </w:tcPr>
+          <w:p>
+            <w:pPr>
+              <w:jc w:val="right"/>
+              <w:rPr>
+                <w:rFonts w:ascii="Calibri" w:eastAsia="Times New Roman" w:hAnsi="Calibri" w:cs="Times New Roman"/>
+                <w:color w:val="000000"/>
+              </w:rPr>
+            </w:pPr>
+            <w:r>
+              <w:rPr>
+                <w:rFonts w:ascii="Calibri" w:eastAsia="Times New Roman" w:hAnsi="Calibri" w:cs="Times New Roman"/>
+                <w:color w:val="000000"/>
+              </w:rPr>
+              <w:t>32.28</w:t>
+            </w:r>
+          </w:p>
+        </w:tc>
+        <w:tc>
+          <w:tcPr>
+            <w:tcW w:w="559" w:type="pct"/>
+            <w:tcBorders>
+              <w:top w:val="single" w:sz="8" w:space="0" w:color="FFC000"/>
+              <w:left w:val="single" w:sz="8" w:space="0" w:color="FFC000"/>
+              <w:bottom w:val="single" w:sz="8" w:space="0" w:color="FFC000"/>
+              <w:right w:val="single" w:sz="8" w:space="0" w:color="FFC000"/>
+            </w:tcBorders>
+            <w:shd w:val="clear" w:color="000000" w:fill="FFC7CE"/>
+            <w:noWrap/>
+            <w:vAlign w:val="bottom"/>
+            <w:hideMark/>
+          </w:tcPr>
+          <w:p>
+            <w:pPr>
+              <w:jc w:val="right"/>
+              <w:rPr>
+                <w:rFonts w:ascii="Calibri" w:eastAsia="Times New Roman" w:hAnsi="Calibri" w:cs="Times New Roman"/>
+                <w:color w:val="000000"/>
+              </w:rPr>
+            </w:pPr>
+            <w:r>
+              <w:rPr>
+                <w:rFonts w:ascii="Calibri" w:eastAsia="Times New Roman" w:hAnsi="Calibri" w:cs="Times New Roman"/>
+                <w:color w:val="000000"/>
+              </w:rPr>
+              <w:t>26.55</w:t>
+            </w:r>
+          </w:p>
+        </w:tc>
+        <w:tc>
+          <w:tcPr>
+            <w:tcW w:w="436" w:type="pct"/>
+            <w:tcBorders>
+              <w:top w:val="single" w:sz="8" w:space="0" w:color="FFC000"/>
+              <w:left w:val="single" w:sz="8" w:space="0" w:color="FFC000"/>
+              <w:bottom w:val="single" w:sz="8" w:space="0" w:color="FFC000"/>
+              <w:right w:val="single" w:sz="8" w:space="0" w:color="FFC000"/>
+            </w:tcBorders>
+            <w:shd w:val="clear" w:color="000000" w:fill="FFC7CE"/>
+            <w:noWrap/>
+            <w:vAlign w:val="bottom"/>
+            <w:hideMark/>
+          </w:tcPr>
+          <w:p>
+            <w:pPr>
+              <w:jc w:val="right"/>
+              <w:rPr>
+                <w:rFonts w:ascii="Calibri" w:eastAsia="Times New Roman" w:hAnsi="Calibri" w:cs="Times New Roman"/>
+                <w:color w:val="000000"/>
+              </w:rPr>
+            </w:pPr>
+            <w:r>
+              <w:rPr>
+                <w:rFonts w:ascii="Calibri" w:eastAsia="Times New Roman" w:hAnsi="Calibri" w:cs="Times New Roman"/>
+                <w:color w:val="000000"/>
+              </w:rPr>
+              <w:t>57.47</w:t>
+            </w:r>
+          </w:p>
+        </w:tc>
+        <w:tc>
+          <w:tcPr>
+            <w:tcW w:w="548" w:type="pct"/>
+            <w:tcBorders>
+              <w:top w:val="single" w:sz="8" w:space="0" w:color="FFC000"/>
+              <w:left w:val="single" w:sz="8" w:space="0" w:color="FFC000"/>
+              <w:bottom w:val="single" w:sz="8" w:space="0" w:color="FFC000"/>
+              <w:right w:val="single" w:sz="4" w:space="0" w:color="A5A5A5"/>
+            </w:tcBorders>
+            <w:shd w:val="clear" w:color="000000" w:fill="FFC7CE"/>
+            <w:noWrap/>
+            <w:vAlign w:val="bottom"/>
+            <w:hideMark/>
+          </w:tcPr>
+          <w:p>
+            <w:pPr>
+              <w:jc w:val="right"/>
+              <w:rPr>
+                <w:rFonts w:ascii="Calibri" w:eastAsia="Times New Roman" w:hAnsi="Calibri" w:cs="Times New Roman"/>
+                <w:color w:val="000000"/>
+              </w:rPr>
+            </w:pPr>
+            <w:r>
+              <w:rPr>
+                <w:rFonts w:ascii="Calibri" w:eastAsia="Times New Roman" w:hAnsi="Calibri" w:cs="Times New Roman"/>
+                <w:color w:val="000000"/>
+              </w:rPr>
+              <w:t>57.47</w:t>
+            </w:r>
+          </w:p>
+        </w:tc>
+      </w:tr>
+      <w:tr>
+        <w:trPr>
+          <w:trHeight w:val="340"/>
+        </w:trPr>
+        <w:tc>
+          <w:tcPr>
+            <w:tcW w:w="831" w:type="pct"/>
+            <w:tcBorders>
+              <w:top w:val="single" w:sz="8" w:space="0" w:color="FFC000"/>
+              <w:left w:val="single" w:sz="4" w:space="0" w:color="A5A5A5"/>
+              <w:bottom w:val="single" w:sz="8" w:space="0" w:color="FFC000"/>
+              <w:right w:val="single" w:sz="8" w:space="0" w:color="FFC000"/>
+            </w:tcBorders>
+            <w:shd w:val="clear" w:color="auto" w:fill="auto"/>
+            <w:noWrap/>
+            <w:vAlign w:val="bottom"/>
+            <w:hideMark/>
+          </w:tcPr>
+          <w:p>
+            <w:pPr>
+              <w:rPr>
+                <w:rFonts w:ascii="Calibri" w:eastAsia="Times New Roman" w:hAnsi="Calibri" w:cs="Times New Roman"/>
+                <w:color w:val="000000"/>
+                <w:sz w:val="19"/>
+                <w:szCs w:val="19"/>
+              </w:rPr>
+            </w:pPr>
+            <w:r>
+              <w:rPr>
+                <w:rFonts w:ascii="Calibri" w:eastAsia="Times New Roman" w:hAnsi="Calibri" w:cs="Times New Roman"/>
+                <w:color w:val="000000"/>
+                <w:sz w:val="19"/>
+                <w:szCs w:val="19"/>
+              </w:rPr>
+              <w:t>KNB</w:t>
+            </w:r>
+          </w:p>
+        </w:tc>
+        <w:tc>
+          <w:tcPr>
+            <w:tcW w:w="506" w:type="pct"/>
+            <w:tcBorders>
+              <w:top w:val="single" w:sz="8" w:space="0" w:color="FFC000"/>
+              <w:left w:val="single" w:sz="8" w:space="0" w:color="FFC000"/>
+              <w:bottom w:val="single" w:sz="8" w:space="0" w:color="FFC000"/>
+              <w:right w:val="single" w:sz="8" w:space="0" w:color="FFC000"/>
+            </w:tcBorders>
+            <w:shd w:val="clear" w:color="auto" w:fill="auto"/>
+            <w:noWrap/>
+            <w:vAlign w:val="bottom"/>
+            <w:hideMark/>
+          </w:tcPr>
+          <w:p>
+            <w:pPr>
+              <w:jc w:val="right"/>
+              <w:rPr>
+                <w:rFonts w:ascii="Calibri" w:eastAsia="Times New Roman" w:hAnsi="Calibri" w:cs="Times New Roman"/>
+                <w:color w:val="000000"/>
+              </w:rPr>
+            </w:pPr>
+            <w:r>
+              <w:rPr>
+                <w:rFonts w:ascii="Calibri" w:eastAsia="Times New Roman" w:hAnsi="Calibri" w:cs="Times New Roman"/>
+                <w:color w:val="000000"/>
+              </w:rPr>
+              <w:t>167</w:t>
+            </w:r>
+          </w:p>
+        </w:tc>
+        <w:tc>
+          <w:tcPr>
+            <w:tcW w:w="647" w:type="pct"/>
+            <w:tcBorders>
+              <w:top w:val="single" w:sz="8" w:space="0" w:color="FFC000"/>
+              <w:left w:val="single" w:sz="8" w:space="0" w:color="FFC000"/>
+              <w:bottom w:val="single" w:sz="8" w:space="0" w:color="FFC000"/>
+              <w:right w:val="single" w:sz="8" w:space="0" w:color="FFC000"/>
+            </w:tcBorders>
+            <w:shd w:val="clear" w:color="000000" w:fill="FFC7CE"/>
+            <w:noWrap/>
+            <w:vAlign w:val="bottom"/>
+            <w:hideMark/>
+          </w:tcPr>
+          <w:p>
+            <w:pPr>
+              <w:jc w:val="right"/>
+              <w:rPr>
+                <w:rFonts w:ascii="Calibri" w:eastAsia="Times New Roman" w:hAnsi="Calibri" w:cs="Times New Roman"/>
+                <w:color w:val="000000"/>
+              </w:rPr>
+            </w:pPr>
+            <w:r>
+              <w:rPr>
+                <w:rFonts w:ascii="Calibri" w:eastAsia="Times New Roman" w:hAnsi="Calibri" w:cs="Times New Roman"/>
+                <w:color w:val="000000"/>
+              </w:rPr>
+              <w:t>8.77</w:t>
+            </w:r>
+          </w:p>
+        </w:tc>
+        <w:tc>
+          <w:tcPr>
+            <w:tcW w:w="502" w:type="pct"/>
+            <w:tcBorders>
+              <w:top w:val="single" w:sz="8" w:space="0" w:color="FFC000"/>
+              <w:left w:val="single" w:sz="8" w:space="0" w:color="FFC000"/>
+              <w:bottom w:val="single" w:sz="8" w:space="0" w:color="FFC000"/>
+              <w:right w:val="single" w:sz="8" w:space="0" w:color="FFC000"/>
+            </w:tcBorders>
+            <w:shd w:val="clear" w:color="000000" w:fill="FFC7CE"/>
+            <w:noWrap/>
+            <w:vAlign w:val="bottom"/>
+            <w:hideMark/>
+          </w:tcPr>
+          <w:p>
+            <w:pPr>
+              <w:jc w:val="right"/>
+              <w:rPr>
+                <w:rFonts w:ascii="Calibri" w:eastAsia="Times New Roman" w:hAnsi="Calibri" w:cs="Times New Roman"/>
+                <w:color w:val="000000"/>
+              </w:rPr>
+            </w:pPr>
+            <w:r>
+              <w:rPr>
+                <w:rFonts w:ascii="Calibri" w:eastAsia="Times New Roman" w:hAnsi="Calibri" w:cs="Times New Roman"/>
+                <w:color w:val="000000"/>
+              </w:rPr>
+              <w:t>8.31</w:t>
+            </w:r>
+          </w:p>
+        </w:tc>
+        <w:tc>
+          <w:tcPr>
+            <w:tcW w:w="436" w:type="pct"/>
+            <w:tcBorders>
+              <w:top w:val="single" w:sz="8" w:space="0" w:color="FFC000"/>
+              <w:left w:val="single" w:sz="8" w:space="0" w:color="FFC000"/>
+              <w:bottom w:val="single" w:sz="8" w:space="0" w:color="FFC000"/>
+              <w:right w:val="single" w:sz="8" w:space="0" w:color="FFC000"/>
+            </w:tcBorders>
+            <w:shd w:val="clear" w:color="000000" w:fill="FFC7CE"/>
+            <w:noWrap/>
+            <w:vAlign w:val="bottom"/>
+            <w:hideMark/>
+          </w:tcPr>
+          <w:p>
+            <w:pPr>
+              <w:jc w:val="right"/>
+              <w:rPr>
+                <w:rFonts w:ascii="Calibri" w:eastAsia="Times New Roman" w:hAnsi="Calibri" w:cs="Times New Roman"/>
+                <w:color w:val="000000"/>
+              </w:rPr>
+            </w:pPr>
+            <w:r>
+              <w:rPr>
+                <w:rFonts w:ascii="Calibri" w:eastAsia="Times New Roman" w:hAnsi="Calibri" w:cs="Times New Roman"/>
+                <w:color w:val="000000"/>
+              </w:rPr>
+              <w:t>19.23</w:t>
+            </w:r>
+          </w:p>
+        </w:tc>
+        <w:tc>
+          <w:tcPr>
+            <w:tcW w:w="535" w:type="pct"/>
+            <w:tcBorders>
+              <w:top w:val="single" w:sz="8" w:space="0" w:color="FFC000"/>
+              <w:left w:val="single" w:sz="8" w:space="0" w:color="FFC000"/>
+              <w:bottom w:val="single" w:sz="8" w:space="0" w:color="FFC000"/>
+              <w:right w:val="single" w:sz="8" w:space="0" w:color="FFC000"/>
+            </w:tcBorders>
+            <w:shd w:val="clear" w:color="000000" w:fill="FFC7CE"/>
+            <w:noWrap/>
+            <w:vAlign w:val="bottom"/>
+            <w:hideMark/>
+          </w:tcPr>
+          <w:p>
+            <w:pPr>
+              <w:jc w:val="right"/>
+              <w:rPr>
+                <w:rFonts w:ascii="Calibri" w:eastAsia="Times New Roman" w:hAnsi="Calibri" w:cs="Times New Roman"/>
+                <w:color w:val="000000"/>
+              </w:rPr>
+            </w:pPr>
+            <w:r>
+              <w:rPr>
+                <w:rFonts w:ascii="Calibri" w:eastAsia="Times New Roman" w:hAnsi="Calibri" w:cs="Times New Roman"/>
+                <w:color w:val="000000"/>
+              </w:rPr>
+              <w:t>8.89</w:t>
+            </w:r>
+          </w:p>
+        </w:tc>
+        <w:tc>
+          <w:tcPr>
+            <w:tcW w:w="559" w:type="pct"/>
+            <w:tcBorders>
+              <w:top w:val="single" w:sz="8" w:space="0" w:color="FFC000"/>
+              <w:left w:val="single" w:sz="8" w:space="0" w:color="FFC000"/>
+              <w:bottom w:val="single" w:sz="8" w:space="0" w:color="FFC000"/>
+              <w:right w:val="single" w:sz="8" w:space="0" w:color="FFC000"/>
+            </w:tcBorders>
+            <w:shd w:val="clear" w:color="000000" w:fill="FFC7CE"/>
+            <w:noWrap/>
+            <w:vAlign w:val="bottom"/>
+            <w:hideMark/>
+          </w:tcPr>
+          <w:p>
+            <w:pPr>
+              <w:jc w:val="right"/>
+              <w:rPr>
+                <w:rFonts w:ascii="Calibri" w:eastAsia="Times New Roman" w:hAnsi="Calibri" w:cs="Times New Roman"/>
+                <w:color w:val="000000"/>
+              </w:rPr>
+            </w:pPr>
+            <w:r>
+              <w:rPr>
+                <w:rFonts w:ascii="Calibri" w:eastAsia="Times New Roman" w:hAnsi="Calibri" w:cs="Times New Roman"/>
+                <w:color w:val="000000"/>
+              </w:rPr>
+              <w:t>15.19</w:t>
+            </w:r>
+          </w:p>
+        </w:tc>
+        <w:tc>
+          <w:tcPr>
+            <w:tcW w:w="436" w:type="pct"/>
+            <w:tcBorders>
+              <w:top w:val="single" w:sz="8" w:space="0" w:color="FFC000"/>
+              <w:left w:val="single" w:sz="8" w:space="0" w:color="FFC000"/>
+              <w:bottom w:val="single" w:sz="8" w:space="0" w:color="FFC000"/>
+              <w:right w:val="single" w:sz="8" w:space="0" w:color="FFC000"/>
+            </w:tcBorders>
+            <w:shd w:val="clear" w:color="000000" w:fill="FFC7CE"/>
+            <w:noWrap/>
+            <w:vAlign w:val="bottom"/>
+            <w:hideMark/>
+          </w:tcPr>
+          <w:p>
+            <w:pPr>
+              <w:jc w:val="right"/>
+              <w:rPr>
+                <w:rFonts w:ascii="Calibri" w:eastAsia="Times New Roman" w:hAnsi="Calibri" w:cs="Times New Roman"/>
+                <w:color w:val="000000"/>
+              </w:rPr>
+            </w:pPr>
+            <w:r>
+              <w:rPr>
+                <w:rFonts w:ascii="Calibri" w:eastAsia="Times New Roman" w:hAnsi="Calibri" w:cs="Times New Roman"/>
+                <w:color w:val="000000"/>
+              </w:rPr>
+              <w:t>17.36</w:t>
+            </w:r>
+          </w:p>
+        </w:tc>
+        <w:tc>
+          <w:tcPr>
+            <w:tcW w:w="548" w:type="pct"/>
+            <w:tcBorders>
+              <w:top w:val="single" w:sz="8" w:space="0" w:color="FFC000"/>
+              <w:left w:val="single" w:sz="8" w:space="0" w:color="FFC000"/>
+              <w:bottom w:val="single" w:sz="8" w:space="0" w:color="FFC000"/>
+              <w:right w:val="single" w:sz="4" w:space="0" w:color="A5A5A5"/>
+            </w:tcBorders>
+            <w:shd w:val="clear" w:color="000000" w:fill="FFC7CE"/>
+            <w:noWrap/>
+            <w:vAlign w:val="bottom"/>
+            <w:hideMark/>
+          </w:tcPr>
+          <w:p>
+            <w:pPr>
+              <w:jc w:val="right"/>
+              <w:rPr>
+                <w:rFonts w:ascii="Calibri" w:eastAsia="Times New Roman" w:hAnsi="Calibri" w:cs="Times New Roman"/>
+                <w:color w:val="000000"/>
+              </w:rPr>
+            </w:pPr>
+            <w:r>
+              <w:rPr>
+                <w:rFonts w:ascii="Calibri" w:eastAsia="Times New Roman" w:hAnsi="Calibri" w:cs="Times New Roman"/>
+                <w:color w:val="000000"/>
+              </w:rPr>
+              <w:t>17.36</w:t>
+            </w:r>
+          </w:p>
+        </w:tc>
+      </w:tr>
+      <w:tr>
+        <w:trPr>
+          <w:trHeight w:val="340"/>
+        </w:trPr>
+        <w:tc>
+          <w:tcPr>
+            <w:tcW w:w="831" w:type="pct"/>
+            <w:tcBorders>
+              <w:top w:val="single" w:sz="8" w:space="0" w:color="FFC000"/>
+              <w:left w:val="single" w:sz="4" w:space="0" w:color="A5A5A5"/>
+              <w:bottom w:val="single" w:sz="8" w:space="0" w:color="FFC000"/>
+              <w:right w:val="single" w:sz="8" w:space="0" w:color="FFC000"/>
+            </w:tcBorders>
+            <w:shd w:val="clear" w:color="auto" w:fill="auto"/>
+            <w:noWrap/>
+            <w:vAlign w:val="bottom"/>
+            <w:hideMark/>
+          </w:tcPr>
+          <w:p>
+            <w:pPr>
+              <w:rPr>
+                <w:rFonts w:ascii="Calibri" w:eastAsia="Times New Roman" w:hAnsi="Calibri" w:cs="Times New Roman"/>
+                <w:color w:val="000000"/>
+                <w:sz w:val="19"/>
+                <w:szCs w:val="19"/>
+              </w:rPr>
+            </w:pPr>
+            <w:r>
+              <w:rPr>
+                <w:rFonts w:ascii="Calibri" w:eastAsia="Times New Roman" w:hAnsi="Calibri" w:cs="Times New Roman"/>
+                <w:color w:val="000000"/>
+                <w:sz w:val="19"/>
+                <w:szCs w:val="19"/>
+              </w:rPr>
+              <w:t>LTER_EUROPE</w:t>
+            </w:r>
+          </w:p>
+        </w:tc>
+        <w:tc>
+          <w:tcPr>
+            <w:tcW w:w="506" w:type="pct"/>
+            <w:tcBorders>
+              <w:top w:val="single" w:sz="8" w:space="0" w:color="FFC000"/>
+              <w:left w:val="single" w:sz="8" w:space="0" w:color="FFC000"/>
+              <w:bottom w:val="single" w:sz="8" w:space="0" w:color="FFC000"/>
+              <w:right w:val="single" w:sz="8" w:space="0" w:color="FFC000"/>
+            </w:tcBorders>
+            <w:shd w:val="clear" w:color="auto" w:fill="auto"/>
+            <w:noWrap/>
+            <w:vAlign w:val="bottom"/>
+            <w:hideMark/>
+          </w:tcPr>
+          <w:p>
+            <w:pPr>
+              <w:jc w:val="right"/>
+              <w:rPr>
+                <w:rFonts w:ascii="Calibri" w:eastAsia="Times New Roman" w:hAnsi="Calibri" w:cs="Times New Roman"/>
+                <w:color w:val="000000"/>
+              </w:rPr>
+            </w:pPr>
+            <w:r>
+              <w:rPr>
+                <w:rFonts w:ascii="Calibri" w:eastAsia="Times New Roman" w:hAnsi="Calibri" w:cs="Times New Roman"/>
+                <w:color w:val="000000"/>
+              </w:rPr>
+              <w:t>165</w:t>
+            </w:r>
+          </w:p>
+        </w:tc>
+        <w:tc>
+          <w:tcPr>
+            <w:tcW w:w="647" w:type="pct"/>
+            <w:tcBorders>
+              <w:top w:val="single" w:sz="8" w:space="0" w:color="FFC000"/>
+              <w:left w:val="single" w:sz="8" w:space="0" w:color="FFC000"/>
+              <w:bottom w:val="single" w:sz="8" w:space="0" w:color="FFC000"/>
+              <w:right w:val="single" w:sz="8" w:space="0" w:color="FFC000"/>
+            </w:tcBorders>
+            <w:shd w:val="clear" w:color="000000" w:fill="FFC7CE"/>
+            <w:noWrap/>
+            <w:vAlign w:val="bottom"/>
+            <w:hideMark/>
+          </w:tcPr>
+          <w:p>
+            <w:pPr>
+              <w:jc w:val="right"/>
+              <w:rPr>
+                <w:rFonts w:ascii="Calibri" w:eastAsia="Times New Roman" w:hAnsi="Calibri" w:cs="Times New Roman"/>
+                <w:color w:val="000000"/>
+              </w:rPr>
+            </w:pPr>
+            <w:r>
+              <w:rPr>
+                <w:rFonts w:ascii="Calibri" w:eastAsia="Times New Roman" w:hAnsi="Calibri" w:cs="Times New Roman"/>
+                <w:color w:val="000000"/>
+              </w:rPr>
+              <w:t>12.95</w:t>
+            </w:r>
+          </w:p>
+        </w:tc>
+        <w:tc>
+          <w:tcPr>
+            <w:tcW w:w="502" w:type="pct"/>
+            <w:tcBorders>
+              <w:top w:val="single" w:sz="8" w:space="0" w:color="FFC000"/>
+              <w:left w:val="single" w:sz="8" w:space="0" w:color="FFC000"/>
+              <w:bottom w:val="single" w:sz="8" w:space="0" w:color="FFC000"/>
+              <w:right w:val="single" w:sz="8" w:space="0" w:color="FFC000"/>
+            </w:tcBorders>
+            <w:shd w:val="clear" w:color="000000" w:fill="FFC7CE"/>
+            <w:noWrap/>
+            <w:vAlign w:val="bottom"/>
+            <w:hideMark/>
+          </w:tcPr>
+          <w:p>
+            <w:pPr>
+              <w:jc w:val="right"/>
+              <w:rPr>
+                <w:rFonts w:ascii="Calibri" w:eastAsia="Times New Roman" w:hAnsi="Calibri" w:cs="Times New Roman"/>
+                <w:color w:val="000000"/>
+              </w:rPr>
+            </w:pPr>
+            <w:r>
+              <w:rPr>
+                <w:rFonts w:ascii="Calibri" w:eastAsia="Times New Roman" w:hAnsi="Calibri" w:cs="Times New Roman"/>
+                <w:color w:val="000000"/>
+              </w:rPr>
+              <w:t>12.93</w:t>
+            </w:r>
+          </w:p>
+        </w:tc>
+        <w:tc>
+          <w:tcPr>
+            <w:tcW w:w="436" w:type="pct"/>
+            <w:tcBorders>
+              <w:top w:val="single" w:sz="8" w:space="0" w:color="FFC000"/>
+              <w:left w:val="single" w:sz="8" w:space="0" w:color="FFC000"/>
+              <w:bottom w:val="single" w:sz="8" w:space="0" w:color="FFC000"/>
+              <w:right w:val="single" w:sz="8" w:space="0" w:color="FFC000"/>
+            </w:tcBorders>
+            <w:shd w:val="clear" w:color="000000" w:fill="FFC7CE"/>
+            <w:noWrap/>
+            <w:vAlign w:val="bottom"/>
+            <w:hideMark/>
+          </w:tcPr>
+          <w:p>
+            <w:pPr>
+              <w:jc w:val="right"/>
+              <w:rPr>
+                <w:rFonts w:ascii="Calibri" w:eastAsia="Times New Roman" w:hAnsi="Calibri" w:cs="Times New Roman"/>
+                <w:color w:val="000000"/>
+              </w:rPr>
+            </w:pPr>
+            <w:r>
+              <w:rPr>
+                <w:rFonts w:ascii="Calibri" w:eastAsia="Times New Roman" w:hAnsi="Calibri" w:cs="Times New Roman"/>
+                <w:color w:val="000000"/>
+              </w:rPr>
+              <w:t>24.34</w:t>
+            </w:r>
+          </w:p>
+        </w:tc>
+        <w:tc>
+          <w:tcPr>
+            <w:tcW w:w="535" w:type="pct"/>
+            <w:tcBorders>
+              <w:top w:val="single" w:sz="8" w:space="0" w:color="FFC000"/>
+              <w:left w:val="single" w:sz="8" w:space="0" w:color="FFC000"/>
+              <w:bottom w:val="single" w:sz="8" w:space="0" w:color="FFC000"/>
+              <w:right w:val="single" w:sz="8" w:space="0" w:color="FFC000"/>
+            </w:tcBorders>
+            <w:shd w:val="clear" w:color="000000" w:fill="FFC7CE"/>
+            <w:noWrap/>
+            <w:vAlign w:val="bottom"/>
+            <w:hideMark/>
+          </w:tcPr>
+          <w:p>
+            <w:pPr>
+              <w:jc w:val="right"/>
+              <w:rPr>
+                <w:rFonts w:ascii="Calibri" w:eastAsia="Times New Roman" w:hAnsi="Calibri" w:cs="Times New Roman"/>
+                <w:color w:val="000000"/>
+              </w:rPr>
+            </w:pPr>
+            <w:r>
+              <w:rPr>
+                <w:rFonts w:ascii="Calibri" w:eastAsia="Times New Roman" w:hAnsi="Calibri" w:cs="Times New Roman"/>
+                <w:color w:val="000000"/>
+              </w:rPr>
+              <w:t>12.85</w:t>
+            </w:r>
+          </w:p>
+        </w:tc>
+        <w:tc>
+          <w:tcPr>
+            <w:tcW w:w="559" w:type="pct"/>
+            <w:tcBorders>
+              <w:top w:val="single" w:sz="8" w:space="0" w:color="FFC000"/>
+              <w:left w:val="single" w:sz="8" w:space="0" w:color="FFC000"/>
+              <w:bottom w:val="single" w:sz="8" w:space="0" w:color="FFC000"/>
+              <w:right w:val="single" w:sz="8" w:space="0" w:color="FFC000"/>
+            </w:tcBorders>
+            <w:shd w:val="clear" w:color="000000" w:fill="FFC7CE"/>
+            <w:noWrap/>
+            <w:vAlign w:val="bottom"/>
+            <w:hideMark/>
+          </w:tcPr>
+          <w:p>
+            <w:pPr>
+              <w:jc w:val="right"/>
+              <w:rPr>
+                <w:rFonts w:ascii="Calibri" w:eastAsia="Times New Roman" w:hAnsi="Calibri" w:cs="Times New Roman"/>
+                <w:color w:val="000000"/>
+              </w:rPr>
+            </w:pPr>
+            <w:r>
+              <w:rPr>
+                <w:rFonts w:ascii="Calibri" w:eastAsia="Times New Roman" w:hAnsi="Calibri" w:cs="Times New Roman"/>
+                <w:color w:val="000000"/>
+              </w:rPr>
+              <w:t>26.55</w:t>
+            </w:r>
+          </w:p>
+        </w:tc>
+        <w:tc>
+          <w:tcPr>
+            <w:tcW w:w="436" w:type="pct"/>
+            <w:tcBorders>
+              <w:top w:val="single" w:sz="8" w:space="0" w:color="FFC000"/>
+              <w:left w:val="single" w:sz="8" w:space="0" w:color="FFC000"/>
+              <w:bottom w:val="single" w:sz="8" w:space="0" w:color="FFC000"/>
+              <w:right w:val="single" w:sz="8" w:space="0" w:color="FFC000"/>
+            </w:tcBorders>
+            <w:shd w:val="clear" w:color="000000" w:fill="FFC7CE"/>
+            <w:noWrap/>
+            <w:vAlign w:val="bottom"/>
+            <w:hideMark/>
+          </w:tcPr>
+          <w:p>
+            <w:pPr>
+              <w:jc w:val="right"/>
+              <w:rPr>
+                <w:rFonts w:ascii="Calibri" w:eastAsia="Times New Roman" w:hAnsi="Calibri" w:cs="Times New Roman"/>
+                <w:color w:val="000000"/>
+              </w:rPr>
+            </w:pPr>
+            <w:r>
+              <w:rPr>
+                <w:rFonts w:ascii="Calibri" w:eastAsia="Times New Roman" w:hAnsi="Calibri" w:cs="Times New Roman"/>
+                <w:color w:val="000000"/>
+              </w:rPr>
+              <w:t>20.63</w:t>
+            </w:r>
+          </w:p>
+        </w:tc>
+        <w:tc>
+          <w:tcPr>
+            <w:tcW w:w="548" w:type="pct"/>
+            <w:tcBorders>
+              <w:top w:val="single" w:sz="8" w:space="0" w:color="FFC000"/>
+              <w:left w:val="single" w:sz="8" w:space="0" w:color="FFC000"/>
+              <w:bottom w:val="single" w:sz="8" w:space="0" w:color="FFC000"/>
+              <w:right w:val="single" w:sz="4" w:space="0" w:color="A5A5A5"/>
+            </w:tcBorders>
+            <w:shd w:val="clear" w:color="000000" w:fill="FFC7CE"/>
+            <w:noWrap/>
+            <w:vAlign w:val="bottom"/>
+            <w:hideMark/>
+          </w:tcPr>
+          <w:p>
+            <w:pPr>
+              <w:jc w:val="right"/>
+              <w:rPr>
+                <w:rFonts w:ascii="Calibri" w:eastAsia="Times New Roman" w:hAnsi="Calibri" w:cs="Times New Roman"/>
+                <w:color w:val="000000"/>
+              </w:rPr>
+            </w:pPr>
+            <w:r>
+              <w:rPr>
+                <w:rFonts w:ascii="Calibri" w:eastAsia="Times New Roman" w:hAnsi="Calibri" w:cs="Times New Roman"/>
+                <w:color w:val="000000"/>
+              </w:rPr>
+              <w:t>20.63</w:t>
+            </w:r>
+          </w:p>
+        </w:tc>
+      </w:tr>
+      <w:tr>
+        <w:trPr>
+          <w:trHeight w:val="340"/>
+        </w:trPr>
+        <w:tc>
+          <w:tcPr>
+            <w:tcW w:w="831" w:type="pct"/>
+            <w:tcBorders>
+              <w:top w:val="single" w:sz="8" w:space="0" w:color="FFC000"/>
+              <w:left w:val="single" w:sz="4" w:space="0" w:color="A5A5A5"/>
+              <w:bottom w:val="single" w:sz="8" w:space="0" w:color="FFC000"/>
+              <w:right w:val="single" w:sz="8" w:space="0" w:color="FFC000"/>
+            </w:tcBorders>
+            <w:shd w:val="clear" w:color="auto" w:fill="auto"/>
+            <w:noWrap/>
+            <w:vAlign w:val="bottom"/>
+            <w:hideMark/>
+          </w:tcPr>
+          <w:p>
+            <w:pPr>
+              <w:rPr>
+                <w:rFonts w:ascii="Calibri" w:eastAsia="Times New Roman" w:hAnsi="Calibri" w:cs="Times New Roman"/>
+                <w:color w:val="000000"/>
+                <w:sz w:val="19"/>
+                <w:szCs w:val="19"/>
+              </w:rPr>
+            </w:pPr>
+            <w:proofErr w:type="spellStart"/>
+            <w:r>
+              <w:rPr>
+                <w:rFonts w:ascii="Calibri" w:eastAsia="Times New Roman" w:hAnsi="Calibri" w:cs="Times New Roman"/>
+                <w:color w:val="000000"/>
+                <w:sz w:val="19"/>
+                <w:szCs w:val="19"/>
+              </w:rPr>
+              <w:t>ONEShare</w:t>
+            </w:r>
+            <w:proofErr w:type="spellEnd"/>
+          </w:p>
+        </w:tc>
+        <w:tc>
+          <w:tcPr>
+            <w:tcW w:w="506" w:type="pct"/>
+            <w:tcBorders>
+              <w:top w:val="single" w:sz="8" w:space="0" w:color="FFC000"/>
+              <w:left w:val="single" w:sz="8" w:space="0" w:color="FFC000"/>
+              <w:bottom w:val="single" w:sz="8" w:space="0" w:color="FFC000"/>
+              <w:right w:val="single" w:sz="8" w:space="0" w:color="FFC000"/>
+            </w:tcBorders>
+            <w:shd w:val="clear" w:color="auto" w:fill="auto"/>
+            <w:noWrap/>
+            <w:vAlign w:val="bottom"/>
+            <w:hideMark/>
+          </w:tcPr>
+          <w:p>
+            <w:pPr>
+              <w:jc w:val="right"/>
+              <w:rPr>
+                <w:rFonts w:ascii="Calibri" w:eastAsia="Times New Roman" w:hAnsi="Calibri" w:cs="Times New Roman"/>
+                <w:color w:val="000000"/>
+              </w:rPr>
+            </w:pPr>
+            <w:r>
+              <w:rPr>
+                <w:rFonts w:ascii="Calibri" w:eastAsia="Times New Roman" w:hAnsi="Calibri" w:cs="Times New Roman"/>
+                <w:color w:val="000000"/>
+              </w:rPr>
+              <w:t>109</w:t>
+            </w:r>
+          </w:p>
+        </w:tc>
+        <w:tc>
+          <w:tcPr>
+            <w:tcW w:w="647" w:type="pct"/>
+            <w:tcBorders>
+              <w:top w:val="single" w:sz="8" w:space="0" w:color="FFC000"/>
+              <w:left w:val="single" w:sz="8" w:space="0" w:color="FFC000"/>
+              <w:bottom w:val="single" w:sz="8" w:space="0" w:color="FFC000"/>
+              <w:right w:val="single" w:sz="8" w:space="0" w:color="FFC000"/>
+            </w:tcBorders>
+            <w:shd w:val="clear" w:color="000000" w:fill="FFC7CE"/>
+            <w:noWrap/>
+            <w:vAlign w:val="bottom"/>
+            <w:hideMark/>
+          </w:tcPr>
+          <w:p>
+            <w:pPr>
+              <w:jc w:val="right"/>
+              <w:rPr>
+                <w:rFonts w:ascii="Calibri" w:eastAsia="Times New Roman" w:hAnsi="Calibri" w:cs="Times New Roman"/>
+                <w:color w:val="000000"/>
+              </w:rPr>
+            </w:pPr>
+            <w:r>
+              <w:rPr>
+                <w:rFonts w:ascii="Calibri" w:eastAsia="Times New Roman" w:hAnsi="Calibri" w:cs="Times New Roman"/>
+                <w:color w:val="000000"/>
+              </w:rPr>
+              <w:t>5.09</w:t>
+            </w:r>
+          </w:p>
+        </w:tc>
+        <w:tc>
+          <w:tcPr>
+            <w:tcW w:w="502" w:type="pct"/>
+            <w:tcBorders>
+              <w:top w:val="single" w:sz="8" w:space="0" w:color="FFC000"/>
+              <w:left w:val="single" w:sz="8" w:space="0" w:color="FFC000"/>
+              <w:bottom w:val="single" w:sz="8" w:space="0" w:color="FFC000"/>
+              <w:right w:val="single" w:sz="8" w:space="0" w:color="FFC000"/>
+            </w:tcBorders>
+            <w:shd w:val="clear" w:color="000000" w:fill="FFC7CE"/>
+            <w:noWrap/>
+            <w:vAlign w:val="bottom"/>
+            <w:hideMark/>
+          </w:tcPr>
+          <w:p>
+            <w:pPr>
+              <w:jc w:val="right"/>
+              <w:rPr>
+                <w:rFonts w:ascii="Calibri" w:eastAsia="Times New Roman" w:hAnsi="Calibri" w:cs="Times New Roman"/>
+                <w:color w:val="000000"/>
+              </w:rPr>
+            </w:pPr>
+            <w:r>
+              <w:rPr>
+                <w:rFonts w:ascii="Calibri" w:eastAsia="Times New Roman" w:hAnsi="Calibri" w:cs="Times New Roman"/>
+                <w:color w:val="000000"/>
+              </w:rPr>
+              <w:t>11.74</w:t>
+            </w:r>
+          </w:p>
+        </w:tc>
+        <w:tc>
+          <w:tcPr>
+            <w:tcW w:w="436" w:type="pct"/>
+            <w:tcBorders>
+              <w:top w:val="single" w:sz="8" w:space="0" w:color="FFC000"/>
+              <w:left w:val="single" w:sz="8" w:space="0" w:color="FFC000"/>
+              <w:bottom w:val="single" w:sz="8" w:space="0" w:color="FFC000"/>
+              <w:right w:val="single" w:sz="8" w:space="0" w:color="FFC000"/>
+            </w:tcBorders>
+            <w:shd w:val="clear" w:color="000000" w:fill="FFC7CE"/>
+            <w:noWrap/>
+            <w:vAlign w:val="bottom"/>
+            <w:hideMark/>
+          </w:tcPr>
+          <w:p>
+            <w:pPr>
+              <w:jc w:val="right"/>
+              <w:rPr>
+                <w:rFonts w:ascii="Calibri" w:eastAsia="Times New Roman" w:hAnsi="Calibri" w:cs="Times New Roman"/>
+                <w:color w:val="000000"/>
+              </w:rPr>
+            </w:pPr>
+            <w:r>
+              <w:rPr>
+                <w:rFonts w:ascii="Calibri" w:eastAsia="Times New Roman" w:hAnsi="Calibri" w:cs="Times New Roman"/>
+                <w:color w:val="000000"/>
+              </w:rPr>
+              <w:t>72.27</w:t>
+            </w:r>
+          </w:p>
+        </w:tc>
+        <w:tc>
+          <w:tcPr>
+            <w:tcW w:w="535" w:type="pct"/>
+            <w:tcBorders>
+              <w:top w:val="single" w:sz="8" w:space="0" w:color="FFC000"/>
+              <w:left w:val="single" w:sz="8" w:space="0" w:color="FFC000"/>
+              <w:bottom w:val="single" w:sz="8" w:space="0" w:color="FFC000"/>
+              <w:right w:val="single" w:sz="8" w:space="0" w:color="FFC000"/>
+            </w:tcBorders>
+            <w:shd w:val="clear" w:color="000000" w:fill="C6E0B4"/>
+            <w:noWrap/>
+            <w:vAlign w:val="bottom"/>
+            <w:hideMark/>
+          </w:tcPr>
+          <w:p>
+            <w:pPr>
+              <w:jc w:val="right"/>
+              <w:rPr>
+                <w:rFonts w:ascii="Calibri" w:eastAsia="Times New Roman" w:hAnsi="Calibri" w:cs="Times New Roman"/>
+                <w:color w:val="000000"/>
+              </w:rPr>
+            </w:pPr>
+            <w:r>
+              <w:rPr>
+                <w:rFonts w:ascii="Calibri" w:eastAsia="Times New Roman" w:hAnsi="Calibri" w:cs="Times New Roman"/>
+                <w:color w:val="000000"/>
+              </w:rPr>
+              <w:t>-5.19</w:t>
+            </w:r>
+          </w:p>
+        </w:tc>
+        <w:tc>
+          <w:tcPr>
+            <w:tcW w:w="559" w:type="pct"/>
+            <w:tcBorders>
+              <w:top w:val="single" w:sz="8" w:space="0" w:color="FFC000"/>
+              <w:left w:val="single" w:sz="8" w:space="0" w:color="FFC000"/>
+              <w:bottom w:val="single" w:sz="8" w:space="0" w:color="FFC000"/>
+              <w:right w:val="single" w:sz="8" w:space="0" w:color="FFC000"/>
+            </w:tcBorders>
+            <w:shd w:val="clear" w:color="000000" w:fill="C6E0B4"/>
+            <w:noWrap/>
+            <w:vAlign w:val="bottom"/>
+            <w:hideMark/>
+          </w:tcPr>
+          <w:p>
+            <w:pPr>
+              <w:jc w:val="right"/>
+              <w:rPr>
+                <w:rFonts w:ascii="Calibri" w:eastAsia="Times New Roman" w:hAnsi="Calibri" w:cs="Times New Roman"/>
+                <w:color w:val="000000"/>
+              </w:rPr>
+            </w:pPr>
+            <w:r>
+              <w:rPr>
+                <w:rFonts w:ascii="Calibri" w:eastAsia="Times New Roman" w:hAnsi="Calibri" w:cs="Times New Roman"/>
+                <w:color w:val="000000"/>
+              </w:rPr>
+              <w:t>-11.22</w:t>
+            </w:r>
+          </w:p>
+        </w:tc>
+        <w:tc>
+          <w:tcPr>
+            <w:tcW w:w="436" w:type="pct"/>
+            <w:tcBorders>
+              <w:top w:val="single" w:sz="8" w:space="0" w:color="FFC000"/>
+              <w:left w:val="single" w:sz="8" w:space="0" w:color="FFC000"/>
+              <w:bottom w:val="single" w:sz="8" w:space="0" w:color="FFC000"/>
+              <w:right w:val="single" w:sz="8" w:space="0" w:color="FFC000"/>
+            </w:tcBorders>
+            <w:shd w:val="clear" w:color="000000" w:fill="FFC7CE"/>
+            <w:noWrap/>
+            <w:vAlign w:val="bottom"/>
+            <w:hideMark/>
+          </w:tcPr>
+          <w:p>
+            <w:pPr>
+              <w:jc w:val="right"/>
+              <w:rPr>
+                <w:rFonts w:ascii="Calibri" w:eastAsia="Times New Roman" w:hAnsi="Calibri" w:cs="Times New Roman"/>
+                <w:color w:val="000000"/>
+              </w:rPr>
+            </w:pPr>
+            <w:r>
+              <w:rPr>
+                <w:rFonts w:ascii="Calibri" w:eastAsia="Times New Roman" w:hAnsi="Calibri" w:cs="Times New Roman"/>
+                <w:color w:val="000000"/>
+              </w:rPr>
+              <w:t>5.93</w:t>
+            </w:r>
+          </w:p>
+        </w:tc>
+        <w:tc>
+          <w:tcPr>
+            <w:tcW w:w="548" w:type="pct"/>
+            <w:tcBorders>
+              <w:top w:val="single" w:sz="8" w:space="0" w:color="FFC000"/>
+              <w:left w:val="single" w:sz="8" w:space="0" w:color="FFC000"/>
+              <w:bottom w:val="single" w:sz="8" w:space="0" w:color="FFC000"/>
+              <w:right w:val="single" w:sz="4" w:space="0" w:color="A5A5A5"/>
+            </w:tcBorders>
+            <w:shd w:val="clear" w:color="000000" w:fill="FFC7CE"/>
+            <w:noWrap/>
+            <w:vAlign w:val="bottom"/>
+            <w:hideMark/>
+          </w:tcPr>
+          <w:p>
+            <w:pPr>
+              <w:jc w:val="right"/>
+              <w:rPr>
+                <w:rFonts w:ascii="Calibri" w:eastAsia="Times New Roman" w:hAnsi="Calibri" w:cs="Times New Roman"/>
+                <w:color w:val="000000"/>
+              </w:rPr>
+            </w:pPr>
+            <w:r>
+              <w:rPr>
+                <w:rFonts w:ascii="Calibri" w:eastAsia="Times New Roman" w:hAnsi="Calibri" w:cs="Times New Roman"/>
+                <w:color w:val="000000"/>
+              </w:rPr>
+              <w:t>5.93</w:t>
+            </w:r>
+          </w:p>
+        </w:tc>
+      </w:tr>
+      <w:tr>
+        <w:trPr>
+          <w:trHeight w:val="340"/>
+        </w:trPr>
+        <w:tc>
+          <w:tcPr>
+            <w:tcW w:w="831" w:type="pct"/>
+            <w:tcBorders>
+              <w:top w:val="single" w:sz="8" w:space="0" w:color="FFC000"/>
+              <w:left w:val="single" w:sz="4" w:space="0" w:color="A5A5A5"/>
+              <w:bottom w:val="single" w:sz="8" w:space="0" w:color="FFC000"/>
+              <w:right w:val="single" w:sz="8" w:space="0" w:color="FFC000"/>
+            </w:tcBorders>
+            <w:shd w:val="clear" w:color="auto" w:fill="auto"/>
+            <w:noWrap/>
+            <w:vAlign w:val="bottom"/>
+            <w:hideMark/>
+          </w:tcPr>
+          <w:p>
+            <w:pPr>
+              <w:rPr>
+                <w:rFonts w:ascii="Calibri" w:eastAsia="Times New Roman" w:hAnsi="Calibri" w:cs="Times New Roman"/>
+                <w:color w:val="000000"/>
+                <w:sz w:val="19"/>
+                <w:szCs w:val="19"/>
+              </w:rPr>
+            </w:pPr>
+            <w:r>
+              <w:rPr>
+                <w:rFonts w:ascii="Calibri" w:eastAsia="Times New Roman" w:hAnsi="Calibri" w:cs="Times New Roman"/>
+                <w:color w:val="000000"/>
+                <w:sz w:val="19"/>
+                <w:szCs w:val="19"/>
+              </w:rPr>
+              <w:t>GOA</w:t>
+            </w:r>
+          </w:p>
+        </w:tc>
+        <w:tc>
+          <w:tcPr>
+            <w:tcW w:w="506" w:type="pct"/>
+            <w:tcBorders>
+              <w:top w:val="single" w:sz="8" w:space="0" w:color="FFC000"/>
+              <w:left w:val="single" w:sz="8" w:space="0" w:color="FFC000"/>
+              <w:bottom w:val="single" w:sz="8" w:space="0" w:color="FFC000"/>
+              <w:right w:val="single" w:sz="8" w:space="0" w:color="FFC000"/>
+            </w:tcBorders>
+            <w:shd w:val="clear" w:color="auto" w:fill="auto"/>
+            <w:noWrap/>
+            <w:vAlign w:val="bottom"/>
+            <w:hideMark/>
+          </w:tcPr>
+          <w:p>
+            <w:pPr>
+              <w:jc w:val="right"/>
+              <w:rPr>
+                <w:rFonts w:ascii="Calibri" w:eastAsia="Times New Roman" w:hAnsi="Calibri" w:cs="Times New Roman"/>
+                <w:color w:val="000000"/>
+              </w:rPr>
+            </w:pPr>
+            <w:r>
+              <w:rPr>
+                <w:rFonts w:ascii="Calibri" w:eastAsia="Times New Roman" w:hAnsi="Calibri" w:cs="Times New Roman"/>
+                <w:color w:val="000000"/>
+              </w:rPr>
+              <w:t>98</w:t>
+            </w:r>
+          </w:p>
+        </w:tc>
+        <w:tc>
+          <w:tcPr>
+            <w:tcW w:w="647" w:type="pct"/>
+            <w:tcBorders>
+              <w:top w:val="single" w:sz="8" w:space="0" w:color="FFC000"/>
+              <w:left w:val="single" w:sz="8" w:space="0" w:color="FFC000"/>
+              <w:bottom w:val="single" w:sz="8" w:space="0" w:color="FFC000"/>
+              <w:right w:val="single" w:sz="8" w:space="0" w:color="FFC000"/>
+            </w:tcBorders>
+            <w:shd w:val="clear" w:color="000000" w:fill="FFC7CE"/>
+            <w:noWrap/>
+            <w:vAlign w:val="bottom"/>
+            <w:hideMark/>
+          </w:tcPr>
+          <w:p>
+            <w:pPr>
+              <w:jc w:val="right"/>
+              <w:rPr>
+                <w:rFonts w:ascii="Calibri" w:eastAsia="Times New Roman" w:hAnsi="Calibri" w:cs="Times New Roman"/>
+                <w:color w:val="000000"/>
+              </w:rPr>
+            </w:pPr>
+            <w:r>
+              <w:rPr>
+                <w:rFonts w:ascii="Calibri" w:eastAsia="Times New Roman" w:hAnsi="Calibri" w:cs="Times New Roman"/>
+                <w:color w:val="000000"/>
+              </w:rPr>
+              <w:t>45.71</w:t>
+            </w:r>
+          </w:p>
+        </w:tc>
+        <w:tc>
+          <w:tcPr>
+            <w:tcW w:w="502" w:type="pct"/>
+            <w:tcBorders>
+              <w:top w:val="single" w:sz="8" w:space="0" w:color="FFC000"/>
+              <w:left w:val="single" w:sz="8" w:space="0" w:color="FFC000"/>
+              <w:bottom w:val="single" w:sz="8" w:space="0" w:color="FFC000"/>
+              <w:right w:val="single" w:sz="8" w:space="0" w:color="FFC000"/>
+            </w:tcBorders>
+            <w:shd w:val="clear" w:color="auto" w:fill="auto"/>
+            <w:noWrap/>
+            <w:vAlign w:val="bottom"/>
+            <w:hideMark/>
+          </w:tcPr>
+          <w:p>
+            <w:pPr>
+              <w:jc w:val="right"/>
+              <w:rPr>
+                <w:rFonts w:ascii="Calibri" w:eastAsia="Times New Roman" w:hAnsi="Calibri" w:cs="Times New Roman"/>
+                <w:color w:val="000000"/>
+              </w:rPr>
+            </w:pPr>
+            <w:r>
+              <w:rPr>
+                <w:rFonts w:ascii="Calibri" w:eastAsia="Times New Roman" w:hAnsi="Calibri" w:cs="Times New Roman"/>
+                <w:color w:val="000000"/>
+              </w:rPr>
+              <w:t>-1.42</w:t>
+            </w:r>
+          </w:p>
+        </w:tc>
+        <w:tc>
+          <w:tcPr>
+            <w:tcW w:w="436" w:type="pct"/>
+            <w:tcBorders>
+              <w:top w:val="single" w:sz="8" w:space="0" w:color="FFC000"/>
+              <w:left w:val="single" w:sz="8" w:space="0" w:color="FFC000"/>
+              <w:bottom w:val="single" w:sz="8" w:space="0" w:color="FFC000"/>
+              <w:right w:val="single" w:sz="8" w:space="0" w:color="FFC000"/>
+            </w:tcBorders>
+            <w:shd w:val="clear" w:color="000000" w:fill="C6E0B4"/>
+            <w:noWrap/>
+            <w:vAlign w:val="bottom"/>
+            <w:hideMark/>
+          </w:tcPr>
+          <w:p>
+            <w:pPr>
+              <w:jc w:val="right"/>
+              <w:rPr>
+                <w:rFonts w:ascii="Calibri" w:eastAsia="Times New Roman" w:hAnsi="Calibri" w:cs="Times New Roman"/>
+                <w:color w:val="000000"/>
+              </w:rPr>
+            </w:pPr>
+            <w:r>
+              <w:rPr>
+                <w:rFonts w:ascii="Calibri" w:eastAsia="Times New Roman" w:hAnsi="Calibri" w:cs="Times New Roman"/>
+                <w:color w:val="000000"/>
+              </w:rPr>
+              <w:t>-13.14</w:t>
+            </w:r>
+          </w:p>
+        </w:tc>
+        <w:tc>
+          <w:tcPr>
+            <w:tcW w:w="535" w:type="pct"/>
+            <w:tcBorders>
+              <w:top w:val="single" w:sz="8" w:space="0" w:color="FFC000"/>
+              <w:left w:val="single" w:sz="8" w:space="0" w:color="FFC000"/>
+              <w:bottom w:val="single" w:sz="8" w:space="0" w:color="FFC000"/>
+              <w:right w:val="single" w:sz="8" w:space="0" w:color="FFC000"/>
+            </w:tcBorders>
+            <w:shd w:val="clear" w:color="000000" w:fill="C6E0B4"/>
+            <w:noWrap/>
+            <w:vAlign w:val="bottom"/>
+            <w:hideMark/>
+          </w:tcPr>
+          <w:p>
+            <w:pPr>
+              <w:jc w:val="right"/>
+              <w:rPr>
+                <w:rFonts w:ascii="Calibri" w:eastAsia="Times New Roman" w:hAnsi="Calibri" w:cs="Times New Roman"/>
+                <w:color w:val="000000"/>
+              </w:rPr>
+            </w:pPr>
+            <w:r>
+              <w:rPr>
+                <w:rFonts w:ascii="Calibri" w:eastAsia="Times New Roman" w:hAnsi="Calibri" w:cs="Times New Roman"/>
+                <w:color w:val="000000"/>
+              </w:rPr>
+              <w:t>-11.31</w:t>
+            </w:r>
+          </w:p>
+        </w:tc>
+        <w:tc>
+          <w:tcPr>
+            <w:tcW w:w="559" w:type="pct"/>
+            <w:tcBorders>
+              <w:top w:val="single" w:sz="8" w:space="0" w:color="FFC000"/>
+              <w:left w:val="single" w:sz="8" w:space="0" w:color="FFC000"/>
+              <w:bottom w:val="single" w:sz="8" w:space="0" w:color="FFC000"/>
+              <w:right w:val="single" w:sz="8" w:space="0" w:color="FFC000"/>
+            </w:tcBorders>
+            <w:shd w:val="clear" w:color="000000" w:fill="C6E0B4"/>
+            <w:noWrap/>
+            <w:vAlign w:val="bottom"/>
+            <w:hideMark/>
+          </w:tcPr>
+          <w:p>
+            <w:pPr>
+              <w:jc w:val="right"/>
+              <w:rPr>
+                <w:rFonts w:ascii="Calibri" w:eastAsia="Times New Roman" w:hAnsi="Calibri" w:cs="Times New Roman"/>
+                <w:color w:val="000000"/>
+              </w:rPr>
+            </w:pPr>
+            <w:r>
+              <w:rPr>
+                <w:rFonts w:ascii="Calibri" w:eastAsia="Times New Roman" w:hAnsi="Calibri" w:cs="Times New Roman"/>
+                <w:color w:val="000000"/>
+              </w:rPr>
+              <w:t>-5.88</w:t>
+            </w:r>
+          </w:p>
+        </w:tc>
+        <w:tc>
+          <w:tcPr>
+            <w:tcW w:w="436" w:type="pct"/>
+            <w:tcBorders>
+              <w:top w:val="single" w:sz="8" w:space="0" w:color="FFC000"/>
+              <w:left w:val="single" w:sz="8" w:space="0" w:color="FFC000"/>
+              <w:bottom w:val="single" w:sz="8" w:space="0" w:color="FFC000"/>
+              <w:right w:val="single" w:sz="8" w:space="0" w:color="FFC000"/>
+            </w:tcBorders>
+            <w:shd w:val="clear" w:color="auto" w:fill="auto"/>
+            <w:noWrap/>
+            <w:vAlign w:val="bottom"/>
+            <w:hideMark/>
+          </w:tcPr>
+          <w:p>
+            <w:pPr>
+              <w:jc w:val="right"/>
+              <w:rPr>
+                <w:rFonts w:ascii="Calibri" w:eastAsia="Times New Roman" w:hAnsi="Calibri" w:cs="Times New Roman"/>
+                <w:color w:val="000000"/>
+              </w:rPr>
+            </w:pPr>
+            <w:r>
+              <w:rPr>
+                <w:rFonts w:ascii="Calibri" w:eastAsia="Times New Roman" w:hAnsi="Calibri" w:cs="Times New Roman"/>
+                <w:color w:val="000000"/>
+              </w:rPr>
+              <w:t>0.93</w:t>
+            </w:r>
+          </w:p>
+        </w:tc>
+        <w:tc>
+          <w:tcPr>
+            <w:tcW w:w="548" w:type="pct"/>
+            <w:tcBorders>
+              <w:top w:val="single" w:sz="8" w:space="0" w:color="FFC000"/>
+              <w:left w:val="single" w:sz="8" w:space="0" w:color="FFC000"/>
+              <w:bottom w:val="single" w:sz="8" w:space="0" w:color="FFC000"/>
+              <w:right w:val="single" w:sz="4" w:space="0" w:color="A5A5A5"/>
+            </w:tcBorders>
+            <w:shd w:val="clear" w:color="auto" w:fill="auto"/>
+            <w:noWrap/>
+            <w:vAlign w:val="bottom"/>
+            <w:hideMark/>
+          </w:tcPr>
+          <w:p>
+            <w:pPr>
+              <w:jc w:val="right"/>
+              <w:rPr>
+                <w:rFonts w:ascii="Calibri" w:eastAsia="Times New Roman" w:hAnsi="Calibri" w:cs="Times New Roman"/>
+                <w:color w:val="000000"/>
+              </w:rPr>
+            </w:pPr>
+            <w:r>
+              <w:rPr>
+                <w:rFonts w:ascii="Calibri" w:eastAsia="Times New Roman" w:hAnsi="Calibri" w:cs="Times New Roman"/>
+                <w:color w:val="000000"/>
+              </w:rPr>
+              <w:t>0.93</w:t>
+            </w:r>
+          </w:p>
+        </w:tc>
+      </w:tr>
+      <w:tr>
+        <w:trPr>
+          <w:trHeight w:val="340"/>
+        </w:trPr>
+        <w:tc>
+          <w:tcPr>
+            <w:tcW w:w="831" w:type="pct"/>
+            <w:tcBorders>
+              <w:top w:val="single" w:sz="8" w:space="0" w:color="FFC000"/>
+              <w:left w:val="single" w:sz="4" w:space="0" w:color="A5A5A5"/>
+              <w:bottom w:val="single" w:sz="8" w:space="0" w:color="FFC000"/>
+              <w:right w:val="single" w:sz="8" w:space="0" w:color="FFC000"/>
+            </w:tcBorders>
+            <w:shd w:val="clear" w:color="auto" w:fill="auto"/>
+            <w:noWrap/>
+            <w:vAlign w:val="bottom"/>
+            <w:hideMark/>
+          </w:tcPr>
+          <w:p>
+            <w:pPr>
+              <w:rPr>
+                <w:rFonts w:ascii="Calibri" w:eastAsia="Times New Roman" w:hAnsi="Calibri" w:cs="Times New Roman"/>
+                <w:color w:val="000000"/>
+                <w:sz w:val="19"/>
+                <w:szCs w:val="19"/>
+              </w:rPr>
+            </w:pPr>
+            <w:r>
+              <w:rPr>
+                <w:rFonts w:ascii="Calibri" w:eastAsia="Times New Roman" w:hAnsi="Calibri" w:cs="Times New Roman"/>
+                <w:color w:val="000000"/>
+                <w:sz w:val="19"/>
+                <w:szCs w:val="19"/>
+              </w:rPr>
+              <w:t>ESA</w:t>
+            </w:r>
+          </w:p>
+        </w:tc>
+        <w:tc>
+          <w:tcPr>
+            <w:tcW w:w="506" w:type="pct"/>
+            <w:tcBorders>
+              <w:top w:val="single" w:sz="8" w:space="0" w:color="FFC000"/>
+              <w:left w:val="single" w:sz="8" w:space="0" w:color="FFC000"/>
+              <w:bottom w:val="single" w:sz="8" w:space="0" w:color="FFC000"/>
+              <w:right w:val="single" w:sz="8" w:space="0" w:color="FFC000"/>
+            </w:tcBorders>
+            <w:shd w:val="clear" w:color="auto" w:fill="auto"/>
+            <w:noWrap/>
+            <w:vAlign w:val="bottom"/>
+            <w:hideMark/>
+          </w:tcPr>
+          <w:p>
+            <w:pPr>
+              <w:jc w:val="right"/>
+              <w:rPr>
+                <w:rFonts w:ascii="Calibri" w:eastAsia="Times New Roman" w:hAnsi="Calibri" w:cs="Times New Roman"/>
+                <w:color w:val="000000"/>
+              </w:rPr>
+            </w:pPr>
+            <w:r>
+              <w:rPr>
+                <w:rFonts w:ascii="Calibri" w:eastAsia="Times New Roman" w:hAnsi="Calibri" w:cs="Times New Roman"/>
+                <w:color w:val="000000"/>
+              </w:rPr>
+              <w:t>53</w:t>
+            </w:r>
+          </w:p>
+        </w:tc>
+        <w:tc>
+          <w:tcPr>
+            <w:tcW w:w="647" w:type="pct"/>
+            <w:tcBorders>
+              <w:top w:val="single" w:sz="8" w:space="0" w:color="FFC000"/>
+              <w:left w:val="single" w:sz="8" w:space="0" w:color="FFC000"/>
+              <w:bottom w:val="single" w:sz="8" w:space="0" w:color="FFC000"/>
+              <w:right w:val="single" w:sz="8" w:space="0" w:color="FFC000"/>
+            </w:tcBorders>
+            <w:shd w:val="clear" w:color="000000" w:fill="C6E0B4"/>
+            <w:noWrap/>
+            <w:vAlign w:val="bottom"/>
+            <w:hideMark/>
+          </w:tcPr>
+          <w:p>
+            <w:pPr>
+              <w:jc w:val="right"/>
+              <w:rPr>
+                <w:rFonts w:ascii="Calibri" w:eastAsia="Times New Roman" w:hAnsi="Calibri" w:cs="Times New Roman"/>
+                <w:color w:val="000000"/>
+              </w:rPr>
+            </w:pPr>
+            <w:r>
+              <w:rPr>
+                <w:rFonts w:ascii="Calibri" w:eastAsia="Times New Roman" w:hAnsi="Calibri" w:cs="Times New Roman"/>
+                <w:color w:val="000000"/>
+              </w:rPr>
+              <w:t>-14.94</w:t>
+            </w:r>
+          </w:p>
+        </w:tc>
+        <w:tc>
+          <w:tcPr>
+            <w:tcW w:w="502" w:type="pct"/>
+            <w:tcBorders>
+              <w:top w:val="single" w:sz="8" w:space="0" w:color="FFC000"/>
+              <w:left w:val="single" w:sz="8" w:space="0" w:color="FFC000"/>
+              <w:bottom w:val="single" w:sz="8" w:space="0" w:color="FFC000"/>
+              <w:right w:val="single" w:sz="8" w:space="0" w:color="FFC000"/>
+            </w:tcBorders>
+            <w:shd w:val="clear" w:color="auto" w:fill="auto"/>
+            <w:noWrap/>
+            <w:vAlign w:val="bottom"/>
+            <w:hideMark/>
+          </w:tcPr>
+          <w:p>
+            <w:pPr>
+              <w:jc w:val="right"/>
+              <w:rPr>
+                <w:rFonts w:ascii="Calibri" w:eastAsia="Times New Roman" w:hAnsi="Calibri" w:cs="Times New Roman"/>
+                <w:color w:val="000000"/>
+              </w:rPr>
+            </w:pPr>
+            <w:r>
+              <w:rPr>
+                <w:rFonts w:ascii="Calibri" w:eastAsia="Times New Roman" w:hAnsi="Calibri" w:cs="Times New Roman"/>
+                <w:color w:val="000000"/>
+              </w:rPr>
+              <w:t>-0.91</w:t>
+            </w:r>
+          </w:p>
+        </w:tc>
+        <w:tc>
+          <w:tcPr>
+            <w:tcW w:w="436" w:type="pct"/>
+            <w:tcBorders>
+              <w:top w:val="single" w:sz="8" w:space="0" w:color="FFC000"/>
+              <w:left w:val="single" w:sz="8" w:space="0" w:color="FFC000"/>
+              <w:bottom w:val="single" w:sz="8" w:space="0" w:color="FFC000"/>
+              <w:right w:val="single" w:sz="8" w:space="0" w:color="FFC000"/>
+            </w:tcBorders>
+            <w:shd w:val="clear" w:color="000000" w:fill="FFC7CE"/>
+            <w:noWrap/>
+            <w:vAlign w:val="bottom"/>
+            <w:hideMark/>
+          </w:tcPr>
+          <w:p>
+            <w:pPr>
+              <w:jc w:val="right"/>
+              <w:rPr>
+                <w:rFonts w:ascii="Calibri" w:eastAsia="Times New Roman" w:hAnsi="Calibri" w:cs="Times New Roman"/>
+                <w:color w:val="000000"/>
+              </w:rPr>
+            </w:pPr>
+            <w:r>
+              <w:rPr>
+                <w:rFonts w:ascii="Calibri" w:eastAsia="Times New Roman" w:hAnsi="Calibri" w:cs="Times New Roman"/>
+                <w:color w:val="000000"/>
+              </w:rPr>
+              <w:t>22.72</w:t>
+            </w:r>
+          </w:p>
+        </w:tc>
+        <w:tc>
+          <w:tcPr>
+            <w:tcW w:w="535" w:type="pct"/>
+            <w:tcBorders>
+              <w:top w:val="single" w:sz="8" w:space="0" w:color="FFC000"/>
+              <w:left w:val="single" w:sz="8" w:space="0" w:color="FFC000"/>
+              <w:bottom w:val="single" w:sz="8" w:space="0" w:color="FFC000"/>
+              <w:right w:val="single" w:sz="8" w:space="0" w:color="FFC000"/>
+            </w:tcBorders>
+            <w:shd w:val="clear" w:color="000000" w:fill="FFC7CE"/>
+            <w:noWrap/>
+            <w:vAlign w:val="bottom"/>
+            <w:hideMark/>
+          </w:tcPr>
+          <w:p>
+            <w:pPr>
+              <w:jc w:val="right"/>
+              <w:rPr>
+                <w:rFonts w:ascii="Calibri" w:eastAsia="Times New Roman" w:hAnsi="Calibri" w:cs="Times New Roman"/>
+                <w:color w:val="000000"/>
+              </w:rPr>
+            </w:pPr>
+            <w:r>
+              <w:rPr>
+                <w:rFonts w:ascii="Calibri" w:eastAsia="Times New Roman" w:hAnsi="Calibri" w:cs="Times New Roman"/>
+                <w:color w:val="000000"/>
+              </w:rPr>
+              <w:t>12.96</w:t>
+            </w:r>
+          </w:p>
+        </w:tc>
+        <w:tc>
+          <w:tcPr>
+            <w:tcW w:w="559" w:type="pct"/>
+            <w:tcBorders>
+              <w:top w:val="single" w:sz="8" w:space="0" w:color="FFC000"/>
+              <w:left w:val="single" w:sz="8" w:space="0" w:color="FFC000"/>
+              <w:bottom w:val="single" w:sz="8" w:space="0" w:color="FFC000"/>
+              <w:right w:val="single" w:sz="8" w:space="0" w:color="FFC000"/>
+            </w:tcBorders>
+            <w:shd w:val="clear" w:color="000000" w:fill="FFC7CE"/>
+            <w:noWrap/>
+            <w:vAlign w:val="bottom"/>
+            <w:hideMark/>
+          </w:tcPr>
+          <w:p>
+            <w:pPr>
+              <w:jc w:val="right"/>
+              <w:rPr>
+                <w:rFonts w:ascii="Calibri" w:eastAsia="Times New Roman" w:hAnsi="Calibri" w:cs="Times New Roman"/>
+                <w:color w:val="000000"/>
+              </w:rPr>
+            </w:pPr>
+            <w:r>
+              <w:rPr>
+                <w:rFonts w:ascii="Calibri" w:eastAsia="Times New Roman" w:hAnsi="Calibri" w:cs="Times New Roman"/>
+                <w:color w:val="000000"/>
+              </w:rPr>
+              <w:t>26.55</w:t>
+            </w:r>
+          </w:p>
+        </w:tc>
+        <w:tc>
+          <w:tcPr>
+            <w:tcW w:w="436" w:type="pct"/>
+            <w:tcBorders>
+              <w:top w:val="single" w:sz="8" w:space="0" w:color="FFC000"/>
+              <w:left w:val="single" w:sz="8" w:space="0" w:color="FFC000"/>
+              <w:bottom w:val="single" w:sz="8" w:space="0" w:color="FFC000"/>
+              <w:right w:val="single" w:sz="8" w:space="0" w:color="FFC000"/>
+            </w:tcBorders>
+            <w:shd w:val="clear" w:color="000000" w:fill="FFC7CE"/>
+            <w:noWrap/>
+            <w:vAlign w:val="bottom"/>
+            <w:hideMark/>
+          </w:tcPr>
+          <w:p>
+            <w:pPr>
+              <w:jc w:val="right"/>
+              <w:rPr>
+                <w:rFonts w:ascii="Calibri" w:eastAsia="Times New Roman" w:hAnsi="Calibri" w:cs="Times New Roman"/>
+                <w:color w:val="000000"/>
+              </w:rPr>
+            </w:pPr>
+            <w:r>
+              <w:rPr>
+                <w:rFonts w:ascii="Calibri" w:eastAsia="Times New Roman" w:hAnsi="Calibri" w:cs="Times New Roman"/>
+                <w:color w:val="000000"/>
+              </w:rPr>
+              <w:t>9.16</w:t>
+            </w:r>
+          </w:p>
+        </w:tc>
+        <w:tc>
+          <w:tcPr>
+            <w:tcW w:w="548" w:type="pct"/>
+            <w:tcBorders>
+              <w:top w:val="single" w:sz="8" w:space="0" w:color="FFC000"/>
+              <w:left w:val="single" w:sz="8" w:space="0" w:color="FFC000"/>
+              <w:bottom w:val="single" w:sz="8" w:space="0" w:color="FFC000"/>
+              <w:right w:val="single" w:sz="4" w:space="0" w:color="A5A5A5"/>
+            </w:tcBorders>
+            <w:shd w:val="clear" w:color="000000" w:fill="FFC7CE"/>
+            <w:noWrap/>
+            <w:vAlign w:val="bottom"/>
+            <w:hideMark/>
+          </w:tcPr>
+          <w:p>
+            <w:pPr>
+              <w:jc w:val="right"/>
+              <w:rPr>
+                <w:rFonts w:ascii="Calibri" w:eastAsia="Times New Roman" w:hAnsi="Calibri" w:cs="Times New Roman"/>
+                <w:color w:val="000000"/>
+              </w:rPr>
+            </w:pPr>
+            <w:r>
+              <w:rPr>
+                <w:rFonts w:ascii="Calibri" w:eastAsia="Times New Roman" w:hAnsi="Calibri" w:cs="Times New Roman"/>
+                <w:color w:val="000000"/>
+              </w:rPr>
+              <w:t>9.16</w:t>
+            </w:r>
+          </w:p>
+        </w:tc>
+      </w:tr>
+      <w:tr>
+        <w:trPr>
+          <w:trHeight w:val="340"/>
+        </w:trPr>
+        <w:tc>
+          <w:tcPr>
+            <w:tcW w:w="831" w:type="pct"/>
+            <w:tcBorders>
+              <w:top w:val="single" w:sz="8" w:space="0" w:color="FFC000"/>
+              <w:left w:val="single" w:sz="4" w:space="0" w:color="A5A5A5"/>
+              <w:bottom w:val="single" w:sz="8" w:space="0" w:color="FFC000"/>
+              <w:right w:val="single" w:sz="8" w:space="0" w:color="FFC000"/>
+            </w:tcBorders>
+            <w:shd w:val="clear" w:color="auto" w:fill="auto"/>
+            <w:noWrap/>
+            <w:vAlign w:val="bottom"/>
+            <w:hideMark/>
+          </w:tcPr>
+          <w:p>
+            <w:pPr>
+              <w:rPr>
+                <w:rFonts w:ascii="Calibri" w:eastAsia="Times New Roman" w:hAnsi="Calibri" w:cs="Times New Roman"/>
+                <w:color w:val="000000"/>
+                <w:sz w:val="19"/>
+                <w:szCs w:val="19"/>
+              </w:rPr>
+            </w:pPr>
+            <w:r>
+              <w:rPr>
+                <w:rFonts w:ascii="Calibri" w:eastAsia="Times New Roman" w:hAnsi="Calibri" w:cs="Times New Roman"/>
+                <w:color w:val="000000"/>
+                <w:sz w:val="19"/>
+                <w:szCs w:val="19"/>
+              </w:rPr>
+              <w:t>IOE</w:t>
+            </w:r>
+          </w:p>
+        </w:tc>
+        <w:tc>
+          <w:tcPr>
+            <w:tcW w:w="506" w:type="pct"/>
+            <w:tcBorders>
+              <w:top w:val="single" w:sz="8" w:space="0" w:color="FFC000"/>
+              <w:left w:val="single" w:sz="8" w:space="0" w:color="FFC000"/>
+              <w:bottom w:val="single" w:sz="8" w:space="0" w:color="FFC000"/>
+              <w:right w:val="single" w:sz="8" w:space="0" w:color="FFC000"/>
+            </w:tcBorders>
+            <w:shd w:val="clear" w:color="auto" w:fill="auto"/>
+            <w:noWrap/>
+            <w:vAlign w:val="bottom"/>
+            <w:hideMark/>
+          </w:tcPr>
+          <w:p>
+            <w:pPr>
+              <w:jc w:val="right"/>
+              <w:rPr>
+                <w:rFonts w:ascii="Calibri" w:eastAsia="Times New Roman" w:hAnsi="Calibri" w:cs="Times New Roman"/>
+                <w:color w:val="000000"/>
+              </w:rPr>
+            </w:pPr>
+            <w:r>
+              <w:rPr>
+                <w:rFonts w:ascii="Calibri" w:eastAsia="Times New Roman" w:hAnsi="Calibri" w:cs="Times New Roman"/>
+                <w:color w:val="000000"/>
+              </w:rPr>
+              <w:t>24</w:t>
+            </w:r>
+          </w:p>
+        </w:tc>
+        <w:tc>
+          <w:tcPr>
+            <w:tcW w:w="647" w:type="pct"/>
+            <w:tcBorders>
+              <w:top w:val="single" w:sz="8" w:space="0" w:color="FFC000"/>
+              <w:left w:val="single" w:sz="8" w:space="0" w:color="FFC000"/>
+              <w:bottom w:val="single" w:sz="8" w:space="0" w:color="FFC000"/>
+              <w:right w:val="single" w:sz="8" w:space="0" w:color="FFC000"/>
+            </w:tcBorders>
+            <w:shd w:val="clear" w:color="000000" w:fill="FFC7CE"/>
+            <w:noWrap/>
+            <w:vAlign w:val="bottom"/>
+            <w:hideMark/>
+          </w:tcPr>
+          <w:p>
+            <w:pPr>
+              <w:jc w:val="right"/>
+              <w:rPr>
+                <w:rFonts w:ascii="Calibri" w:eastAsia="Times New Roman" w:hAnsi="Calibri" w:cs="Times New Roman"/>
+                <w:color w:val="000000"/>
+              </w:rPr>
+            </w:pPr>
+            <w:r>
+              <w:rPr>
+                <w:rFonts w:ascii="Calibri" w:eastAsia="Times New Roman" w:hAnsi="Calibri" w:cs="Times New Roman"/>
+                <w:color w:val="000000"/>
+              </w:rPr>
+              <w:t>65.74</w:t>
+            </w:r>
+          </w:p>
+        </w:tc>
+        <w:tc>
+          <w:tcPr>
+            <w:tcW w:w="502" w:type="pct"/>
+            <w:tcBorders>
+              <w:top w:val="single" w:sz="8" w:space="0" w:color="FFC000"/>
+              <w:left w:val="single" w:sz="8" w:space="0" w:color="FFC000"/>
+              <w:bottom w:val="single" w:sz="8" w:space="0" w:color="FFC000"/>
+              <w:right w:val="single" w:sz="8" w:space="0" w:color="FFC000"/>
+            </w:tcBorders>
+            <w:shd w:val="clear" w:color="000000" w:fill="FFC7CE"/>
+            <w:noWrap/>
+            <w:vAlign w:val="bottom"/>
+            <w:hideMark/>
+          </w:tcPr>
+          <w:p>
+            <w:pPr>
+              <w:jc w:val="right"/>
+              <w:rPr>
+                <w:rFonts w:ascii="Calibri" w:eastAsia="Times New Roman" w:hAnsi="Calibri" w:cs="Times New Roman"/>
+                <w:color w:val="000000"/>
+              </w:rPr>
+            </w:pPr>
+            <w:r>
+              <w:rPr>
+                <w:rFonts w:ascii="Calibri" w:eastAsia="Times New Roman" w:hAnsi="Calibri" w:cs="Times New Roman"/>
+                <w:color w:val="000000"/>
+              </w:rPr>
+              <w:t>17.99</w:t>
+            </w:r>
+          </w:p>
+        </w:tc>
+        <w:tc>
+          <w:tcPr>
+            <w:tcW w:w="436" w:type="pct"/>
+            <w:tcBorders>
+              <w:top w:val="single" w:sz="8" w:space="0" w:color="FFC000"/>
+              <w:left w:val="single" w:sz="8" w:space="0" w:color="FFC000"/>
+              <w:bottom w:val="single" w:sz="8" w:space="0" w:color="FFC000"/>
+              <w:right w:val="single" w:sz="8" w:space="0" w:color="FFC000"/>
+            </w:tcBorders>
+            <w:shd w:val="clear" w:color="000000" w:fill="FFC7CE"/>
+            <w:noWrap/>
+            <w:vAlign w:val="bottom"/>
+            <w:hideMark/>
+          </w:tcPr>
+          <w:p>
+            <w:pPr>
+              <w:jc w:val="right"/>
+              <w:rPr>
+                <w:rFonts w:ascii="Calibri" w:eastAsia="Times New Roman" w:hAnsi="Calibri" w:cs="Times New Roman"/>
+                <w:color w:val="000000"/>
+              </w:rPr>
+            </w:pPr>
+            <w:r>
+              <w:rPr>
+                <w:rFonts w:ascii="Calibri" w:eastAsia="Times New Roman" w:hAnsi="Calibri" w:cs="Times New Roman"/>
+                <w:color w:val="000000"/>
+              </w:rPr>
+              <w:t>4.60</w:t>
+            </w:r>
+          </w:p>
+        </w:tc>
+        <w:tc>
+          <w:tcPr>
+            <w:tcW w:w="535" w:type="pct"/>
+            <w:tcBorders>
+              <w:top w:val="single" w:sz="8" w:space="0" w:color="FFC000"/>
+              <w:left w:val="single" w:sz="8" w:space="0" w:color="FFC000"/>
+              <w:bottom w:val="single" w:sz="8" w:space="0" w:color="FFC000"/>
+              <w:right w:val="single" w:sz="8" w:space="0" w:color="FFC000"/>
+            </w:tcBorders>
+            <w:shd w:val="clear" w:color="000000" w:fill="FFC7CE"/>
+            <w:noWrap/>
+            <w:vAlign w:val="bottom"/>
+            <w:hideMark/>
+          </w:tcPr>
+          <w:p>
+            <w:pPr>
+              <w:jc w:val="right"/>
+              <w:rPr>
+                <w:rFonts w:ascii="Calibri" w:eastAsia="Times New Roman" w:hAnsi="Calibri" w:cs="Times New Roman"/>
+                <w:color w:val="000000"/>
+              </w:rPr>
+            </w:pPr>
+            <w:r>
+              <w:rPr>
+                <w:rFonts w:ascii="Calibri" w:eastAsia="Times New Roman" w:hAnsi="Calibri" w:cs="Times New Roman"/>
+                <w:color w:val="000000"/>
+              </w:rPr>
+              <w:t>11.99</w:t>
+            </w:r>
+          </w:p>
+        </w:tc>
+        <w:tc>
+          <w:tcPr>
+            <w:tcW w:w="559" w:type="pct"/>
+            <w:tcBorders>
+              <w:top w:val="single" w:sz="8" w:space="0" w:color="FFC000"/>
+              <w:left w:val="single" w:sz="8" w:space="0" w:color="FFC000"/>
+              <w:bottom w:val="single" w:sz="8" w:space="0" w:color="FFC000"/>
+              <w:right w:val="single" w:sz="8" w:space="0" w:color="FFC000"/>
+            </w:tcBorders>
+            <w:shd w:val="clear" w:color="000000" w:fill="FFC7CE"/>
+            <w:noWrap/>
+            <w:vAlign w:val="bottom"/>
+            <w:hideMark/>
+          </w:tcPr>
+          <w:p>
+            <w:pPr>
+              <w:jc w:val="right"/>
+              <w:rPr>
+                <w:rFonts w:ascii="Calibri" w:eastAsia="Times New Roman" w:hAnsi="Calibri" w:cs="Times New Roman"/>
+                <w:color w:val="000000"/>
+              </w:rPr>
+            </w:pPr>
+            <w:r>
+              <w:rPr>
+                <w:rFonts w:ascii="Calibri" w:eastAsia="Times New Roman" w:hAnsi="Calibri" w:cs="Times New Roman"/>
+                <w:color w:val="000000"/>
+              </w:rPr>
+              <w:t>7.66</w:t>
+            </w:r>
+          </w:p>
+        </w:tc>
+        <w:tc>
+          <w:tcPr>
+            <w:tcW w:w="436" w:type="pct"/>
+            <w:tcBorders>
+              <w:top w:val="single" w:sz="8" w:space="0" w:color="FFC000"/>
+              <w:left w:val="single" w:sz="8" w:space="0" w:color="FFC000"/>
+              <w:bottom w:val="single" w:sz="8" w:space="0" w:color="FFC000"/>
+              <w:right w:val="single" w:sz="8" w:space="0" w:color="FFC000"/>
+            </w:tcBorders>
+            <w:shd w:val="clear" w:color="000000" w:fill="FFC7CE"/>
+            <w:noWrap/>
+            <w:vAlign w:val="bottom"/>
+            <w:hideMark/>
+          </w:tcPr>
+          <w:p>
+            <w:pPr>
+              <w:jc w:val="right"/>
+              <w:rPr>
+                <w:rFonts w:ascii="Calibri" w:eastAsia="Times New Roman" w:hAnsi="Calibri" w:cs="Times New Roman"/>
+                <w:color w:val="000000"/>
+              </w:rPr>
+            </w:pPr>
+            <w:r>
+              <w:rPr>
+                <w:rFonts w:ascii="Calibri" w:eastAsia="Times New Roman" w:hAnsi="Calibri" w:cs="Times New Roman"/>
+                <w:color w:val="000000"/>
+              </w:rPr>
+              <w:t>18.24</w:t>
+            </w:r>
+          </w:p>
+        </w:tc>
+        <w:tc>
+          <w:tcPr>
+            <w:tcW w:w="548" w:type="pct"/>
+            <w:tcBorders>
+              <w:top w:val="single" w:sz="8" w:space="0" w:color="FFC000"/>
+              <w:left w:val="single" w:sz="8" w:space="0" w:color="FFC000"/>
+              <w:bottom w:val="single" w:sz="8" w:space="0" w:color="FFC000"/>
+              <w:right w:val="single" w:sz="4" w:space="0" w:color="A5A5A5"/>
+            </w:tcBorders>
+            <w:shd w:val="clear" w:color="000000" w:fill="FFC7CE"/>
+            <w:noWrap/>
+            <w:vAlign w:val="bottom"/>
+            <w:hideMark/>
+          </w:tcPr>
+          <w:p>
+            <w:pPr>
+              <w:jc w:val="right"/>
+              <w:rPr>
+                <w:rFonts w:ascii="Calibri" w:eastAsia="Times New Roman" w:hAnsi="Calibri" w:cs="Times New Roman"/>
+                <w:color w:val="000000"/>
+              </w:rPr>
+            </w:pPr>
+            <w:r>
+              <w:rPr>
+                <w:rFonts w:ascii="Calibri" w:eastAsia="Times New Roman" w:hAnsi="Calibri" w:cs="Times New Roman"/>
+                <w:color w:val="000000"/>
+              </w:rPr>
+              <w:t>18.24</w:t>
+            </w:r>
+          </w:p>
+        </w:tc>
+      </w:tr>
+      <w:tr>
+        <w:trPr>
+          <w:trHeight w:val="340"/>
+        </w:trPr>
+        <w:tc>
+          <w:tcPr>
+            <w:tcW w:w="831" w:type="pct"/>
+            <w:tcBorders>
+              <w:top w:val="single" w:sz="8" w:space="0" w:color="FFC000"/>
+              <w:left w:val="single" w:sz="4" w:space="0" w:color="A5A5A5"/>
+              <w:bottom w:val="single" w:sz="8" w:space="0" w:color="FFC000"/>
+              <w:right w:val="single" w:sz="8" w:space="0" w:color="FFC000"/>
+            </w:tcBorders>
+            <w:shd w:val="clear" w:color="auto" w:fill="auto"/>
+            <w:noWrap/>
+            <w:vAlign w:val="bottom"/>
+            <w:hideMark/>
+          </w:tcPr>
+          <w:p>
+            <w:pPr>
+              <w:rPr>
+                <w:rFonts w:ascii="Calibri" w:eastAsia="Times New Roman" w:hAnsi="Calibri" w:cs="Times New Roman"/>
+                <w:color w:val="000000"/>
+                <w:sz w:val="19"/>
+                <w:szCs w:val="19"/>
+              </w:rPr>
+            </w:pPr>
+            <w:r>
+              <w:rPr>
+                <w:rFonts w:ascii="Calibri" w:eastAsia="Times New Roman" w:hAnsi="Calibri" w:cs="Times New Roman"/>
+                <w:color w:val="000000"/>
+                <w:sz w:val="19"/>
+                <w:szCs w:val="19"/>
+              </w:rPr>
+              <w:t>GLEON</w:t>
+            </w:r>
+          </w:p>
+        </w:tc>
+        <w:tc>
+          <w:tcPr>
+            <w:tcW w:w="506" w:type="pct"/>
+            <w:tcBorders>
+              <w:top w:val="single" w:sz="8" w:space="0" w:color="FFC000"/>
+              <w:left w:val="single" w:sz="8" w:space="0" w:color="FFC000"/>
+              <w:bottom w:val="single" w:sz="8" w:space="0" w:color="FFC000"/>
+              <w:right w:val="single" w:sz="8" w:space="0" w:color="FFC000"/>
+            </w:tcBorders>
+            <w:shd w:val="clear" w:color="auto" w:fill="auto"/>
+            <w:noWrap/>
+            <w:vAlign w:val="bottom"/>
+            <w:hideMark/>
+          </w:tcPr>
+          <w:p>
+            <w:pPr>
+              <w:jc w:val="right"/>
+              <w:rPr>
+                <w:rFonts w:ascii="Calibri" w:eastAsia="Times New Roman" w:hAnsi="Calibri" w:cs="Times New Roman"/>
+                <w:color w:val="000000"/>
+              </w:rPr>
+            </w:pPr>
+            <w:r>
+              <w:rPr>
+                <w:rFonts w:ascii="Calibri" w:eastAsia="Times New Roman" w:hAnsi="Calibri" w:cs="Times New Roman"/>
+                <w:color w:val="000000"/>
+              </w:rPr>
+              <w:t>13</w:t>
+            </w:r>
+          </w:p>
+        </w:tc>
+        <w:tc>
+          <w:tcPr>
+            <w:tcW w:w="647" w:type="pct"/>
+            <w:tcBorders>
+              <w:top w:val="single" w:sz="8" w:space="0" w:color="FFC000"/>
+              <w:left w:val="single" w:sz="8" w:space="0" w:color="FFC000"/>
+              <w:bottom w:val="single" w:sz="8" w:space="0" w:color="FFC000"/>
+              <w:right w:val="single" w:sz="8" w:space="0" w:color="FFC000"/>
+            </w:tcBorders>
+            <w:shd w:val="clear" w:color="auto" w:fill="auto"/>
+            <w:noWrap/>
+            <w:vAlign w:val="bottom"/>
+            <w:hideMark/>
+          </w:tcPr>
+          <w:p>
+            <w:pPr>
+              <w:jc w:val="right"/>
+              <w:rPr>
+                <w:rFonts w:ascii="Calibri" w:eastAsia="Times New Roman" w:hAnsi="Calibri" w:cs="Times New Roman"/>
+                <w:color w:val="000000"/>
+              </w:rPr>
+            </w:pPr>
+            <w:r>
+              <w:rPr>
+                <w:rFonts w:ascii="Calibri" w:eastAsia="Times New Roman" w:hAnsi="Calibri" w:cs="Times New Roman"/>
+                <w:color w:val="000000"/>
+              </w:rPr>
+              <w:t>1.27</w:t>
+            </w:r>
+          </w:p>
+        </w:tc>
+        <w:tc>
+          <w:tcPr>
+            <w:tcW w:w="502" w:type="pct"/>
+            <w:tcBorders>
+              <w:top w:val="single" w:sz="8" w:space="0" w:color="FFC000"/>
+              <w:left w:val="single" w:sz="8" w:space="0" w:color="FFC000"/>
+              <w:bottom w:val="single" w:sz="8" w:space="0" w:color="FFC000"/>
+              <w:right w:val="single" w:sz="8" w:space="0" w:color="FFC000"/>
+            </w:tcBorders>
+            <w:shd w:val="clear" w:color="000000" w:fill="FFC7CE"/>
+            <w:noWrap/>
+            <w:vAlign w:val="bottom"/>
+            <w:hideMark/>
+          </w:tcPr>
+          <w:p>
+            <w:pPr>
+              <w:jc w:val="right"/>
+              <w:rPr>
+                <w:rFonts w:ascii="Calibri" w:eastAsia="Times New Roman" w:hAnsi="Calibri" w:cs="Times New Roman"/>
+                <w:color w:val="000000"/>
+              </w:rPr>
+            </w:pPr>
+            <w:r>
+              <w:rPr>
+                <w:rFonts w:ascii="Calibri" w:eastAsia="Times New Roman" w:hAnsi="Calibri" w:cs="Times New Roman"/>
+                <w:color w:val="000000"/>
+              </w:rPr>
+              <w:t>2.26</w:t>
+            </w:r>
+          </w:p>
+        </w:tc>
+        <w:tc>
+          <w:tcPr>
+            <w:tcW w:w="436" w:type="pct"/>
+            <w:tcBorders>
+              <w:top w:val="single" w:sz="8" w:space="0" w:color="FFC000"/>
+              <w:left w:val="single" w:sz="8" w:space="0" w:color="FFC000"/>
+              <w:bottom w:val="single" w:sz="8" w:space="0" w:color="FFC000"/>
+              <w:right w:val="single" w:sz="8" w:space="0" w:color="FFC000"/>
+            </w:tcBorders>
+            <w:shd w:val="clear" w:color="000000" w:fill="C6E0B4"/>
+            <w:noWrap/>
+            <w:vAlign w:val="bottom"/>
+            <w:hideMark/>
+          </w:tcPr>
+          <w:p>
+            <w:pPr>
+              <w:jc w:val="right"/>
+              <w:rPr>
+                <w:rFonts w:ascii="Calibri" w:eastAsia="Times New Roman" w:hAnsi="Calibri" w:cs="Times New Roman"/>
+                <w:color w:val="000000"/>
+              </w:rPr>
+            </w:pPr>
+            <w:r>
+              <w:rPr>
+                <w:rFonts w:ascii="Calibri" w:eastAsia="Times New Roman" w:hAnsi="Calibri" w:cs="Times New Roman"/>
+                <w:color w:val="000000"/>
+              </w:rPr>
+              <w:t>-4.89</w:t>
+            </w:r>
+          </w:p>
+        </w:tc>
+        <w:tc>
+          <w:tcPr>
+            <w:tcW w:w="535" w:type="pct"/>
+            <w:tcBorders>
+              <w:top w:val="single" w:sz="8" w:space="0" w:color="FFC000"/>
+              <w:left w:val="single" w:sz="8" w:space="0" w:color="FFC000"/>
+              <w:bottom w:val="single" w:sz="8" w:space="0" w:color="FFC000"/>
+              <w:right w:val="single" w:sz="8" w:space="0" w:color="FFC000"/>
+            </w:tcBorders>
+            <w:shd w:val="clear" w:color="auto" w:fill="auto"/>
+            <w:noWrap/>
+            <w:vAlign w:val="bottom"/>
+            <w:hideMark/>
+          </w:tcPr>
+          <w:p>
+            <w:pPr>
+              <w:jc w:val="right"/>
+              <w:rPr>
+                <w:rFonts w:ascii="Calibri" w:eastAsia="Times New Roman" w:hAnsi="Calibri" w:cs="Times New Roman"/>
+                <w:color w:val="000000"/>
+              </w:rPr>
+            </w:pPr>
+            <w:r>
+              <w:rPr>
+                <w:rFonts w:ascii="Calibri" w:eastAsia="Times New Roman" w:hAnsi="Calibri" w:cs="Times New Roman"/>
+                <w:color w:val="000000"/>
+              </w:rPr>
+              <w:t>-0.62</w:t>
+            </w:r>
+          </w:p>
+        </w:tc>
+        <w:tc>
+          <w:tcPr>
+            <w:tcW w:w="559" w:type="pct"/>
+            <w:tcBorders>
+              <w:top w:val="single" w:sz="8" w:space="0" w:color="FFC000"/>
+              <w:left w:val="single" w:sz="8" w:space="0" w:color="FFC000"/>
+              <w:bottom w:val="single" w:sz="8" w:space="0" w:color="FFC000"/>
+              <w:right w:val="single" w:sz="8" w:space="0" w:color="FFC000"/>
+            </w:tcBorders>
+            <w:shd w:val="clear" w:color="000000" w:fill="C6E0B4"/>
+            <w:noWrap/>
+            <w:vAlign w:val="bottom"/>
+            <w:hideMark/>
+          </w:tcPr>
+          <w:p>
+            <w:pPr>
+              <w:jc w:val="right"/>
+              <w:rPr>
+                <w:rFonts w:ascii="Calibri" w:eastAsia="Times New Roman" w:hAnsi="Calibri" w:cs="Times New Roman"/>
+                <w:color w:val="000000"/>
+              </w:rPr>
+            </w:pPr>
+            <w:r>
+              <w:rPr>
+                <w:rFonts w:ascii="Calibri" w:eastAsia="Times New Roman" w:hAnsi="Calibri" w:cs="Times New Roman"/>
+                <w:color w:val="000000"/>
+              </w:rPr>
+              <w:t>-4.05</w:t>
+            </w:r>
+          </w:p>
+        </w:tc>
+        <w:tc>
+          <w:tcPr>
+            <w:tcW w:w="436" w:type="pct"/>
+            <w:tcBorders>
+              <w:top w:val="single" w:sz="8" w:space="0" w:color="FFC000"/>
+              <w:left w:val="single" w:sz="8" w:space="0" w:color="FFC000"/>
+              <w:bottom w:val="single" w:sz="8" w:space="0" w:color="FFC000"/>
+              <w:right w:val="single" w:sz="8" w:space="0" w:color="FFC000"/>
+            </w:tcBorders>
+            <w:shd w:val="clear" w:color="auto" w:fill="auto"/>
+            <w:noWrap/>
+            <w:vAlign w:val="bottom"/>
+            <w:hideMark/>
+          </w:tcPr>
+          <w:p>
+            <w:pPr>
+              <w:jc w:val="right"/>
+              <w:rPr>
+                <w:rFonts w:ascii="Calibri" w:eastAsia="Times New Roman" w:hAnsi="Calibri" w:cs="Times New Roman"/>
+                <w:color w:val="000000"/>
+              </w:rPr>
+            </w:pPr>
+            <w:r>
+              <w:rPr>
+                <w:rFonts w:ascii="Calibri" w:eastAsia="Times New Roman" w:hAnsi="Calibri" w:cs="Times New Roman"/>
+                <w:color w:val="000000"/>
+              </w:rPr>
+              <w:t>0.83</w:t>
+            </w:r>
+          </w:p>
+        </w:tc>
+        <w:tc>
+          <w:tcPr>
+            <w:tcW w:w="548" w:type="pct"/>
+            <w:tcBorders>
+              <w:top w:val="single" w:sz="8" w:space="0" w:color="FFC000"/>
+              <w:left w:val="single" w:sz="8" w:space="0" w:color="FFC000"/>
+              <w:bottom w:val="single" w:sz="8" w:space="0" w:color="FFC000"/>
+              <w:right w:val="single" w:sz="4" w:space="0" w:color="A5A5A5"/>
+            </w:tcBorders>
+            <w:shd w:val="clear" w:color="auto" w:fill="auto"/>
+            <w:noWrap/>
+            <w:vAlign w:val="bottom"/>
+            <w:hideMark/>
+          </w:tcPr>
+          <w:p>
+            <w:pPr>
+              <w:jc w:val="right"/>
+              <w:rPr>
+                <w:rFonts w:ascii="Calibri" w:eastAsia="Times New Roman" w:hAnsi="Calibri" w:cs="Times New Roman"/>
+                <w:color w:val="000000"/>
+              </w:rPr>
+            </w:pPr>
+            <w:r>
+              <w:rPr>
+                <w:rFonts w:ascii="Calibri" w:eastAsia="Times New Roman" w:hAnsi="Calibri" w:cs="Times New Roman"/>
+                <w:color w:val="000000"/>
+              </w:rPr>
+              <w:t>0.83</w:t>
+            </w:r>
+          </w:p>
+        </w:tc>
+      </w:tr>
+      <w:tr>
+        <w:trPr>
+          <w:trHeight w:val="340"/>
+        </w:trPr>
+        <w:tc>
+          <w:tcPr>
+            <w:tcW w:w="831" w:type="pct"/>
+            <w:tcBorders>
+              <w:top w:val="single" w:sz="8" w:space="0" w:color="FFC000"/>
+              <w:left w:val="single" w:sz="4" w:space="0" w:color="A5A5A5"/>
+              <w:bottom w:val="single" w:sz="8" w:space="0" w:color="FFC000"/>
+              <w:right w:val="single" w:sz="8" w:space="0" w:color="FFC000"/>
+            </w:tcBorders>
+            <w:shd w:val="clear" w:color="auto" w:fill="auto"/>
+            <w:noWrap/>
+            <w:vAlign w:val="bottom"/>
+            <w:hideMark/>
+          </w:tcPr>
+          <w:p>
+            <w:pPr>
+              <w:rPr>
+                <w:rFonts w:ascii="Calibri" w:eastAsia="Times New Roman" w:hAnsi="Calibri" w:cs="Times New Roman"/>
+                <w:color w:val="000000"/>
+                <w:sz w:val="19"/>
+                <w:szCs w:val="19"/>
+              </w:rPr>
+            </w:pPr>
+            <w:r>
+              <w:rPr>
+                <w:rFonts w:ascii="Calibri" w:eastAsia="Times New Roman" w:hAnsi="Calibri" w:cs="Times New Roman"/>
+                <w:color w:val="000000"/>
+                <w:sz w:val="19"/>
+                <w:szCs w:val="19"/>
+              </w:rPr>
+              <w:t>USANPN</w:t>
+            </w:r>
+          </w:p>
+        </w:tc>
+        <w:tc>
+          <w:tcPr>
+            <w:tcW w:w="506" w:type="pct"/>
+            <w:tcBorders>
+              <w:top w:val="single" w:sz="8" w:space="0" w:color="FFC000"/>
+              <w:left w:val="single" w:sz="8" w:space="0" w:color="FFC000"/>
+              <w:bottom w:val="single" w:sz="8" w:space="0" w:color="FFC000"/>
+              <w:right w:val="single" w:sz="8" w:space="0" w:color="FFC000"/>
+            </w:tcBorders>
+            <w:shd w:val="clear" w:color="auto" w:fill="auto"/>
+            <w:noWrap/>
+            <w:vAlign w:val="bottom"/>
+            <w:hideMark/>
+          </w:tcPr>
+          <w:p>
+            <w:pPr>
+              <w:jc w:val="right"/>
+              <w:rPr>
+                <w:rFonts w:ascii="Calibri" w:eastAsia="Times New Roman" w:hAnsi="Calibri" w:cs="Times New Roman"/>
+                <w:color w:val="000000"/>
+              </w:rPr>
+            </w:pPr>
+            <w:r>
+              <w:rPr>
+                <w:rFonts w:ascii="Calibri" w:eastAsia="Times New Roman" w:hAnsi="Calibri" w:cs="Times New Roman"/>
+                <w:color w:val="000000"/>
+              </w:rPr>
+              <w:t>6</w:t>
+            </w:r>
+          </w:p>
+        </w:tc>
+        <w:tc>
+          <w:tcPr>
+            <w:tcW w:w="647" w:type="pct"/>
+            <w:tcBorders>
+              <w:top w:val="single" w:sz="8" w:space="0" w:color="FFC000"/>
+              <w:left w:val="single" w:sz="8" w:space="0" w:color="FFC000"/>
+              <w:bottom w:val="single" w:sz="8" w:space="0" w:color="FFC000"/>
+              <w:right w:val="single" w:sz="8" w:space="0" w:color="FFC000"/>
+            </w:tcBorders>
+            <w:shd w:val="clear" w:color="000000" w:fill="FFC7CE"/>
+            <w:noWrap/>
+            <w:vAlign w:val="bottom"/>
+            <w:hideMark/>
+          </w:tcPr>
+          <w:p>
+            <w:pPr>
+              <w:jc w:val="right"/>
+              <w:rPr>
+                <w:rFonts w:ascii="Calibri" w:eastAsia="Times New Roman" w:hAnsi="Calibri" w:cs="Times New Roman"/>
+                <w:color w:val="000000"/>
+              </w:rPr>
+            </w:pPr>
+            <w:r>
+              <w:rPr>
+                <w:rFonts w:ascii="Calibri" w:eastAsia="Times New Roman" w:hAnsi="Calibri" w:cs="Times New Roman"/>
+                <w:color w:val="000000"/>
+              </w:rPr>
+              <w:t>44.88</w:t>
+            </w:r>
+          </w:p>
+        </w:tc>
+        <w:tc>
+          <w:tcPr>
+            <w:tcW w:w="502" w:type="pct"/>
+            <w:tcBorders>
+              <w:top w:val="single" w:sz="8" w:space="0" w:color="FFC000"/>
+              <w:left w:val="single" w:sz="8" w:space="0" w:color="FFC000"/>
+              <w:bottom w:val="single" w:sz="8" w:space="0" w:color="FFC000"/>
+              <w:right w:val="single" w:sz="8" w:space="0" w:color="FFC000"/>
+            </w:tcBorders>
+            <w:shd w:val="clear" w:color="000000" w:fill="FFC7CE"/>
+            <w:noWrap/>
+            <w:vAlign w:val="bottom"/>
+            <w:hideMark/>
+          </w:tcPr>
+          <w:p>
+            <w:pPr>
+              <w:jc w:val="right"/>
+              <w:rPr>
+                <w:rFonts w:ascii="Calibri" w:eastAsia="Times New Roman" w:hAnsi="Calibri" w:cs="Times New Roman"/>
+                <w:color w:val="000000"/>
+              </w:rPr>
+            </w:pPr>
+            <w:r>
+              <w:rPr>
+                <w:rFonts w:ascii="Calibri" w:eastAsia="Times New Roman" w:hAnsi="Calibri" w:cs="Times New Roman"/>
+                <w:color w:val="000000"/>
+              </w:rPr>
+              <w:t>13.33</w:t>
+            </w:r>
+          </w:p>
+        </w:tc>
+        <w:tc>
+          <w:tcPr>
+            <w:tcW w:w="436" w:type="pct"/>
+            <w:tcBorders>
+              <w:top w:val="single" w:sz="8" w:space="0" w:color="FFC000"/>
+              <w:left w:val="single" w:sz="8" w:space="0" w:color="FFC000"/>
+              <w:bottom w:val="single" w:sz="8" w:space="0" w:color="FFC000"/>
+              <w:right w:val="single" w:sz="8" w:space="0" w:color="FFC000"/>
+            </w:tcBorders>
+            <w:shd w:val="clear" w:color="000000" w:fill="C6E0B4"/>
+            <w:noWrap/>
+            <w:vAlign w:val="bottom"/>
+            <w:hideMark/>
+          </w:tcPr>
+          <w:p>
+            <w:pPr>
+              <w:jc w:val="right"/>
+              <w:rPr>
+                <w:rFonts w:ascii="Calibri" w:eastAsia="Times New Roman" w:hAnsi="Calibri" w:cs="Times New Roman"/>
+                <w:color w:val="000000"/>
+              </w:rPr>
+            </w:pPr>
+            <w:r>
+              <w:rPr>
+                <w:rFonts w:ascii="Calibri" w:eastAsia="Times New Roman" w:hAnsi="Calibri" w:cs="Times New Roman"/>
+                <w:color w:val="000000"/>
+              </w:rPr>
+              <w:t>-23.58</w:t>
+            </w:r>
+          </w:p>
+        </w:tc>
+        <w:tc>
+          <w:tcPr>
+            <w:tcW w:w="535" w:type="pct"/>
+            <w:tcBorders>
+              <w:top w:val="single" w:sz="8" w:space="0" w:color="FFC000"/>
+              <w:left w:val="single" w:sz="8" w:space="0" w:color="FFC000"/>
+              <w:bottom w:val="single" w:sz="8" w:space="0" w:color="FFC000"/>
+              <w:right w:val="single" w:sz="8" w:space="0" w:color="FFC000"/>
+            </w:tcBorders>
+            <w:shd w:val="clear" w:color="000000" w:fill="C6E0B4"/>
+            <w:noWrap/>
+            <w:vAlign w:val="bottom"/>
+            <w:hideMark/>
+          </w:tcPr>
+          <w:p>
+            <w:pPr>
+              <w:jc w:val="right"/>
+              <w:rPr>
+                <w:rFonts w:ascii="Calibri" w:eastAsia="Times New Roman" w:hAnsi="Calibri" w:cs="Times New Roman"/>
+                <w:color w:val="000000"/>
+              </w:rPr>
+            </w:pPr>
+            <w:r>
+              <w:rPr>
+                <w:rFonts w:ascii="Calibri" w:eastAsia="Times New Roman" w:hAnsi="Calibri" w:cs="Times New Roman"/>
+                <w:color w:val="000000"/>
+              </w:rPr>
+              <w:t>-8.74</w:t>
+            </w:r>
+          </w:p>
+        </w:tc>
+        <w:tc>
+          <w:tcPr>
+            <w:tcW w:w="559" w:type="pct"/>
+            <w:tcBorders>
+              <w:top w:val="single" w:sz="8" w:space="0" w:color="FFC000"/>
+              <w:left w:val="single" w:sz="8" w:space="0" w:color="FFC000"/>
+              <w:bottom w:val="single" w:sz="8" w:space="0" w:color="FFC000"/>
+              <w:right w:val="single" w:sz="8" w:space="0" w:color="FFC000"/>
+            </w:tcBorders>
+            <w:shd w:val="clear" w:color="000000" w:fill="C6E0B4"/>
+            <w:noWrap/>
+            <w:vAlign w:val="bottom"/>
+            <w:hideMark/>
+          </w:tcPr>
+          <w:p>
+            <w:pPr>
+              <w:jc w:val="right"/>
+              <w:rPr>
+                <w:rFonts w:ascii="Calibri" w:eastAsia="Times New Roman" w:hAnsi="Calibri" w:cs="Times New Roman"/>
+                <w:color w:val="000000"/>
+              </w:rPr>
+            </w:pPr>
+            <w:r>
+              <w:rPr>
+                <w:rFonts w:ascii="Calibri" w:eastAsia="Times New Roman" w:hAnsi="Calibri" w:cs="Times New Roman"/>
+                <w:color w:val="000000"/>
+              </w:rPr>
+              <w:t>-13.20</w:t>
+            </w:r>
+          </w:p>
+        </w:tc>
+        <w:tc>
+          <w:tcPr>
+            <w:tcW w:w="436" w:type="pct"/>
+            <w:tcBorders>
+              <w:top w:val="single" w:sz="8" w:space="0" w:color="FFC000"/>
+              <w:left w:val="single" w:sz="8" w:space="0" w:color="FFC000"/>
+              <w:bottom w:val="single" w:sz="8" w:space="0" w:color="FFC000"/>
+              <w:right w:val="single" w:sz="8" w:space="0" w:color="FFC000"/>
+            </w:tcBorders>
+            <w:shd w:val="clear" w:color="000000" w:fill="FFC7CE"/>
+            <w:noWrap/>
+            <w:vAlign w:val="bottom"/>
+            <w:hideMark/>
+          </w:tcPr>
+          <w:p>
+            <w:pPr>
+              <w:jc w:val="right"/>
+              <w:rPr>
+                <w:rFonts w:ascii="Calibri" w:eastAsia="Times New Roman" w:hAnsi="Calibri" w:cs="Times New Roman"/>
+                <w:color w:val="000000"/>
+              </w:rPr>
+            </w:pPr>
+            <w:r>
+              <w:rPr>
+                <w:rFonts w:ascii="Calibri" w:eastAsia="Times New Roman" w:hAnsi="Calibri" w:cs="Times New Roman"/>
+                <w:color w:val="000000"/>
+              </w:rPr>
+              <w:t>5.81</w:t>
+            </w:r>
+          </w:p>
+        </w:tc>
+        <w:tc>
+          <w:tcPr>
+            <w:tcW w:w="548" w:type="pct"/>
+            <w:tcBorders>
+              <w:top w:val="single" w:sz="8" w:space="0" w:color="FFC000"/>
+              <w:left w:val="single" w:sz="8" w:space="0" w:color="FFC000"/>
+              <w:bottom w:val="single" w:sz="8" w:space="0" w:color="FFC000"/>
+              <w:right w:val="single" w:sz="4" w:space="0" w:color="A5A5A5"/>
+            </w:tcBorders>
+            <w:shd w:val="clear" w:color="000000" w:fill="FFC7CE"/>
+            <w:noWrap/>
+            <w:vAlign w:val="bottom"/>
+            <w:hideMark/>
+          </w:tcPr>
+          <w:p>
+            <w:pPr>
+              <w:jc w:val="right"/>
+              <w:rPr>
+                <w:rFonts w:ascii="Calibri" w:eastAsia="Times New Roman" w:hAnsi="Calibri" w:cs="Times New Roman"/>
+                <w:color w:val="000000"/>
+              </w:rPr>
+            </w:pPr>
+            <w:r>
+              <w:rPr>
+                <w:rFonts w:ascii="Calibri" w:eastAsia="Times New Roman" w:hAnsi="Calibri" w:cs="Times New Roman"/>
+                <w:color w:val="000000"/>
+              </w:rPr>
+              <w:t>5.81</w:t>
+            </w:r>
+          </w:p>
+        </w:tc>
+      </w:tr>
+      <w:tr>
+        <w:trPr>
+          <w:trHeight w:val="320"/>
+        </w:trPr>
+        <w:tc>
+          <w:tcPr>
+            <w:tcW w:w="831" w:type="pct"/>
+            <w:tcBorders>
+              <w:top w:val="single" w:sz="8" w:space="0" w:color="FFC000"/>
+              <w:left w:val="single" w:sz="4" w:space="0" w:color="A5A5A5"/>
+              <w:bottom w:val="single" w:sz="8" w:space="0" w:color="000000"/>
+              <w:right w:val="single" w:sz="8" w:space="0" w:color="FFC000"/>
+            </w:tcBorders>
+            <w:shd w:val="clear" w:color="auto" w:fill="auto"/>
+            <w:noWrap/>
+            <w:vAlign w:val="bottom"/>
+            <w:hideMark/>
+          </w:tcPr>
+          <w:p>
+            <w:pPr>
+              <w:rPr>
+                <w:rFonts w:ascii="Calibri" w:eastAsia="Times New Roman" w:hAnsi="Calibri" w:cs="Times New Roman"/>
+                <w:color w:val="000000"/>
+                <w:sz w:val="19"/>
+                <w:szCs w:val="19"/>
+              </w:rPr>
+            </w:pPr>
+            <w:r>
+              <w:rPr>
+                <w:rFonts w:ascii="Calibri" w:eastAsia="Times New Roman" w:hAnsi="Calibri" w:cs="Times New Roman"/>
+                <w:color w:val="000000"/>
+                <w:sz w:val="19"/>
+                <w:szCs w:val="19"/>
+              </w:rPr>
+              <w:t>CLOEBIRD</w:t>
+            </w:r>
+          </w:p>
+        </w:tc>
+        <w:tc>
+          <w:tcPr>
+            <w:tcW w:w="506" w:type="pct"/>
+            <w:tcBorders>
+              <w:top w:val="single" w:sz="8" w:space="0" w:color="FFC000"/>
+              <w:left w:val="single" w:sz="8" w:space="0" w:color="FFC000"/>
+              <w:bottom w:val="single" w:sz="8" w:space="0" w:color="000000"/>
+              <w:right w:val="single" w:sz="8" w:space="0" w:color="FFC000"/>
+            </w:tcBorders>
+            <w:shd w:val="clear" w:color="auto" w:fill="auto"/>
+            <w:noWrap/>
+            <w:vAlign w:val="bottom"/>
+            <w:hideMark/>
+          </w:tcPr>
+          <w:p>
+            <w:pPr>
+              <w:jc w:val="right"/>
+              <w:rPr>
+                <w:rFonts w:ascii="Calibri" w:eastAsia="Times New Roman" w:hAnsi="Calibri" w:cs="Times New Roman"/>
+                <w:color w:val="000000"/>
+              </w:rPr>
+            </w:pPr>
+            <w:r>
+              <w:rPr>
+                <w:rFonts w:ascii="Calibri" w:eastAsia="Times New Roman" w:hAnsi="Calibri" w:cs="Times New Roman"/>
+                <w:color w:val="000000"/>
+              </w:rPr>
+              <w:t>1</w:t>
+            </w:r>
+          </w:p>
+        </w:tc>
+        <w:tc>
+          <w:tcPr>
+            <w:tcW w:w="647" w:type="pct"/>
+            <w:tcBorders>
+              <w:top w:val="single" w:sz="8" w:space="0" w:color="FFC000"/>
+              <w:left w:val="single" w:sz="8" w:space="0" w:color="FFC000"/>
+              <w:bottom w:val="single" w:sz="8" w:space="0" w:color="000000"/>
+              <w:right w:val="single" w:sz="8" w:space="0" w:color="FFC000"/>
+            </w:tcBorders>
+            <w:shd w:val="clear" w:color="000000" w:fill="FFC7CE"/>
+            <w:noWrap/>
+            <w:vAlign w:val="bottom"/>
+            <w:hideMark/>
+          </w:tcPr>
+          <w:p>
+            <w:pPr>
+              <w:jc w:val="right"/>
+              <w:rPr>
+                <w:rFonts w:ascii="Calibri" w:eastAsia="Times New Roman" w:hAnsi="Calibri" w:cs="Times New Roman"/>
+                <w:color w:val="000000"/>
+              </w:rPr>
+            </w:pPr>
+            <w:r>
+              <w:rPr>
+                <w:rFonts w:ascii="Calibri" w:eastAsia="Times New Roman" w:hAnsi="Calibri" w:cs="Times New Roman"/>
+                <w:color w:val="000000"/>
+              </w:rPr>
+              <w:t>3.01</w:t>
+            </w:r>
+          </w:p>
+        </w:tc>
+        <w:tc>
+          <w:tcPr>
+            <w:tcW w:w="502" w:type="pct"/>
+            <w:tcBorders>
+              <w:top w:val="single" w:sz="8" w:space="0" w:color="FFC000"/>
+              <w:left w:val="single" w:sz="8" w:space="0" w:color="FFC000"/>
+              <w:bottom w:val="single" w:sz="8" w:space="0" w:color="000000"/>
+              <w:right w:val="single" w:sz="8" w:space="0" w:color="FFC000"/>
+            </w:tcBorders>
+            <w:shd w:val="clear" w:color="000000" w:fill="C6E0B4"/>
+            <w:noWrap/>
+            <w:vAlign w:val="bottom"/>
+            <w:hideMark/>
+          </w:tcPr>
+          <w:p>
+            <w:pPr>
+              <w:jc w:val="right"/>
+              <w:rPr>
+                <w:rFonts w:ascii="Calibri" w:eastAsia="Times New Roman" w:hAnsi="Calibri" w:cs="Times New Roman"/>
+                <w:color w:val="000000"/>
+              </w:rPr>
+            </w:pPr>
+            <w:r>
+              <w:rPr>
+                <w:rFonts w:ascii="Calibri" w:eastAsia="Times New Roman" w:hAnsi="Calibri" w:cs="Times New Roman"/>
+                <w:color w:val="000000"/>
+              </w:rPr>
+              <w:t>-35.69</w:t>
+            </w:r>
+          </w:p>
+        </w:tc>
+        <w:tc>
+          <w:tcPr>
+            <w:tcW w:w="436" w:type="pct"/>
+            <w:tcBorders>
+              <w:top w:val="single" w:sz="8" w:space="0" w:color="FFC000"/>
+              <w:left w:val="single" w:sz="8" w:space="0" w:color="FFC000"/>
+              <w:bottom w:val="single" w:sz="8" w:space="0" w:color="000000"/>
+              <w:right w:val="single" w:sz="8" w:space="0" w:color="FFC000"/>
+            </w:tcBorders>
+            <w:shd w:val="clear" w:color="000000" w:fill="C6E0B4"/>
+            <w:noWrap/>
+            <w:vAlign w:val="bottom"/>
+            <w:hideMark/>
+          </w:tcPr>
+          <w:p>
+            <w:pPr>
+              <w:jc w:val="right"/>
+              <w:rPr>
+                <w:rFonts w:ascii="Calibri" w:eastAsia="Times New Roman" w:hAnsi="Calibri" w:cs="Times New Roman"/>
+                <w:color w:val="000000"/>
+              </w:rPr>
+            </w:pPr>
+            <w:r>
+              <w:rPr>
+                <w:rFonts w:ascii="Calibri" w:eastAsia="Times New Roman" w:hAnsi="Calibri" w:cs="Times New Roman"/>
+                <w:color w:val="000000"/>
+              </w:rPr>
+              <w:t>-23.58</w:t>
+            </w:r>
+          </w:p>
+        </w:tc>
+        <w:tc>
+          <w:tcPr>
+            <w:tcW w:w="535" w:type="pct"/>
+            <w:tcBorders>
+              <w:top w:val="single" w:sz="8" w:space="0" w:color="FFC000"/>
+              <w:left w:val="single" w:sz="8" w:space="0" w:color="FFC000"/>
+              <w:bottom w:val="single" w:sz="8" w:space="0" w:color="000000"/>
+              <w:right w:val="single" w:sz="8" w:space="0" w:color="FFC000"/>
+            </w:tcBorders>
+            <w:shd w:val="clear" w:color="auto" w:fill="auto"/>
+            <w:noWrap/>
+            <w:vAlign w:val="bottom"/>
+            <w:hideMark/>
+          </w:tcPr>
+          <w:p>
+            <w:pPr>
+              <w:jc w:val="right"/>
+              <w:rPr>
+                <w:rFonts w:ascii="Calibri" w:eastAsia="Times New Roman" w:hAnsi="Calibri" w:cs="Times New Roman"/>
+                <w:color w:val="000000"/>
+              </w:rPr>
+            </w:pPr>
+            <w:r>
+              <w:rPr>
+                <w:rFonts w:ascii="Calibri" w:eastAsia="Times New Roman" w:hAnsi="Calibri" w:cs="Times New Roman"/>
+                <w:color w:val="000000"/>
+              </w:rPr>
+              <w:t>1.52</w:t>
+            </w:r>
+          </w:p>
+        </w:tc>
+        <w:tc>
+          <w:tcPr>
+            <w:tcW w:w="559" w:type="pct"/>
+            <w:tcBorders>
+              <w:top w:val="single" w:sz="8" w:space="0" w:color="FFC000"/>
+              <w:left w:val="single" w:sz="8" w:space="0" w:color="FFC000"/>
+              <w:bottom w:val="single" w:sz="8" w:space="0" w:color="000000"/>
+              <w:right w:val="single" w:sz="8" w:space="0" w:color="FFC000"/>
+            </w:tcBorders>
+            <w:shd w:val="clear" w:color="000000" w:fill="C6E0B4"/>
+            <w:noWrap/>
+            <w:vAlign w:val="bottom"/>
+            <w:hideMark/>
+          </w:tcPr>
+          <w:p>
+            <w:pPr>
+              <w:jc w:val="right"/>
+              <w:rPr>
+                <w:rFonts w:ascii="Calibri" w:eastAsia="Times New Roman" w:hAnsi="Calibri" w:cs="Times New Roman"/>
+                <w:color w:val="000000"/>
+              </w:rPr>
+            </w:pPr>
+            <w:r>
+              <w:rPr>
+                <w:rFonts w:ascii="Calibri" w:eastAsia="Times New Roman" w:hAnsi="Calibri" w:cs="Times New Roman"/>
+                <w:color w:val="000000"/>
+              </w:rPr>
+              <w:t>-13.20</w:t>
+            </w:r>
+          </w:p>
+        </w:tc>
+        <w:tc>
+          <w:tcPr>
+            <w:tcW w:w="436" w:type="pct"/>
+            <w:tcBorders>
+              <w:top w:val="single" w:sz="8" w:space="0" w:color="FFC000"/>
+              <w:left w:val="single" w:sz="8" w:space="0" w:color="FFC000"/>
+              <w:bottom w:val="single" w:sz="8" w:space="0" w:color="000000"/>
+              <w:right w:val="single" w:sz="8" w:space="0" w:color="FFC000"/>
+            </w:tcBorders>
+            <w:shd w:val="clear" w:color="000000" w:fill="C6E0B4"/>
+            <w:noWrap/>
+            <w:vAlign w:val="bottom"/>
+            <w:hideMark/>
+          </w:tcPr>
+          <w:p>
+            <w:pPr>
+              <w:jc w:val="right"/>
+              <w:rPr>
+                <w:rFonts w:ascii="Calibri" w:eastAsia="Times New Roman" w:hAnsi="Calibri" w:cs="Times New Roman"/>
+                <w:color w:val="000000"/>
+              </w:rPr>
+            </w:pPr>
+            <w:r>
+              <w:rPr>
+                <w:rFonts w:ascii="Calibri" w:eastAsia="Times New Roman" w:hAnsi="Calibri" w:cs="Times New Roman"/>
+                <w:color w:val="000000"/>
+              </w:rPr>
+              <w:t>-11.41</w:t>
+            </w:r>
+          </w:p>
+        </w:tc>
+        <w:tc>
+          <w:tcPr>
+            <w:tcW w:w="548" w:type="pct"/>
+            <w:tcBorders>
+              <w:top w:val="single" w:sz="8" w:space="0" w:color="FFC000"/>
+              <w:left w:val="single" w:sz="8" w:space="0" w:color="FFC000"/>
+              <w:bottom w:val="single" w:sz="8" w:space="0" w:color="000000"/>
+              <w:right w:val="single" w:sz="4" w:space="0" w:color="A5A5A5"/>
+            </w:tcBorders>
+            <w:shd w:val="clear" w:color="000000" w:fill="C6E0B4"/>
+            <w:noWrap/>
+            <w:vAlign w:val="bottom"/>
+            <w:hideMark/>
+          </w:tcPr>
+          <w:p>
+            <w:pPr>
+              <w:jc w:val="right"/>
+              <w:rPr>
+                <w:rFonts w:ascii="Calibri" w:eastAsia="Times New Roman" w:hAnsi="Calibri" w:cs="Times New Roman"/>
+                <w:color w:val="000000"/>
+              </w:rPr>
+            </w:pPr>
+            <w:r>
+              <w:rPr>
+                <w:rFonts w:ascii="Calibri" w:eastAsia="Times New Roman" w:hAnsi="Calibri" w:cs="Times New Roman"/>
+                <w:color w:val="000000"/>
+              </w:rPr>
+              <w:t>-11.41</w:t>
+            </w:r>
+          </w:p>
+        </w:tc>
+      </w:tr>
+      <w:tr>
+        <w:trPr>
+          <w:trHeight w:val="340"/>
+        </w:trPr>
+        <w:tc>
+          <w:tcPr>
+            <w:tcW w:w="831" w:type="pct"/>
+            <w:tcBorders>
+              <w:top w:val="single" w:sz="12" w:space="0" w:color="auto"/>
+              <w:left w:val="single" w:sz="8" w:space="0" w:color="5B9BD5"/>
+              <w:bottom w:val="single" w:sz="8" w:space="0" w:color="5B9BD5"/>
+              <w:right w:val="single" w:sz="8" w:space="0" w:color="5B9BD5"/>
+            </w:tcBorders>
+            <w:shd w:val="clear" w:color="auto" w:fill="auto"/>
+            <w:noWrap/>
+            <w:vAlign w:val="bottom"/>
+            <w:hideMark/>
+          </w:tcPr>
+          <w:p>
+            <w:pPr>
+              <w:rPr>
+                <w:rFonts w:ascii="Calibri" w:eastAsia="Times New Roman" w:hAnsi="Calibri" w:cs="Times New Roman"/>
+                <w:color w:val="000000"/>
+                <w:sz w:val="19"/>
+                <w:szCs w:val="19"/>
+              </w:rPr>
+            </w:pPr>
+            <w:r>
+              <w:rPr>
+                <w:rFonts w:ascii="Calibri" w:eastAsia="Times New Roman" w:hAnsi="Calibri" w:cs="Times New Roman"/>
+                <w:color w:val="000000"/>
+                <w:sz w:val="19"/>
+                <w:szCs w:val="19"/>
+              </w:rPr>
+              <w:t>CDL</w:t>
+            </w:r>
+          </w:p>
+        </w:tc>
+        <w:tc>
+          <w:tcPr>
+            <w:tcW w:w="506" w:type="pct"/>
+            <w:tcBorders>
+              <w:top w:val="single" w:sz="12" w:space="0" w:color="auto"/>
+              <w:left w:val="single" w:sz="8" w:space="0" w:color="5B9BD5"/>
+              <w:bottom w:val="single" w:sz="8" w:space="0" w:color="5B9BD5"/>
+              <w:right w:val="single" w:sz="8" w:space="0" w:color="5B9BD5"/>
+            </w:tcBorders>
+            <w:shd w:val="clear" w:color="auto" w:fill="auto"/>
+            <w:noWrap/>
+            <w:vAlign w:val="bottom"/>
+            <w:hideMark/>
+          </w:tcPr>
+          <w:p>
+            <w:pPr>
+              <w:jc w:val="right"/>
+              <w:rPr>
+                <w:rFonts w:ascii="Calibri" w:eastAsia="Times New Roman" w:hAnsi="Calibri" w:cs="Times New Roman"/>
+                <w:color w:val="000000"/>
+              </w:rPr>
+            </w:pPr>
+            <w:r>
+              <w:rPr>
+                <w:rFonts w:ascii="Calibri" w:eastAsia="Times New Roman" w:hAnsi="Calibri" w:cs="Times New Roman"/>
+                <w:color w:val="000000"/>
+              </w:rPr>
+              <w:t>250</w:t>
+            </w:r>
+          </w:p>
+        </w:tc>
+        <w:tc>
+          <w:tcPr>
+            <w:tcW w:w="647" w:type="pct"/>
+            <w:tcBorders>
+              <w:top w:val="single" w:sz="12" w:space="0" w:color="auto"/>
+              <w:left w:val="single" w:sz="8" w:space="0" w:color="5B9BD5"/>
+              <w:bottom w:val="single" w:sz="8" w:space="0" w:color="5B9BD5"/>
+              <w:right w:val="single" w:sz="8" w:space="0" w:color="5B9BD5"/>
+            </w:tcBorders>
+            <w:shd w:val="clear" w:color="000000" w:fill="FFC7CE"/>
+            <w:noWrap/>
+            <w:vAlign w:val="bottom"/>
+            <w:hideMark/>
+          </w:tcPr>
+          <w:p>
+            <w:pPr>
+              <w:jc w:val="right"/>
+              <w:rPr>
+                <w:rFonts w:ascii="Calibri" w:eastAsia="Times New Roman" w:hAnsi="Calibri" w:cs="Times New Roman"/>
+                <w:color w:val="000000"/>
+              </w:rPr>
+            </w:pPr>
+            <w:r>
+              <w:rPr>
+                <w:rFonts w:ascii="Calibri" w:eastAsia="Times New Roman" w:hAnsi="Calibri" w:cs="Times New Roman"/>
+                <w:color w:val="000000"/>
+              </w:rPr>
+              <w:t>3.01</w:t>
+            </w:r>
+          </w:p>
+        </w:tc>
+        <w:tc>
+          <w:tcPr>
+            <w:tcW w:w="502" w:type="pct"/>
+            <w:tcBorders>
+              <w:top w:val="single" w:sz="12" w:space="0" w:color="auto"/>
+              <w:left w:val="single" w:sz="8" w:space="0" w:color="5B9BD5"/>
+              <w:bottom w:val="single" w:sz="8" w:space="0" w:color="5B9BD5"/>
+              <w:right w:val="single" w:sz="8" w:space="0" w:color="5B9BD5"/>
+            </w:tcBorders>
+            <w:shd w:val="clear" w:color="000000" w:fill="FFC7CE"/>
+            <w:noWrap/>
+            <w:vAlign w:val="bottom"/>
+            <w:hideMark/>
+          </w:tcPr>
+          <w:p>
+            <w:pPr>
+              <w:jc w:val="right"/>
+              <w:rPr>
+                <w:rFonts w:ascii="Calibri" w:eastAsia="Times New Roman" w:hAnsi="Calibri" w:cs="Times New Roman"/>
+                <w:color w:val="000000"/>
+              </w:rPr>
+            </w:pPr>
+            <w:r>
+              <w:rPr>
+                <w:rFonts w:ascii="Calibri" w:eastAsia="Times New Roman" w:hAnsi="Calibri" w:cs="Times New Roman"/>
+                <w:color w:val="000000"/>
+              </w:rPr>
+              <w:t>13.33</w:t>
+            </w:r>
+          </w:p>
+        </w:tc>
+        <w:tc>
+          <w:tcPr>
+            <w:tcW w:w="436" w:type="pct"/>
+            <w:tcBorders>
+              <w:top w:val="single" w:sz="12" w:space="0" w:color="auto"/>
+              <w:left w:val="single" w:sz="8" w:space="0" w:color="5B9BD5"/>
+              <w:bottom w:val="single" w:sz="8" w:space="0" w:color="5B9BD5"/>
+              <w:right w:val="single" w:sz="8" w:space="0" w:color="5B9BD5"/>
+            </w:tcBorders>
+            <w:shd w:val="clear" w:color="000000" w:fill="FFC7CE"/>
+            <w:noWrap/>
+            <w:vAlign w:val="bottom"/>
+            <w:hideMark/>
+          </w:tcPr>
+          <w:p>
+            <w:pPr>
+              <w:jc w:val="right"/>
+              <w:rPr>
+                <w:rFonts w:ascii="Calibri" w:eastAsia="Times New Roman" w:hAnsi="Calibri" w:cs="Times New Roman"/>
+                <w:color w:val="000000"/>
+              </w:rPr>
+            </w:pPr>
+            <w:r>
+              <w:rPr>
+                <w:rFonts w:ascii="Calibri" w:eastAsia="Times New Roman" w:hAnsi="Calibri" w:cs="Times New Roman"/>
+                <w:color w:val="000000"/>
+              </w:rPr>
+              <w:t>24.34</w:t>
+            </w:r>
+          </w:p>
+        </w:tc>
+        <w:tc>
+          <w:tcPr>
+            <w:tcW w:w="535" w:type="pct"/>
+            <w:tcBorders>
+              <w:top w:val="single" w:sz="12" w:space="0" w:color="auto"/>
+              <w:left w:val="single" w:sz="8" w:space="0" w:color="5B9BD5"/>
+              <w:bottom w:val="single" w:sz="8" w:space="0" w:color="5B9BD5"/>
+              <w:right w:val="single" w:sz="8" w:space="0" w:color="5B9BD5"/>
+            </w:tcBorders>
+            <w:shd w:val="clear" w:color="auto" w:fill="auto"/>
+            <w:noWrap/>
+            <w:vAlign w:val="bottom"/>
+            <w:hideMark/>
+          </w:tcPr>
+          <w:p>
+            <w:pPr>
+              <w:jc w:val="right"/>
+              <w:rPr>
+                <w:rFonts w:ascii="Calibri" w:eastAsia="Times New Roman" w:hAnsi="Calibri" w:cs="Times New Roman"/>
+                <w:color w:val="000000"/>
+              </w:rPr>
+            </w:pPr>
+            <w:r>
+              <w:rPr>
+                <w:rFonts w:ascii="Calibri" w:eastAsia="Times New Roman" w:hAnsi="Calibri" w:cs="Times New Roman"/>
+                <w:color w:val="000000"/>
+              </w:rPr>
+              <w:t>1.52</w:t>
+            </w:r>
+          </w:p>
+        </w:tc>
+        <w:tc>
+          <w:tcPr>
+            <w:tcW w:w="559" w:type="pct"/>
+            <w:tcBorders>
+              <w:top w:val="single" w:sz="12" w:space="0" w:color="auto"/>
+              <w:left w:val="single" w:sz="8" w:space="0" w:color="5B9BD5"/>
+              <w:bottom w:val="single" w:sz="8" w:space="0" w:color="5B9BD5"/>
+              <w:right w:val="single" w:sz="8" w:space="0" w:color="5B9BD5"/>
+            </w:tcBorders>
+            <w:shd w:val="clear" w:color="000000" w:fill="C6E0B4"/>
+            <w:noWrap/>
+            <w:vAlign w:val="bottom"/>
+            <w:hideMark/>
+          </w:tcPr>
+          <w:p>
+            <w:pPr>
+              <w:jc w:val="right"/>
+              <w:rPr>
+                <w:rFonts w:ascii="Calibri" w:eastAsia="Times New Roman" w:hAnsi="Calibri" w:cs="Times New Roman"/>
+                <w:color w:val="000000"/>
+              </w:rPr>
+            </w:pPr>
+            <w:r>
+              <w:rPr>
+                <w:rFonts w:ascii="Calibri" w:eastAsia="Times New Roman" w:hAnsi="Calibri" w:cs="Times New Roman"/>
+                <w:color w:val="000000"/>
+              </w:rPr>
+              <w:t>-52.95</w:t>
+            </w:r>
+          </w:p>
+        </w:tc>
+        <w:tc>
+          <w:tcPr>
+            <w:tcW w:w="436" w:type="pct"/>
+            <w:tcBorders>
+              <w:top w:val="single" w:sz="12" w:space="0" w:color="auto"/>
+              <w:left w:val="single" w:sz="8" w:space="0" w:color="5B9BD5"/>
+              <w:bottom w:val="single" w:sz="8" w:space="0" w:color="5B9BD5"/>
+              <w:right w:val="single" w:sz="8" w:space="0" w:color="5B9BD5"/>
+            </w:tcBorders>
+            <w:shd w:val="clear" w:color="000000" w:fill="FFC7CE"/>
+            <w:noWrap/>
+            <w:vAlign w:val="bottom"/>
+            <w:hideMark/>
+          </w:tcPr>
+          <w:p>
+            <w:pPr>
+              <w:jc w:val="right"/>
+              <w:rPr>
+                <w:rFonts w:ascii="Calibri" w:eastAsia="Times New Roman" w:hAnsi="Calibri" w:cs="Times New Roman"/>
+                <w:color w:val="000000"/>
+              </w:rPr>
+            </w:pPr>
+            <w:r>
+              <w:rPr>
+                <w:rFonts w:ascii="Calibri" w:eastAsia="Times New Roman" w:hAnsi="Calibri" w:cs="Times New Roman"/>
+                <w:color w:val="000000"/>
+              </w:rPr>
+              <w:t>5.81</w:t>
+            </w:r>
+          </w:p>
+        </w:tc>
+        <w:tc>
+          <w:tcPr>
+            <w:tcW w:w="548" w:type="pct"/>
+            <w:tcBorders>
+              <w:top w:val="single" w:sz="12" w:space="0" w:color="auto"/>
+              <w:left w:val="single" w:sz="8" w:space="0" w:color="5B9BD5"/>
+              <w:bottom w:val="single" w:sz="8" w:space="0" w:color="5B9BD5"/>
+              <w:right w:val="single" w:sz="8" w:space="0" w:color="5B9BD5"/>
+            </w:tcBorders>
+            <w:shd w:val="clear" w:color="000000" w:fill="FFC7CE"/>
+            <w:noWrap/>
+            <w:vAlign w:val="bottom"/>
+            <w:hideMark/>
+          </w:tcPr>
+          <w:p>
+            <w:pPr>
+              <w:jc w:val="right"/>
+              <w:rPr>
+                <w:rFonts w:ascii="Calibri" w:eastAsia="Times New Roman" w:hAnsi="Calibri" w:cs="Times New Roman"/>
+                <w:color w:val="000000"/>
+              </w:rPr>
+            </w:pPr>
+            <w:r>
+              <w:rPr>
+                <w:rFonts w:ascii="Calibri" w:eastAsia="Times New Roman" w:hAnsi="Calibri" w:cs="Times New Roman"/>
+                <w:color w:val="000000"/>
+              </w:rPr>
+              <w:t>5.81</w:t>
+            </w:r>
+          </w:p>
+        </w:tc>
+      </w:tr>
+      <w:tr>
+        <w:trPr>
+          <w:trHeight w:val="340"/>
+        </w:trPr>
+        <w:tc>
+          <w:tcPr>
+            <w:tcW w:w="831" w:type="pct"/>
+            <w:tcBorders>
+              <w:top w:val="single" w:sz="8" w:space="0" w:color="5B9BD5"/>
+              <w:left w:val="single" w:sz="8" w:space="0" w:color="5B9BD5"/>
+              <w:bottom w:val="single" w:sz="8" w:space="0" w:color="5B9BD5"/>
+              <w:right w:val="single" w:sz="8" w:space="0" w:color="5B9BD5"/>
+            </w:tcBorders>
+            <w:shd w:val="clear" w:color="auto" w:fill="auto"/>
+            <w:noWrap/>
+            <w:vAlign w:val="bottom"/>
+            <w:hideMark/>
+          </w:tcPr>
+          <w:p>
+            <w:pPr>
+              <w:rPr>
+                <w:rFonts w:ascii="Calibri" w:eastAsia="Times New Roman" w:hAnsi="Calibri" w:cs="Times New Roman"/>
+                <w:color w:val="000000"/>
+                <w:sz w:val="19"/>
+                <w:szCs w:val="19"/>
+              </w:rPr>
+            </w:pPr>
+            <w:r>
+              <w:rPr>
+                <w:rFonts w:ascii="Calibri" w:eastAsia="Times New Roman" w:hAnsi="Calibri" w:cs="Times New Roman"/>
+                <w:color w:val="000000"/>
+                <w:sz w:val="19"/>
+                <w:szCs w:val="19"/>
+              </w:rPr>
+              <w:t>EDACGSTORE</w:t>
+            </w:r>
+          </w:p>
+        </w:tc>
+        <w:tc>
+          <w:tcPr>
+            <w:tcW w:w="506" w:type="pct"/>
+            <w:tcBorders>
+              <w:top w:val="single" w:sz="8" w:space="0" w:color="5B9BD5"/>
+              <w:left w:val="single" w:sz="8" w:space="0" w:color="5B9BD5"/>
+              <w:bottom w:val="single" w:sz="8" w:space="0" w:color="5B9BD5"/>
+              <w:right w:val="single" w:sz="8" w:space="0" w:color="5B9BD5"/>
+            </w:tcBorders>
+            <w:shd w:val="clear" w:color="auto" w:fill="auto"/>
+            <w:noWrap/>
+            <w:vAlign w:val="bottom"/>
+            <w:hideMark/>
+          </w:tcPr>
+          <w:p>
+            <w:pPr>
+              <w:jc w:val="right"/>
+              <w:rPr>
+                <w:rFonts w:ascii="Calibri" w:eastAsia="Times New Roman" w:hAnsi="Calibri" w:cs="Times New Roman"/>
+                <w:color w:val="000000"/>
+              </w:rPr>
+            </w:pPr>
+            <w:r>
+              <w:rPr>
+                <w:rFonts w:ascii="Calibri" w:eastAsia="Times New Roman" w:hAnsi="Calibri" w:cs="Times New Roman"/>
+                <w:color w:val="000000"/>
+              </w:rPr>
+              <w:t>250</w:t>
+            </w:r>
+          </w:p>
+        </w:tc>
+        <w:tc>
+          <w:tcPr>
+            <w:tcW w:w="647" w:type="pct"/>
+            <w:tcBorders>
+              <w:top w:val="single" w:sz="8" w:space="0" w:color="5B9BD5"/>
+              <w:left w:val="single" w:sz="8" w:space="0" w:color="5B9BD5"/>
+              <w:bottom w:val="single" w:sz="8" w:space="0" w:color="5B9BD5"/>
+              <w:right w:val="single" w:sz="8" w:space="0" w:color="5B9BD5"/>
+            </w:tcBorders>
+            <w:shd w:val="clear" w:color="auto" w:fill="auto"/>
+            <w:noWrap/>
+            <w:vAlign w:val="bottom"/>
+            <w:hideMark/>
+          </w:tcPr>
+          <w:p>
+            <w:pPr>
+              <w:jc w:val="right"/>
+              <w:rPr>
+                <w:rFonts w:ascii="Calibri" w:eastAsia="Times New Roman" w:hAnsi="Calibri" w:cs="Times New Roman"/>
+                <w:color w:val="000000"/>
+              </w:rPr>
+            </w:pPr>
+            <w:r>
+              <w:rPr>
+                <w:rFonts w:ascii="Calibri" w:eastAsia="Times New Roman" w:hAnsi="Calibri" w:cs="Times New Roman"/>
+                <w:color w:val="000000"/>
+              </w:rPr>
+              <w:t>1.33</w:t>
+            </w:r>
+          </w:p>
+        </w:tc>
+        <w:tc>
+          <w:tcPr>
+            <w:tcW w:w="502" w:type="pct"/>
+            <w:tcBorders>
+              <w:top w:val="single" w:sz="8" w:space="0" w:color="5B9BD5"/>
+              <w:left w:val="single" w:sz="8" w:space="0" w:color="5B9BD5"/>
+              <w:bottom w:val="single" w:sz="8" w:space="0" w:color="5B9BD5"/>
+              <w:right w:val="single" w:sz="8" w:space="0" w:color="5B9BD5"/>
+            </w:tcBorders>
+            <w:shd w:val="clear" w:color="000000" w:fill="C6E0B4"/>
+            <w:noWrap/>
+            <w:vAlign w:val="bottom"/>
+            <w:hideMark/>
+          </w:tcPr>
+          <w:p>
+            <w:pPr>
+              <w:jc w:val="right"/>
+              <w:rPr>
+                <w:rFonts w:ascii="Calibri" w:eastAsia="Times New Roman" w:hAnsi="Calibri" w:cs="Times New Roman"/>
+                <w:color w:val="000000"/>
+              </w:rPr>
+            </w:pPr>
+            <w:r>
+              <w:rPr>
+                <w:rFonts w:ascii="Calibri" w:eastAsia="Times New Roman" w:hAnsi="Calibri" w:cs="Times New Roman"/>
+                <w:color w:val="000000"/>
+              </w:rPr>
+              <w:t>-9.36</w:t>
+            </w:r>
+          </w:p>
+        </w:tc>
+        <w:tc>
+          <w:tcPr>
+            <w:tcW w:w="436" w:type="pct"/>
+            <w:tcBorders>
+              <w:top w:val="single" w:sz="8" w:space="0" w:color="5B9BD5"/>
+              <w:left w:val="single" w:sz="8" w:space="0" w:color="5B9BD5"/>
+              <w:bottom w:val="single" w:sz="8" w:space="0" w:color="5B9BD5"/>
+              <w:right w:val="single" w:sz="8" w:space="0" w:color="5B9BD5"/>
+            </w:tcBorders>
+            <w:shd w:val="clear" w:color="000000" w:fill="C6E0B4"/>
+            <w:noWrap/>
+            <w:vAlign w:val="bottom"/>
+            <w:hideMark/>
+          </w:tcPr>
+          <w:p>
+            <w:pPr>
+              <w:jc w:val="right"/>
+              <w:rPr>
+                <w:rFonts w:ascii="Calibri" w:eastAsia="Times New Roman" w:hAnsi="Calibri" w:cs="Times New Roman"/>
+                <w:color w:val="000000"/>
+              </w:rPr>
+            </w:pPr>
+            <w:r>
+              <w:rPr>
+                <w:rFonts w:ascii="Calibri" w:eastAsia="Times New Roman" w:hAnsi="Calibri" w:cs="Times New Roman"/>
+                <w:color w:val="000000"/>
+              </w:rPr>
+              <w:t>-23.58</w:t>
+            </w:r>
+          </w:p>
+        </w:tc>
+        <w:tc>
+          <w:tcPr>
+            <w:tcW w:w="535" w:type="pct"/>
+            <w:tcBorders>
+              <w:top w:val="single" w:sz="8" w:space="0" w:color="5B9BD5"/>
+              <w:left w:val="single" w:sz="8" w:space="0" w:color="5B9BD5"/>
+              <w:bottom w:val="single" w:sz="8" w:space="0" w:color="5B9BD5"/>
+              <w:right w:val="single" w:sz="8" w:space="0" w:color="5B9BD5"/>
+            </w:tcBorders>
+            <w:shd w:val="clear" w:color="000000" w:fill="FFC7CE"/>
+            <w:noWrap/>
+            <w:vAlign w:val="bottom"/>
+            <w:hideMark/>
+          </w:tcPr>
+          <w:p>
+            <w:pPr>
+              <w:jc w:val="right"/>
+              <w:rPr>
+                <w:rFonts w:ascii="Calibri" w:eastAsia="Times New Roman" w:hAnsi="Calibri" w:cs="Times New Roman"/>
+                <w:color w:val="000000"/>
+              </w:rPr>
+            </w:pPr>
+            <w:r>
+              <w:rPr>
+                <w:rFonts w:ascii="Calibri" w:eastAsia="Times New Roman" w:hAnsi="Calibri" w:cs="Times New Roman"/>
+                <w:color w:val="000000"/>
+              </w:rPr>
+              <w:t>3.76</w:t>
+            </w:r>
+          </w:p>
+        </w:tc>
+        <w:tc>
+          <w:tcPr>
+            <w:tcW w:w="559" w:type="pct"/>
+            <w:tcBorders>
+              <w:top w:val="single" w:sz="8" w:space="0" w:color="5B9BD5"/>
+              <w:left w:val="single" w:sz="8" w:space="0" w:color="5B9BD5"/>
+              <w:bottom w:val="single" w:sz="8" w:space="0" w:color="5B9BD5"/>
+              <w:right w:val="single" w:sz="8" w:space="0" w:color="5B9BD5"/>
+            </w:tcBorders>
+            <w:shd w:val="clear" w:color="000000" w:fill="C6E0B4"/>
+            <w:noWrap/>
+            <w:vAlign w:val="bottom"/>
+            <w:hideMark/>
+          </w:tcPr>
+          <w:p>
+            <w:pPr>
+              <w:jc w:val="right"/>
+              <w:rPr>
+                <w:rFonts w:ascii="Calibri" w:eastAsia="Times New Roman" w:hAnsi="Calibri" w:cs="Times New Roman"/>
+                <w:color w:val="000000"/>
+              </w:rPr>
+            </w:pPr>
+            <w:r>
+              <w:rPr>
+                <w:rFonts w:ascii="Calibri" w:eastAsia="Times New Roman" w:hAnsi="Calibri" w:cs="Times New Roman"/>
+                <w:color w:val="000000"/>
+              </w:rPr>
+              <w:t>-34.49</w:t>
+            </w:r>
+          </w:p>
+        </w:tc>
+        <w:tc>
+          <w:tcPr>
+            <w:tcW w:w="436" w:type="pct"/>
+            <w:tcBorders>
+              <w:top w:val="single" w:sz="8" w:space="0" w:color="5B9BD5"/>
+              <w:left w:val="single" w:sz="8" w:space="0" w:color="5B9BD5"/>
+              <w:bottom w:val="single" w:sz="8" w:space="0" w:color="5B9BD5"/>
+              <w:right w:val="single" w:sz="8" w:space="0" w:color="5B9BD5"/>
+            </w:tcBorders>
+            <w:shd w:val="clear" w:color="auto" w:fill="auto"/>
+            <w:noWrap/>
+            <w:vAlign w:val="bottom"/>
+            <w:hideMark/>
+          </w:tcPr>
+          <w:p>
+            <w:pPr>
+              <w:jc w:val="right"/>
+              <w:rPr>
+                <w:rFonts w:ascii="Calibri" w:eastAsia="Times New Roman" w:hAnsi="Calibri" w:cs="Times New Roman"/>
+                <w:color w:val="000000"/>
+              </w:rPr>
+            </w:pPr>
+            <w:r>
+              <w:rPr>
+                <w:rFonts w:ascii="Calibri" w:eastAsia="Times New Roman" w:hAnsi="Calibri" w:cs="Times New Roman"/>
+                <w:color w:val="000000"/>
+              </w:rPr>
+              <w:t>-1.31</w:t>
+            </w:r>
+          </w:p>
+        </w:tc>
+        <w:tc>
+          <w:tcPr>
+            <w:tcW w:w="548" w:type="pct"/>
+            <w:tcBorders>
+              <w:top w:val="single" w:sz="8" w:space="0" w:color="5B9BD5"/>
+              <w:left w:val="single" w:sz="8" w:space="0" w:color="5B9BD5"/>
+              <w:bottom w:val="single" w:sz="8" w:space="0" w:color="5B9BD5"/>
+              <w:right w:val="single" w:sz="8" w:space="0" w:color="5B9BD5"/>
+            </w:tcBorders>
+            <w:shd w:val="clear" w:color="auto" w:fill="auto"/>
+            <w:noWrap/>
+            <w:vAlign w:val="bottom"/>
+            <w:hideMark/>
+          </w:tcPr>
+          <w:p>
+            <w:pPr>
+              <w:jc w:val="right"/>
+              <w:rPr>
+                <w:rFonts w:ascii="Calibri" w:eastAsia="Times New Roman" w:hAnsi="Calibri" w:cs="Times New Roman"/>
+                <w:color w:val="000000"/>
+              </w:rPr>
+            </w:pPr>
+            <w:r>
+              <w:rPr>
+                <w:rFonts w:ascii="Calibri" w:eastAsia="Times New Roman" w:hAnsi="Calibri" w:cs="Times New Roman"/>
+                <w:color w:val="000000"/>
+              </w:rPr>
+              <w:t>-1.31</w:t>
+            </w:r>
+          </w:p>
+        </w:tc>
+      </w:tr>
+      <w:tr>
+        <w:trPr>
+          <w:trHeight w:val="340"/>
+        </w:trPr>
+        <w:tc>
+          <w:tcPr>
+            <w:tcW w:w="831" w:type="pct"/>
+            <w:tcBorders>
+              <w:top w:val="single" w:sz="8" w:space="0" w:color="5B9BD5"/>
+              <w:left w:val="single" w:sz="8" w:space="0" w:color="5B9BD5"/>
+              <w:bottom w:val="single" w:sz="8" w:space="0" w:color="5B9BD5"/>
+              <w:right w:val="single" w:sz="8" w:space="0" w:color="5B9BD5"/>
+            </w:tcBorders>
+            <w:shd w:val="clear" w:color="auto" w:fill="auto"/>
+            <w:noWrap/>
+            <w:vAlign w:val="bottom"/>
+            <w:hideMark/>
+          </w:tcPr>
+          <w:p>
+            <w:pPr>
+              <w:rPr>
+                <w:rFonts w:ascii="Calibri" w:eastAsia="Times New Roman" w:hAnsi="Calibri" w:cs="Times New Roman"/>
+                <w:color w:val="000000"/>
+                <w:sz w:val="19"/>
+                <w:szCs w:val="19"/>
+              </w:rPr>
+            </w:pPr>
+            <w:r>
+              <w:rPr>
+                <w:rFonts w:ascii="Calibri" w:eastAsia="Times New Roman" w:hAnsi="Calibri" w:cs="Times New Roman"/>
+                <w:color w:val="000000"/>
+                <w:sz w:val="19"/>
+                <w:szCs w:val="19"/>
+              </w:rPr>
+              <w:t>USGSCSAS</w:t>
+            </w:r>
+          </w:p>
+        </w:tc>
+        <w:tc>
+          <w:tcPr>
+            <w:tcW w:w="506" w:type="pct"/>
+            <w:tcBorders>
+              <w:top w:val="single" w:sz="8" w:space="0" w:color="5B9BD5"/>
+              <w:left w:val="single" w:sz="8" w:space="0" w:color="5B9BD5"/>
+              <w:bottom w:val="single" w:sz="8" w:space="0" w:color="5B9BD5"/>
+              <w:right w:val="single" w:sz="8" w:space="0" w:color="5B9BD5"/>
+            </w:tcBorders>
+            <w:shd w:val="clear" w:color="auto" w:fill="auto"/>
+            <w:noWrap/>
+            <w:vAlign w:val="bottom"/>
+            <w:hideMark/>
+          </w:tcPr>
+          <w:p>
+            <w:pPr>
+              <w:jc w:val="right"/>
+              <w:rPr>
+                <w:rFonts w:ascii="Calibri" w:eastAsia="Times New Roman" w:hAnsi="Calibri" w:cs="Times New Roman"/>
+                <w:color w:val="000000"/>
+              </w:rPr>
+            </w:pPr>
+            <w:r>
+              <w:rPr>
+                <w:rFonts w:ascii="Calibri" w:eastAsia="Times New Roman" w:hAnsi="Calibri" w:cs="Times New Roman"/>
+                <w:color w:val="000000"/>
+              </w:rPr>
+              <w:t>240</w:t>
+            </w:r>
+          </w:p>
+        </w:tc>
+        <w:tc>
+          <w:tcPr>
+            <w:tcW w:w="647" w:type="pct"/>
+            <w:tcBorders>
+              <w:top w:val="single" w:sz="8" w:space="0" w:color="5B9BD5"/>
+              <w:left w:val="single" w:sz="8" w:space="0" w:color="5B9BD5"/>
+              <w:bottom w:val="single" w:sz="8" w:space="0" w:color="5B9BD5"/>
+              <w:right w:val="single" w:sz="8" w:space="0" w:color="5B9BD5"/>
+            </w:tcBorders>
+            <w:shd w:val="clear" w:color="000000" w:fill="C6E0B4"/>
+            <w:noWrap/>
+            <w:vAlign w:val="bottom"/>
+            <w:hideMark/>
+          </w:tcPr>
+          <w:p>
+            <w:pPr>
+              <w:jc w:val="right"/>
+              <w:rPr>
+                <w:rFonts w:ascii="Calibri" w:eastAsia="Times New Roman" w:hAnsi="Calibri" w:cs="Times New Roman"/>
+                <w:color w:val="000000"/>
+              </w:rPr>
+            </w:pPr>
+            <w:r>
+              <w:rPr>
+                <w:rFonts w:ascii="Calibri" w:eastAsia="Times New Roman" w:hAnsi="Calibri" w:cs="Times New Roman"/>
+                <w:color w:val="000000"/>
+              </w:rPr>
+              <w:t>-3.95</w:t>
+            </w:r>
+          </w:p>
+        </w:tc>
+        <w:tc>
+          <w:tcPr>
+            <w:tcW w:w="502" w:type="pct"/>
+            <w:tcBorders>
+              <w:top w:val="single" w:sz="8" w:space="0" w:color="5B9BD5"/>
+              <w:left w:val="single" w:sz="8" w:space="0" w:color="5B9BD5"/>
+              <w:bottom w:val="single" w:sz="8" w:space="0" w:color="5B9BD5"/>
+              <w:right w:val="single" w:sz="8" w:space="0" w:color="5B9BD5"/>
+            </w:tcBorders>
+            <w:shd w:val="clear" w:color="000000" w:fill="FFC7CE"/>
+            <w:noWrap/>
+            <w:vAlign w:val="bottom"/>
+            <w:hideMark/>
+          </w:tcPr>
+          <w:p>
+            <w:pPr>
+              <w:jc w:val="right"/>
+              <w:rPr>
+                <w:rFonts w:ascii="Calibri" w:eastAsia="Times New Roman" w:hAnsi="Calibri" w:cs="Times New Roman"/>
+                <w:color w:val="000000"/>
+              </w:rPr>
+            </w:pPr>
+            <w:r>
+              <w:rPr>
+                <w:rFonts w:ascii="Calibri" w:eastAsia="Times New Roman" w:hAnsi="Calibri" w:cs="Times New Roman"/>
+                <w:color w:val="000000"/>
+              </w:rPr>
+              <w:t>4.05</w:t>
+            </w:r>
+          </w:p>
+        </w:tc>
+        <w:tc>
+          <w:tcPr>
+            <w:tcW w:w="436" w:type="pct"/>
+            <w:tcBorders>
+              <w:top w:val="single" w:sz="8" w:space="0" w:color="5B9BD5"/>
+              <w:left w:val="single" w:sz="8" w:space="0" w:color="5B9BD5"/>
+              <w:bottom w:val="single" w:sz="8" w:space="0" w:color="5B9BD5"/>
+              <w:right w:val="single" w:sz="8" w:space="0" w:color="5B9BD5"/>
+            </w:tcBorders>
+            <w:shd w:val="clear" w:color="000000" w:fill="C6E0B4"/>
+            <w:noWrap/>
+            <w:vAlign w:val="bottom"/>
+            <w:hideMark/>
+          </w:tcPr>
+          <w:p>
+            <w:pPr>
+              <w:jc w:val="right"/>
+              <w:rPr>
+                <w:rFonts w:ascii="Calibri" w:eastAsia="Times New Roman" w:hAnsi="Calibri" w:cs="Times New Roman"/>
+                <w:color w:val="000000"/>
+              </w:rPr>
+            </w:pPr>
+            <w:r>
+              <w:rPr>
+                <w:rFonts w:ascii="Calibri" w:eastAsia="Times New Roman" w:hAnsi="Calibri" w:cs="Times New Roman"/>
+                <w:color w:val="000000"/>
+              </w:rPr>
+              <w:t>-23.58</w:t>
+            </w:r>
+          </w:p>
+        </w:tc>
+        <w:tc>
+          <w:tcPr>
+            <w:tcW w:w="535" w:type="pct"/>
+            <w:tcBorders>
+              <w:top w:val="single" w:sz="8" w:space="0" w:color="5B9BD5"/>
+              <w:left w:val="single" w:sz="8" w:space="0" w:color="5B9BD5"/>
+              <w:bottom w:val="single" w:sz="8" w:space="0" w:color="5B9BD5"/>
+              <w:right w:val="single" w:sz="8" w:space="0" w:color="5B9BD5"/>
+            </w:tcBorders>
+            <w:shd w:val="clear" w:color="auto" w:fill="auto"/>
+            <w:noWrap/>
+            <w:vAlign w:val="bottom"/>
+            <w:hideMark/>
+          </w:tcPr>
+          <w:p>
+            <w:pPr>
+              <w:jc w:val="right"/>
+              <w:rPr>
+                <w:rFonts w:ascii="Calibri" w:eastAsia="Times New Roman" w:hAnsi="Calibri" w:cs="Times New Roman"/>
+                <w:color w:val="000000"/>
+              </w:rPr>
+            </w:pPr>
+            <w:r>
+              <w:rPr>
+                <w:rFonts w:ascii="Calibri" w:eastAsia="Times New Roman" w:hAnsi="Calibri" w:cs="Times New Roman"/>
+                <w:color w:val="000000"/>
+              </w:rPr>
+              <w:t>1.33</w:t>
+            </w:r>
+          </w:p>
+        </w:tc>
+        <w:tc>
+          <w:tcPr>
+            <w:tcW w:w="559" w:type="pct"/>
+            <w:tcBorders>
+              <w:top w:val="single" w:sz="8" w:space="0" w:color="5B9BD5"/>
+              <w:left w:val="single" w:sz="8" w:space="0" w:color="5B9BD5"/>
+              <w:bottom w:val="single" w:sz="8" w:space="0" w:color="5B9BD5"/>
+              <w:right w:val="single" w:sz="8" w:space="0" w:color="5B9BD5"/>
+            </w:tcBorders>
+            <w:shd w:val="clear" w:color="000000" w:fill="C6E0B4"/>
+            <w:noWrap/>
+            <w:vAlign w:val="bottom"/>
+            <w:hideMark/>
+          </w:tcPr>
+          <w:p>
+            <w:pPr>
+              <w:jc w:val="right"/>
+              <w:rPr>
+                <w:rFonts w:ascii="Calibri" w:eastAsia="Times New Roman" w:hAnsi="Calibri" w:cs="Times New Roman"/>
+                <w:color w:val="000000"/>
+              </w:rPr>
+            </w:pPr>
+            <w:r>
+              <w:rPr>
+                <w:rFonts w:ascii="Calibri" w:eastAsia="Times New Roman" w:hAnsi="Calibri" w:cs="Times New Roman"/>
+                <w:color w:val="000000"/>
+              </w:rPr>
+              <w:t>-50.62</w:t>
+            </w:r>
+          </w:p>
+        </w:tc>
+        <w:tc>
+          <w:tcPr>
+            <w:tcW w:w="436" w:type="pct"/>
+            <w:tcBorders>
+              <w:top w:val="single" w:sz="8" w:space="0" w:color="5B9BD5"/>
+              <w:left w:val="single" w:sz="8" w:space="0" w:color="5B9BD5"/>
+              <w:bottom w:val="single" w:sz="8" w:space="0" w:color="5B9BD5"/>
+              <w:right w:val="single" w:sz="8" w:space="0" w:color="5B9BD5"/>
+            </w:tcBorders>
+            <w:shd w:val="clear" w:color="000000" w:fill="C6E0B4"/>
+            <w:noWrap/>
+            <w:vAlign w:val="bottom"/>
+            <w:hideMark/>
+          </w:tcPr>
+          <w:p>
+            <w:pPr>
+              <w:jc w:val="right"/>
+              <w:rPr>
+                <w:rFonts w:ascii="Calibri" w:eastAsia="Times New Roman" w:hAnsi="Calibri" w:cs="Times New Roman"/>
+                <w:color w:val="000000"/>
+              </w:rPr>
+            </w:pPr>
+            <w:r>
+              <w:rPr>
+                <w:rFonts w:ascii="Calibri" w:eastAsia="Times New Roman" w:hAnsi="Calibri" w:cs="Times New Roman"/>
+                <w:color w:val="000000"/>
+              </w:rPr>
+              <w:t>-3.67</w:t>
+            </w:r>
+          </w:p>
+        </w:tc>
+        <w:tc>
+          <w:tcPr>
+            <w:tcW w:w="548" w:type="pct"/>
+            <w:tcBorders>
+              <w:top w:val="single" w:sz="8" w:space="0" w:color="5B9BD5"/>
+              <w:left w:val="single" w:sz="8" w:space="0" w:color="5B9BD5"/>
+              <w:bottom w:val="single" w:sz="8" w:space="0" w:color="5B9BD5"/>
+              <w:right w:val="single" w:sz="8" w:space="0" w:color="5B9BD5"/>
+            </w:tcBorders>
+            <w:shd w:val="clear" w:color="000000" w:fill="C6E0B4"/>
+            <w:noWrap/>
+            <w:vAlign w:val="bottom"/>
+            <w:hideMark/>
+          </w:tcPr>
+          <w:p>
+            <w:pPr>
+              <w:jc w:val="right"/>
+              <w:rPr>
+                <w:rFonts w:ascii="Calibri" w:eastAsia="Times New Roman" w:hAnsi="Calibri" w:cs="Times New Roman"/>
+                <w:color w:val="000000"/>
+              </w:rPr>
+            </w:pPr>
+            <w:r>
+              <w:rPr>
+                <w:rFonts w:ascii="Calibri" w:eastAsia="Times New Roman" w:hAnsi="Calibri" w:cs="Times New Roman"/>
+                <w:color w:val="000000"/>
+              </w:rPr>
+              <w:t>-3.67</w:t>
+            </w:r>
+          </w:p>
+        </w:tc>
+      </w:tr>
+      <w:tr>
+        <w:trPr>
+          <w:trHeight w:val="340"/>
+        </w:trPr>
+        <w:tc>
+          <w:tcPr>
+            <w:tcW w:w="831" w:type="pct"/>
+            <w:tcBorders>
+              <w:top w:val="single" w:sz="8" w:space="0" w:color="5B9BD5"/>
+              <w:left w:val="single" w:sz="8" w:space="0" w:color="5B9BD5"/>
+              <w:bottom w:val="single" w:sz="8" w:space="0" w:color="5B9BD5"/>
+              <w:right w:val="single" w:sz="8" w:space="0" w:color="5B9BD5"/>
+            </w:tcBorders>
+            <w:shd w:val="clear" w:color="auto" w:fill="auto"/>
+            <w:noWrap/>
+            <w:vAlign w:val="bottom"/>
+            <w:hideMark/>
+          </w:tcPr>
+          <w:p>
+            <w:pPr>
+              <w:rPr>
+                <w:rFonts w:ascii="Calibri" w:eastAsia="Times New Roman" w:hAnsi="Calibri" w:cs="Times New Roman"/>
+                <w:color w:val="000000"/>
+                <w:sz w:val="19"/>
+                <w:szCs w:val="19"/>
+              </w:rPr>
+            </w:pPr>
+            <w:r>
+              <w:rPr>
+                <w:rFonts w:ascii="Calibri" w:eastAsia="Times New Roman" w:hAnsi="Calibri" w:cs="Times New Roman"/>
+                <w:color w:val="000000"/>
+                <w:sz w:val="19"/>
+                <w:szCs w:val="19"/>
+              </w:rPr>
+              <w:t>SEAD</w:t>
+            </w:r>
+          </w:p>
+        </w:tc>
+        <w:tc>
+          <w:tcPr>
+            <w:tcW w:w="506" w:type="pct"/>
+            <w:tcBorders>
+              <w:top w:val="single" w:sz="8" w:space="0" w:color="5B9BD5"/>
+              <w:left w:val="single" w:sz="8" w:space="0" w:color="5B9BD5"/>
+              <w:bottom w:val="single" w:sz="8" w:space="0" w:color="5B9BD5"/>
+              <w:right w:val="single" w:sz="8" w:space="0" w:color="5B9BD5"/>
+            </w:tcBorders>
+            <w:shd w:val="clear" w:color="auto" w:fill="auto"/>
+            <w:noWrap/>
+            <w:vAlign w:val="bottom"/>
+            <w:hideMark/>
+          </w:tcPr>
+          <w:p>
+            <w:pPr>
+              <w:jc w:val="right"/>
+              <w:rPr>
+                <w:rFonts w:ascii="Calibri" w:eastAsia="Times New Roman" w:hAnsi="Calibri" w:cs="Times New Roman"/>
+                <w:color w:val="000000"/>
+              </w:rPr>
+            </w:pPr>
+            <w:r>
+              <w:rPr>
+                <w:rFonts w:ascii="Calibri" w:eastAsia="Times New Roman" w:hAnsi="Calibri" w:cs="Times New Roman"/>
+                <w:color w:val="000000"/>
+              </w:rPr>
+              <w:t>18</w:t>
+            </w:r>
+          </w:p>
+        </w:tc>
+        <w:tc>
+          <w:tcPr>
+            <w:tcW w:w="647" w:type="pct"/>
+            <w:tcBorders>
+              <w:top w:val="single" w:sz="8" w:space="0" w:color="5B9BD5"/>
+              <w:left w:val="single" w:sz="8" w:space="0" w:color="5B9BD5"/>
+              <w:bottom w:val="single" w:sz="8" w:space="0" w:color="5B9BD5"/>
+              <w:right w:val="single" w:sz="8" w:space="0" w:color="5B9BD5"/>
+            </w:tcBorders>
+            <w:shd w:val="clear" w:color="auto" w:fill="auto"/>
+            <w:noWrap/>
+            <w:vAlign w:val="bottom"/>
+            <w:hideMark/>
+          </w:tcPr>
+          <w:p>
+            <w:pPr>
+              <w:jc w:val="right"/>
+              <w:rPr>
+                <w:rFonts w:ascii="Calibri" w:eastAsia="Times New Roman" w:hAnsi="Calibri" w:cs="Times New Roman"/>
+                <w:color w:val="000000"/>
+              </w:rPr>
+            </w:pPr>
+            <w:r>
+              <w:rPr>
+                <w:rFonts w:ascii="Calibri" w:eastAsia="Times New Roman" w:hAnsi="Calibri" w:cs="Times New Roman"/>
+                <w:color w:val="000000"/>
+              </w:rPr>
+              <w:t>-0.46</w:t>
+            </w:r>
+          </w:p>
+        </w:tc>
+        <w:tc>
+          <w:tcPr>
+            <w:tcW w:w="502" w:type="pct"/>
+            <w:tcBorders>
+              <w:top w:val="single" w:sz="8" w:space="0" w:color="5B9BD5"/>
+              <w:left w:val="single" w:sz="8" w:space="0" w:color="5B9BD5"/>
+              <w:bottom w:val="single" w:sz="8" w:space="0" w:color="5B9BD5"/>
+              <w:right w:val="single" w:sz="8" w:space="0" w:color="5B9BD5"/>
+            </w:tcBorders>
+            <w:shd w:val="clear" w:color="000000" w:fill="C6E0B4"/>
+            <w:noWrap/>
+            <w:vAlign w:val="bottom"/>
+            <w:hideMark/>
+          </w:tcPr>
+          <w:p>
+            <w:pPr>
+              <w:jc w:val="right"/>
+              <w:rPr>
+                <w:rFonts w:ascii="Calibri" w:eastAsia="Times New Roman" w:hAnsi="Calibri" w:cs="Times New Roman"/>
+                <w:color w:val="000000"/>
+              </w:rPr>
+            </w:pPr>
+            <w:r>
+              <w:rPr>
+                <w:rFonts w:ascii="Calibri" w:eastAsia="Times New Roman" w:hAnsi="Calibri" w:cs="Times New Roman"/>
+                <w:color w:val="000000"/>
+              </w:rPr>
+              <w:t>-4.08</w:t>
+            </w:r>
+          </w:p>
+        </w:tc>
+        <w:tc>
+          <w:tcPr>
+            <w:tcW w:w="436" w:type="pct"/>
+            <w:tcBorders>
+              <w:top w:val="single" w:sz="8" w:space="0" w:color="5B9BD5"/>
+              <w:left w:val="single" w:sz="8" w:space="0" w:color="5B9BD5"/>
+              <w:bottom w:val="single" w:sz="8" w:space="0" w:color="5B9BD5"/>
+              <w:right w:val="single" w:sz="8" w:space="0" w:color="5B9BD5"/>
+            </w:tcBorders>
+            <w:shd w:val="clear" w:color="000000" w:fill="FFC7CE"/>
+            <w:noWrap/>
+            <w:vAlign w:val="bottom"/>
+            <w:hideMark/>
+          </w:tcPr>
+          <w:p>
+            <w:pPr>
+              <w:jc w:val="right"/>
+              <w:rPr>
+                <w:rFonts w:ascii="Calibri" w:eastAsia="Times New Roman" w:hAnsi="Calibri" w:cs="Times New Roman"/>
+                <w:color w:val="000000"/>
+              </w:rPr>
+            </w:pPr>
+            <w:r>
+              <w:rPr>
+                <w:rFonts w:ascii="Calibri" w:eastAsia="Times New Roman" w:hAnsi="Calibri" w:cs="Times New Roman"/>
+                <w:color w:val="000000"/>
+              </w:rPr>
+              <w:t>18.65</w:t>
+            </w:r>
+          </w:p>
+        </w:tc>
+        <w:tc>
+          <w:tcPr>
+            <w:tcW w:w="535" w:type="pct"/>
+            <w:tcBorders>
+              <w:top w:val="single" w:sz="8" w:space="0" w:color="5B9BD5"/>
+              <w:left w:val="single" w:sz="8" w:space="0" w:color="5B9BD5"/>
+              <w:bottom w:val="single" w:sz="8" w:space="0" w:color="5B9BD5"/>
+              <w:right w:val="single" w:sz="8" w:space="0" w:color="5B9BD5"/>
+            </w:tcBorders>
+            <w:shd w:val="clear" w:color="000000" w:fill="FFC7CE"/>
+            <w:noWrap/>
+            <w:vAlign w:val="bottom"/>
+            <w:hideMark/>
+          </w:tcPr>
+          <w:p>
+            <w:pPr>
+              <w:jc w:val="right"/>
+              <w:rPr>
+                <w:rFonts w:ascii="Calibri" w:eastAsia="Times New Roman" w:hAnsi="Calibri" w:cs="Times New Roman"/>
+                <w:color w:val="000000"/>
+              </w:rPr>
+            </w:pPr>
+            <w:r>
+              <w:rPr>
+                <w:rFonts w:ascii="Calibri" w:eastAsia="Times New Roman" w:hAnsi="Calibri" w:cs="Times New Roman"/>
+                <w:color w:val="000000"/>
+              </w:rPr>
+              <w:t>8.42</w:t>
+            </w:r>
+          </w:p>
+        </w:tc>
+        <w:tc>
+          <w:tcPr>
+            <w:tcW w:w="559" w:type="pct"/>
+            <w:tcBorders>
+              <w:top w:val="single" w:sz="8" w:space="0" w:color="5B9BD5"/>
+              <w:left w:val="single" w:sz="8" w:space="0" w:color="5B9BD5"/>
+              <w:bottom w:val="single" w:sz="8" w:space="0" w:color="5B9BD5"/>
+              <w:right w:val="single" w:sz="8" w:space="0" w:color="5B9BD5"/>
+            </w:tcBorders>
+            <w:shd w:val="clear" w:color="000000" w:fill="FFC7CE"/>
+            <w:noWrap/>
+            <w:vAlign w:val="bottom"/>
+            <w:hideMark/>
+          </w:tcPr>
+          <w:p>
+            <w:pPr>
+              <w:jc w:val="right"/>
+              <w:rPr>
+                <w:rFonts w:ascii="Calibri" w:eastAsia="Times New Roman" w:hAnsi="Calibri" w:cs="Times New Roman"/>
+                <w:color w:val="000000"/>
+              </w:rPr>
+            </w:pPr>
+            <w:r>
+              <w:rPr>
+                <w:rFonts w:ascii="Calibri" w:eastAsia="Times New Roman" w:hAnsi="Calibri" w:cs="Times New Roman"/>
+                <w:color w:val="000000"/>
+              </w:rPr>
+              <w:t>2.46</w:t>
+            </w:r>
+          </w:p>
+        </w:tc>
+        <w:tc>
+          <w:tcPr>
+            <w:tcW w:w="436" w:type="pct"/>
+            <w:tcBorders>
+              <w:top w:val="single" w:sz="8" w:space="0" w:color="5B9BD5"/>
+              <w:left w:val="single" w:sz="8" w:space="0" w:color="5B9BD5"/>
+              <w:bottom w:val="single" w:sz="8" w:space="0" w:color="5B9BD5"/>
+              <w:right w:val="single" w:sz="8" w:space="0" w:color="5B9BD5"/>
+            </w:tcBorders>
+            <w:shd w:val="clear" w:color="000000" w:fill="FFC7CE"/>
+            <w:noWrap/>
+            <w:vAlign w:val="bottom"/>
+            <w:hideMark/>
+          </w:tcPr>
+          <w:p>
+            <w:pPr>
+              <w:jc w:val="right"/>
+              <w:rPr>
+                <w:rFonts w:ascii="Calibri" w:eastAsia="Times New Roman" w:hAnsi="Calibri" w:cs="Times New Roman"/>
+                <w:color w:val="000000"/>
+              </w:rPr>
+            </w:pPr>
+            <w:r>
+              <w:rPr>
+                <w:rFonts w:ascii="Calibri" w:eastAsia="Times New Roman" w:hAnsi="Calibri" w:cs="Times New Roman"/>
+                <w:color w:val="000000"/>
+              </w:rPr>
+              <w:t>7.54</w:t>
+            </w:r>
+          </w:p>
+        </w:tc>
+        <w:tc>
+          <w:tcPr>
+            <w:tcW w:w="548" w:type="pct"/>
+            <w:tcBorders>
+              <w:top w:val="single" w:sz="8" w:space="0" w:color="5B9BD5"/>
+              <w:left w:val="single" w:sz="8" w:space="0" w:color="5B9BD5"/>
+              <w:bottom w:val="single" w:sz="8" w:space="0" w:color="5B9BD5"/>
+              <w:right w:val="single" w:sz="8" w:space="0" w:color="5B9BD5"/>
+            </w:tcBorders>
+            <w:shd w:val="clear" w:color="000000" w:fill="FFC7CE"/>
+            <w:noWrap/>
+            <w:vAlign w:val="bottom"/>
+            <w:hideMark/>
+          </w:tcPr>
+          <w:p>
+            <w:pPr>
+              <w:jc w:val="right"/>
+              <w:rPr>
+                <w:rFonts w:ascii="Calibri" w:eastAsia="Times New Roman" w:hAnsi="Calibri" w:cs="Times New Roman"/>
+                <w:color w:val="000000"/>
+              </w:rPr>
+            </w:pPr>
+            <w:r>
+              <w:rPr>
+                <w:rFonts w:ascii="Calibri" w:eastAsia="Times New Roman" w:hAnsi="Calibri" w:cs="Times New Roman"/>
+                <w:color w:val="000000"/>
+              </w:rPr>
+              <w:t>7.54</w:t>
+            </w:r>
+          </w:p>
+        </w:tc>
+      </w:tr>
+      <w:tr>
+        <w:trPr>
+          <w:trHeight w:val="320"/>
+        </w:trPr>
+        <w:tc>
+          <w:tcPr>
+            <w:tcW w:w="831" w:type="pct"/>
+            <w:tcBorders>
+              <w:top w:val="single" w:sz="8" w:space="0" w:color="5B9BD5"/>
+              <w:left w:val="single" w:sz="8" w:space="0" w:color="5B9BD5"/>
+              <w:bottom w:val="single" w:sz="12" w:space="0" w:color="auto"/>
+              <w:right w:val="single" w:sz="8" w:space="0" w:color="5B9BD5"/>
+            </w:tcBorders>
+            <w:shd w:val="clear" w:color="auto" w:fill="auto"/>
+            <w:noWrap/>
+            <w:vAlign w:val="bottom"/>
+            <w:hideMark/>
+          </w:tcPr>
+          <w:p>
+            <w:pPr>
+              <w:rPr>
+                <w:rFonts w:ascii="Calibri" w:eastAsia="Times New Roman" w:hAnsi="Calibri" w:cs="Times New Roman"/>
+                <w:color w:val="000000"/>
+                <w:sz w:val="19"/>
+                <w:szCs w:val="19"/>
+              </w:rPr>
+            </w:pPr>
+            <w:r>
+              <w:rPr>
+                <w:rFonts w:ascii="Calibri" w:eastAsia="Times New Roman" w:hAnsi="Calibri" w:cs="Times New Roman"/>
+                <w:color w:val="000000"/>
+                <w:sz w:val="19"/>
+                <w:szCs w:val="19"/>
+              </w:rPr>
+              <w:t>NMEPSCOR</w:t>
+            </w:r>
+          </w:p>
+        </w:tc>
+        <w:tc>
+          <w:tcPr>
+            <w:tcW w:w="506" w:type="pct"/>
+            <w:tcBorders>
+              <w:top w:val="single" w:sz="8" w:space="0" w:color="5B9BD5"/>
+              <w:left w:val="single" w:sz="8" w:space="0" w:color="5B9BD5"/>
+              <w:bottom w:val="single" w:sz="12" w:space="0" w:color="auto"/>
+              <w:right w:val="single" w:sz="8" w:space="0" w:color="5B9BD5"/>
+            </w:tcBorders>
+            <w:shd w:val="clear" w:color="auto" w:fill="auto"/>
+            <w:noWrap/>
+            <w:vAlign w:val="bottom"/>
+            <w:hideMark/>
+          </w:tcPr>
+          <w:p>
+            <w:pPr>
+              <w:jc w:val="right"/>
+              <w:rPr>
+                <w:rFonts w:ascii="Calibri" w:eastAsia="Times New Roman" w:hAnsi="Calibri" w:cs="Times New Roman"/>
+                <w:color w:val="000000"/>
+              </w:rPr>
+            </w:pPr>
+            <w:r>
+              <w:rPr>
+                <w:rFonts w:ascii="Calibri" w:eastAsia="Times New Roman" w:hAnsi="Calibri" w:cs="Times New Roman"/>
+                <w:color w:val="000000"/>
+              </w:rPr>
+              <w:t>7</w:t>
+            </w:r>
+          </w:p>
+        </w:tc>
+        <w:tc>
+          <w:tcPr>
+            <w:tcW w:w="647" w:type="pct"/>
+            <w:tcBorders>
+              <w:top w:val="single" w:sz="8" w:space="0" w:color="5B9BD5"/>
+              <w:left w:val="single" w:sz="8" w:space="0" w:color="5B9BD5"/>
+              <w:bottom w:val="single" w:sz="12" w:space="0" w:color="auto"/>
+              <w:right w:val="single" w:sz="8" w:space="0" w:color="5B9BD5"/>
+            </w:tcBorders>
+            <w:shd w:val="clear" w:color="000000" w:fill="C6E0B4"/>
+            <w:noWrap/>
+            <w:vAlign w:val="bottom"/>
+            <w:hideMark/>
+          </w:tcPr>
+          <w:p>
+            <w:pPr>
+              <w:jc w:val="right"/>
+              <w:rPr>
+                <w:rFonts w:ascii="Calibri" w:eastAsia="Times New Roman" w:hAnsi="Calibri" w:cs="Times New Roman"/>
+                <w:color w:val="000000"/>
+              </w:rPr>
+            </w:pPr>
+            <w:r>
+              <w:rPr>
+                <w:rFonts w:ascii="Calibri" w:eastAsia="Times New Roman" w:hAnsi="Calibri" w:cs="Times New Roman"/>
+                <w:color w:val="000000"/>
+              </w:rPr>
+              <w:t>-17.92</w:t>
+            </w:r>
+          </w:p>
+        </w:tc>
+        <w:tc>
+          <w:tcPr>
+            <w:tcW w:w="502" w:type="pct"/>
+            <w:tcBorders>
+              <w:top w:val="single" w:sz="8" w:space="0" w:color="5B9BD5"/>
+              <w:left w:val="single" w:sz="8" w:space="0" w:color="5B9BD5"/>
+              <w:bottom w:val="single" w:sz="12" w:space="0" w:color="auto"/>
+              <w:right w:val="single" w:sz="8" w:space="0" w:color="5B9BD5"/>
+            </w:tcBorders>
+            <w:shd w:val="clear" w:color="auto" w:fill="auto"/>
+            <w:noWrap/>
+            <w:vAlign w:val="bottom"/>
+            <w:hideMark/>
+          </w:tcPr>
+          <w:p>
+            <w:pPr>
+              <w:jc w:val="right"/>
+              <w:rPr>
+                <w:rFonts w:ascii="Calibri" w:eastAsia="Times New Roman" w:hAnsi="Calibri" w:cs="Times New Roman"/>
+                <w:color w:val="000000"/>
+              </w:rPr>
+            </w:pPr>
+            <w:r>
+              <w:rPr>
+                <w:rFonts w:ascii="Calibri" w:eastAsia="Times New Roman" w:hAnsi="Calibri" w:cs="Times New Roman"/>
+                <w:color w:val="000000"/>
+              </w:rPr>
+              <w:t>-0.14</w:t>
+            </w:r>
+          </w:p>
+        </w:tc>
+        <w:tc>
+          <w:tcPr>
+            <w:tcW w:w="436" w:type="pct"/>
+            <w:tcBorders>
+              <w:top w:val="single" w:sz="8" w:space="0" w:color="5B9BD5"/>
+              <w:left w:val="single" w:sz="8" w:space="0" w:color="5B9BD5"/>
+              <w:bottom w:val="single" w:sz="12" w:space="0" w:color="auto"/>
+              <w:right w:val="single" w:sz="8" w:space="0" w:color="5B9BD5"/>
+            </w:tcBorders>
+            <w:shd w:val="clear" w:color="000000" w:fill="C6E0B4"/>
+            <w:noWrap/>
+            <w:vAlign w:val="bottom"/>
+            <w:hideMark/>
+          </w:tcPr>
+          <w:p>
+            <w:pPr>
+              <w:jc w:val="right"/>
+              <w:rPr>
+                <w:rFonts w:ascii="Calibri" w:eastAsia="Times New Roman" w:hAnsi="Calibri" w:cs="Times New Roman"/>
+                <w:color w:val="000000"/>
+              </w:rPr>
+            </w:pPr>
+            <w:r>
+              <w:rPr>
+                <w:rFonts w:ascii="Calibri" w:eastAsia="Times New Roman" w:hAnsi="Calibri" w:cs="Times New Roman"/>
+                <w:color w:val="000000"/>
+              </w:rPr>
+              <w:t>-23.58</w:t>
+            </w:r>
+          </w:p>
+        </w:tc>
+        <w:tc>
+          <w:tcPr>
+            <w:tcW w:w="535" w:type="pct"/>
+            <w:tcBorders>
+              <w:top w:val="single" w:sz="8" w:space="0" w:color="5B9BD5"/>
+              <w:left w:val="single" w:sz="8" w:space="0" w:color="5B9BD5"/>
+              <w:bottom w:val="single" w:sz="12" w:space="0" w:color="auto"/>
+              <w:right w:val="single" w:sz="8" w:space="0" w:color="5B9BD5"/>
+            </w:tcBorders>
+            <w:shd w:val="clear" w:color="auto" w:fill="auto"/>
+            <w:noWrap/>
+            <w:vAlign w:val="bottom"/>
+            <w:hideMark/>
+          </w:tcPr>
+          <w:p>
+            <w:pPr>
+              <w:jc w:val="right"/>
+              <w:rPr>
+                <w:rFonts w:ascii="Calibri" w:eastAsia="Times New Roman" w:hAnsi="Calibri" w:cs="Times New Roman"/>
+                <w:color w:val="000000"/>
+              </w:rPr>
+            </w:pPr>
+            <w:r>
+              <w:rPr>
+                <w:rFonts w:ascii="Calibri" w:eastAsia="Times New Roman" w:hAnsi="Calibri" w:cs="Times New Roman"/>
+                <w:color w:val="000000"/>
+              </w:rPr>
+              <w:t>0.38</w:t>
+            </w:r>
+          </w:p>
+        </w:tc>
+        <w:tc>
+          <w:tcPr>
+            <w:tcW w:w="559" w:type="pct"/>
+            <w:tcBorders>
+              <w:top w:val="single" w:sz="8" w:space="0" w:color="5B9BD5"/>
+              <w:left w:val="single" w:sz="8" w:space="0" w:color="5B9BD5"/>
+              <w:bottom w:val="single" w:sz="12" w:space="0" w:color="auto"/>
+              <w:right w:val="single" w:sz="8" w:space="0" w:color="5B9BD5"/>
+            </w:tcBorders>
+            <w:shd w:val="clear" w:color="000000" w:fill="C6E0B4"/>
+            <w:noWrap/>
+            <w:vAlign w:val="bottom"/>
+            <w:hideMark/>
+          </w:tcPr>
+          <w:p>
+            <w:pPr>
+              <w:jc w:val="right"/>
+              <w:rPr>
+                <w:rFonts w:ascii="Calibri" w:eastAsia="Times New Roman" w:hAnsi="Calibri" w:cs="Times New Roman"/>
+                <w:color w:val="000000"/>
+              </w:rPr>
+            </w:pPr>
+            <w:r>
+              <w:rPr>
+                <w:rFonts w:ascii="Calibri" w:eastAsia="Times New Roman" w:hAnsi="Calibri" w:cs="Times New Roman"/>
+                <w:color w:val="000000"/>
+              </w:rPr>
+              <w:t>-52.95</w:t>
+            </w:r>
+          </w:p>
+        </w:tc>
+        <w:tc>
+          <w:tcPr>
+            <w:tcW w:w="436" w:type="pct"/>
+            <w:tcBorders>
+              <w:top w:val="single" w:sz="8" w:space="0" w:color="5B9BD5"/>
+              <w:left w:val="single" w:sz="8" w:space="0" w:color="5B9BD5"/>
+              <w:bottom w:val="single" w:sz="12" w:space="0" w:color="auto"/>
+              <w:right w:val="single" w:sz="8" w:space="0" w:color="5B9BD5"/>
+            </w:tcBorders>
+            <w:shd w:val="clear" w:color="000000" w:fill="C6E0B4"/>
+            <w:noWrap/>
+            <w:vAlign w:val="bottom"/>
+            <w:hideMark/>
+          </w:tcPr>
+          <w:p>
+            <w:pPr>
+              <w:jc w:val="right"/>
+              <w:rPr>
+                <w:rFonts w:ascii="Calibri" w:eastAsia="Times New Roman" w:hAnsi="Calibri" w:cs="Times New Roman"/>
+                <w:color w:val="000000"/>
+              </w:rPr>
+            </w:pPr>
+            <w:r>
+              <w:rPr>
+                <w:rFonts w:ascii="Calibri" w:eastAsia="Times New Roman" w:hAnsi="Calibri" w:cs="Times New Roman"/>
+                <w:color w:val="000000"/>
+              </w:rPr>
+              <w:t>-6.10</w:t>
+            </w:r>
+          </w:p>
+        </w:tc>
+        <w:tc>
+          <w:tcPr>
+            <w:tcW w:w="548" w:type="pct"/>
+            <w:tcBorders>
+              <w:top w:val="single" w:sz="8" w:space="0" w:color="5B9BD5"/>
+              <w:left w:val="single" w:sz="8" w:space="0" w:color="5B9BD5"/>
+              <w:bottom w:val="single" w:sz="12" w:space="0" w:color="auto"/>
+              <w:right w:val="single" w:sz="8" w:space="0" w:color="5B9BD5"/>
+            </w:tcBorders>
+            <w:shd w:val="clear" w:color="000000" w:fill="C6E0B4"/>
+            <w:noWrap/>
+            <w:vAlign w:val="bottom"/>
+            <w:hideMark/>
+          </w:tcPr>
+          <w:p>
+            <w:pPr>
+              <w:jc w:val="right"/>
+              <w:rPr>
+                <w:rFonts w:ascii="Calibri" w:eastAsia="Times New Roman" w:hAnsi="Calibri" w:cs="Times New Roman"/>
+                <w:color w:val="000000"/>
+              </w:rPr>
+            </w:pPr>
+            <w:r>
+              <w:rPr>
+                <w:rFonts w:ascii="Calibri" w:eastAsia="Times New Roman" w:hAnsi="Calibri" w:cs="Times New Roman"/>
+                <w:color w:val="000000"/>
+              </w:rPr>
+              <w:t>-6.10</w:t>
+            </w:r>
+          </w:p>
+        </w:tc>
+      </w:tr>
+      <w:tr>
+        <w:trPr>
+          <w:trHeight w:val="340"/>
+        </w:trPr>
+        <w:tc>
+          <w:tcPr>
+            <w:tcW w:w="831" w:type="pct"/>
+            <w:tcBorders>
+              <w:top w:val="single" w:sz="4" w:space="0" w:color="ED7D31"/>
+              <w:left w:val="single" w:sz="8" w:space="0" w:color="ED7D31"/>
+              <w:bottom w:val="single" w:sz="8" w:space="0" w:color="ED7D31"/>
+              <w:right w:val="single" w:sz="8" w:space="0" w:color="ED7D31"/>
+            </w:tcBorders>
+            <w:shd w:val="clear" w:color="auto" w:fill="auto"/>
+            <w:noWrap/>
+            <w:vAlign w:val="bottom"/>
+            <w:hideMark/>
+          </w:tcPr>
+          <w:p>
+            <w:pPr>
+              <w:rPr>
+                <w:rFonts w:ascii="Calibri" w:eastAsia="Times New Roman" w:hAnsi="Calibri" w:cs="Times New Roman"/>
+                <w:color w:val="000000"/>
+                <w:sz w:val="19"/>
+                <w:szCs w:val="19"/>
+              </w:rPr>
+            </w:pPr>
+            <w:r>
+              <w:rPr>
+                <w:rFonts w:ascii="Calibri" w:eastAsia="Times New Roman" w:hAnsi="Calibri" w:cs="Times New Roman"/>
+                <w:color w:val="000000"/>
+                <w:sz w:val="19"/>
+                <w:szCs w:val="19"/>
+              </w:rPr>
+              <w:t>EML</w:t>
+            </w:r>
+          </w:p>
+        </w:tc>
+        <w:tc>
+          <w:tcPr>
+            <w:tcW w:w="506" w:type="pct"/>
+            <w:tcBorders>
+              <w:top w:val="single" w:sz="4" w:space="0" w:color="ED7D31"/>
+              <w:left w:val="single" w:sz="8" w:space="0" w:color="ED7D31"/>
+              <w:bottom w:val="single" w:sz="8" w:space="0" w:color="ED7D31"/>
+              <w:right w:val="single" w:sz="8" w:space="0" w:color="ED7D31"/>
+            </w:tcBorders>
+            <w:shd w:val="clear" w:color="auto" w:fill="auto"/>
+            <w:noWrap/>
+            <w:vAlign w:val="bottom"/>
+            <w:hideMark/>
+          </w:tcPr>
+          <w:p>
+            <w:pPr>
+              <w:jc w:val="right"/>
+              <w:rPr>
+                <w:rFonts w:ascii="Calibri" w:eastAsia="Times New Roman" w:hAnsi="Calibri" w:cs="Times New Roman"/>
+                <w:color w:val="000000"/>
+              </w:rPr>
+            </w:pPr>
+            <w:r>
+              <w:rPr>
+                <w:rFonts w:ascii="Calibri" w:eastAsia="Times New Roman" w:hAnsi="Calibri" w:cs="Times New Roman"/>
+                <w:color w:val="000000"/>
+              </w:rPr>
+              <w:t>2053</w:t>
+            </w:r>
+          </w:p>
+        </w:tc>
+        <w:tc>
+          <w:tcPr>
+            <w:tcW w:w="647" w:type="pct"/>
+            <w:tcBorders>
+              <w:top w:val="single" w:sz="4" w:space="0" w:color="ED7D31"/>
+              <w:left w:val="single" w:sz="8" w:space="0" w:color="ED7D31"/>
+              <w:bottom w:val="single" w:sz="8" w:space="0" w:color="ED7D31"/>
+              <w:right w:val="single" w:sz="8" w:space="0" w:color="ED7D31"/>
+            </w:tcBorders>
+            <w:shd w:val="clear" w:color="000000" w:fill="FFC7CE"/>
+            <w:noWrap/>
+            <w:vAlign w:val="bottom"/>
+            <w:hideMark/>
+          </w:tcPr>
+          <w:p>
+            <w:pPr>
+              <w:jc w:val="right"/>
+              <w:rPr>
+                <w:rFonts w:ascii="Calibri" w:eastAsia="Times New Roman" w:hAnsi="Calibri" w:cs="Times New Roman"/>
+                <w:color w:val="000000"/>
+              </w:rPr>
+            </w:pPr>
+            <w:r>
+              <w:rPr>
+                <w:rFonts w:ascii="Calibri" w:eastAsia="Times New Roman" w:hAnsi="Calibri" w:cs="Times New Roman"/>
+                <w:color w:val="000000"/>
+              </w:rPr>
+              <w:t>26.27</w:t>
+            </w:r>
+          </w:p>
+        </w:tc>
+        <w:tc>
+          <w:tcPr>
+            <w:tcW w:w="502" w:type="pct"/>
+            <w:tcBorders>
+              <w:top w:val="single" w:sz="4" w:space="0" w:color="ED7D31"/>
+              <w:left w:val="single" w:sz="8" w:space="0" w:color="ED7D31"/>
+              <w:bottom w:val="single" w:sz="8" w:space="0" w:color="ED7D31"/>
+              <w:right w:val="single" w:sz="8" w:space="0" w:color="ED7D31"/>
+            </w:tcBorders>
+            <w:shd w:val="clear" w:color="000000" w:fill="FFC7CE"/>
+            <w:noWrap/>
+            <w:vAlign w:val="bottom"/>
+            <w:hideMark/>
+          </w:tcPr>
+          <w:p>
+            <w:pPr>
+              <w:jc w:val="right"/>
+              <w:rPr>
+                <w:rFonts w:ascii="Calibri" w:eastAsia="Times New Roman" w:hAnsi="Calibri" w:cs="Times New Roman"/>
+                <w:color w:val="000000"/>
+              </w:rPr>
+            </w:pPr>
+            <w:r>
+              <w:rPr>
+                <w:rFonts w:ascii="Calibri" w:eastAsia="Times New Roman" w:hAnsi="Calibri" w:cs="Times New Roman"/>
+                <w:color w:val="000000"/>
+              </w:rPr>
+              <w:t>7.05</w:t>
+            </w:r>
+          </w:p>
+        </w:tc>
+        <w:tc>
+          <w:tcPr>
+            <w:tcW w:w="436" w:type="pct"/>
+            <w:tcBorders>
+              <w:top w:val="nil"/>
+              <w:left w:val="single" w:sz="8" w:space="0" w:color="ED7D31"/>
+              <w:bottom w:val="single" w:sz="8" w:space="0" w:color="ED7D31"/>
+              <w:right w:val="single" w:sz="8" w:space="0" w:color="ED7D31"/>
+            </w:tcBorders>
+            <w:shd w:val="clear" w:color="000000" w:fill="FFC7CE"/>
+            <w:noWrap/>
+            <w:vAlign w:val="bottom"/>
+            <w:hideMark/>
+          </w:tcPr>
+          <w:p>
+            <w:pPr>
+              <w:jc w:val="right"/>
+              <w:rPr>
+                <w:rFonts w:ascii="Calibri" w:eastAsia="Times New Roman" w:hAnsi="Calibri" w:cs="Times New Roman"/>
+                <w:color w:val="000000"/>
+              </w:rPr>
+            </w:pPr>
+            <w:r>
+              <w:rPr>
+                <w:rFonts w:ascii="Calibri" w:eastAsia="Times New Roman" w:hAnsi="Calibri" w:cs="Times New Roman"/>
+                <w:color w:val="000000"/>
+              </w:rPr>
+              <w:t>28.28</w:t>
+            </w:r>
+          </w:p>
+        </w:tc>
+        <w:tc>
+          <w:tcPr>
+            <w:tcW w:w="535" w:type="pct"/>
+            <w:tcBorders>
+              <w:top w:val="nil"/>
+              <w:left w:val="single" w:sz="8" w:space="0" w:color="ED7D31"/>
+              <w:bottom w:val="single" w:sz="8" w:space="0" w:color="ED7D31"/>
+              <w:right w:val="single" w:sz="8" w:space="0" w:color="ED7D31"/>
+            </w:tcBorders>
+            <w:shd w:val="clear" w:color="000000" w:fill="FFC7CE"/>
+            <w:noWrap/>
+            <w:vAlign w:val="bottom"/>
+            <w:hideMark/>
+          </w:tcPr>
+          <w:p>
+            <w:pPr>
+              <w:jc w:val="right"/>
+              <w:rPr>
+                <w:rFonts w:ascii="Calibri" w:eastAsia="Times New Roman" w:hAnsi="Calibri" w:cs="Times New Roman"/>
+                <w:color w:val="000000"/>
+              </w:rPr>
+            </w:pPr>
+            <w:r>
+              <w:rPr>
+                <w:rFonts w:ascii="Calibri" w:eastAsia="Times New Roman" w:hAnsi="Calibri" w:cs="Times New Roman"/>
+                <w:color w:val="000000"/>
+              </w:rPr>
+              <w:t>4.45</w:t>
+            </w:r>
+          </w:p>
+        </w:tc>
+        <w:tc>
+          <w:tcPr>
+            <w:tcW w:w="559" w:type="pct"/>
+            <w:tcBorders>
+              <w:top w:val="nil"/>
+              <w:left w:val="single" w:sz="8" w:space="0" w:color="ED7D31"/>
+              <w:bottom w:val="single" w:sz="8" w:space="0" w:color="ED7D31"/>
+              <w:right w:val="single" w:sz="8" w:space="0" w:color="ED7D31"/>
+            </w:tcBorders>
+            <w:shd w:val="clear" w:color="000000" w:fill="FFC7CE"/>
+            <w:noWrap/>
+            <w:vAlign w:val="bottom"/>
+            <w:hideMark/>
+          </w:tcPr>
+          <w:p>
+            <w:pPr>
+              <w:jc w:val="right"/>
+              <w:rPr>
+                <w:rFonts w:ascii="Calibri" w:eastAsia="Times New Roman" w:hAnsi="Calibri" w:cs="Times New Roman"/>
+                <w:color w:val="000000"/>
+              </w:rPr>
+            </w:pPr>
+            <w:r>
+              <w:rPr>
+                <w:rFonts w:ascii="Calibri" w:eastAsia="Times New Roman" w:hAnsi="Calibri" w:cs="Times New Roman"/>
+                <w:color w:val="000000"/>
+              </w:rPr>
+              <w:t>5.83</w:t>
+            </w:r>
+          </w:p>
+        </w:tc>
+        <w:tc>
+          <w:tcPr>
+            <w:tcW w:w="436" w:type="pct"/>
+            <w:tcBorders>
+              <w:top w:val="nil"/>
+              <w:left w:val="single" w:sz="8" w:space="0" w:color="ED7D31"/>
+              <w:bottom w:val="single" w:sz="8" w:space="0" w:color="ED7D31"/>
+              <w:right w:val="single" w:sz="8" w:space="0" w:color="ED7D31"/>
+            </w:tcBorders>
+            <w:shd w:val="clear" w:color="000000" w:fill="FFC7CE"/>
+            <w:noWrap/>
+            <w:vAlign w:val="bottom"/>
+            <w:hideMark/>
+          </w:tcPr>
+          <w:p>
+            <w:pPr>
+              <w:jc w:val="right"/>
+              <w:rPr>
+                <w:rFonts w:ascii="Calibri" w:eastAsia="Times New Roman" w:hAnsi="Calibri" w:cs="Times New Roman"/>
+                <w:color w:val="000000"/>
+              </w:rPr>
+            </w:pPr>
+            <w:r>
+              <w:rPr>
+                <w:rFonts w:ascii="Calibri" w:eastAsia="Times New Roman" w:hAnsi="Calibri" w:cs="Times New Roman"/>
+                <w:color w:val="000000"/>
+              </w:rPr>
+              <w:t>17.09</w:t>
+            </w:r>
+          </w:p>
+        </w:tc>
+        <w:tc>
+          <w:tcPr>
+            <w:tcW w:w="548" w:type="pct"/>
+            <w:tcBorders>
+              <w:top w:val="nil"/>
+              <w:left w:val="single" w:sz="8" w:space="0" w:color="ED7D31"/>
+              <w:bottom w:val="single" w:sz="8" w:space="0" w:color="ED7D31"/>
+              <w:right w:val="single" w:sz="8" w:space="0" w:color="ED7D31"/>
+            </w:tcBorders>
+            <w:shd w:val="clear" w:color="000000" w:fill="FFC7CE"/>
+            <w:noWrap/>
+            <w:vAlign w:val="bottom"/>
+            <w:hideMark/>
+          </w:tcPr>
+          <w:p>
+            <w:pPr>
+              <w:jc w:val="right"/>
+              <w:rPr>
+                <w:rFonts w:ascii="Calibri" w:eastAsia="Times New Roman" w:hAnsi="Calibri" w:cs="Times New Roman"/>
+                <w:color w:val="000000"/>
+              </w:rPr>
+            </w:pPr>
+            <w:r>
+              <w:rPr>
+                <w:rFonts w:ascii="Calibri" w:eastAsia="Times New Roman" w:hAnsi="Calibri" w:cs="Times New Roman"/>
+                <w:color w:val="000000"/>
+              </w:rPr>
+              <w:t>17.09</w:t>
+            </w:r>
+          </w:p>
+        </w:tc>
+      </w:tr>
+      <w:tr>
+        <w:trPr>
+          <w:trHeight w:val="340"/>
+        </w:trPr>
+        <w:tc>
+          <w:tcPr>
+            <w:tcW w:w="831" w:type="pct"/>
+            <w:tcBorders>
+              <w:top w:val="nil"/>
+              <w:left w:val="single" w:sz="8" w:space="0" w:color="ED7D31"/>
+              <w:bottom w:val="single" w:sz="8" w:space="0" w:color="ED7D31"/>
+              <w:right w:val="single" w:sz="8" w:space="0" w:color="ED7D31"/>
+            </w:tcBorders>
+            <w:shd w:val="clear" w:color="auto" w:fill="auto"/>
+            <w:noWrap/>
+            <w:vAlign w:val="bottom"/>
+            <w:hideMark/>
+          </w:tcPr>
+          <w:p>
+            <w:pPr>
+              <w:rPr>
+                <w:rFonts w:ascii="Calibri" w:eastAsia="Times New Roman" w:hAnsi="Calibri" w:cs="Times New Roman"/>
+                <w:color w:val="000000"/>
+                <w:sz w:val="19"/>
+                <w:szCs w:val="19"/>
+              </w:rPr>
+            </w:pPr>
+            <w:r>
+              <w:rPr>
+                <w:rFonts w:ascii="Calibri" w:eastAsia="Times New Roman" w:hAnsi="Calibri" w:cs="Times New Roman"/>
+                <w:color w:val="000000"/>
+                <w:sz w:val="19"/>
+                <w:szCs w:val="19"/>
+              </w:rPr>
+              <w:t>CSDGM</w:t>
+            </w:r>
+          </w:p>
+        </w:tc>
+        <w:tc>
+          <w:tcPr>
+            <w:tcW w:w="506" w:type="pct"/>
+            <w:tcBorders>
+              <w:top w:val="nil"/>
+              <w:left w:val="nil"/>
+              <w:bottom w:val="single" w:sz="8" w:space="0" w:color="ED7D31"/>
+              <w:right w:val="single" w:sz="8" w:space="0" w:color="ED7D31"/>
+            </w:tcBorders>
+            <w:shd w:val="clear" w:color="auto" w:fill="auto"/>
+            <w:noWrap/>
+            <w:vAlign w:val="bottom"/>
+            <w:hideMark/>
+          </w:tcPr>
+          <w:p>
+            <w:pPr>
+              <w:jc w:val="right"/>
+              <w:rPr>
+                <w:rFonts w:ascii="Calibri" w:eastAsia="Times New Roman" w:hAnsi="Calibri" w:cs="Times New Roman"/>
+                <w:color w:val="000000"/>
+              </w:rPr>
+            </w:pPr>
+            <w:r>
+              <w:rPr>
+                <w:rFonts w:ascii="Calibri" w:eastAsia="Times New Roman" w:hAnsi="Calibri" w:cs="Times New Roman"/>
+                <w:color w:val="000000"/>
+              </w:rPr>
+              <w:t>765</w:t>
+            </w:r>
+          </w:p>
+        </w:tc>
+        <w:tc>
+          <w:tcPr>
+            <w:tcW w:w="647" w:type="pct"/>
+            <w:tcBorders>
+              <w:top w:val="nil"/>
+              <w:left w:val="nil"/>
+              <w:bottom w:val="single" w:sz="8" w:space="0" w:color="ED7D31"/>
+              <w:right w:val="single" w:sz="8" w:space="0" w:color="ED7D31"/>
+            </w:tcBorders>
+            <w:shd w:val="clear" w:color="auto" w:fill="auto"/>
+            <w:noWrap/>
+            <w:vAlign w:val="bottom"/>
+            <w:hideMark/>
+          </w:tcPr>
+          <w:p>
+            <w:pPr>
+              <w:jc w:val="right"/>
+              <w:rPr>
+                <w:rFonts w:ascii="Calibri" w:eastAsia="Times New Roman" w:hAnsi="Calibri" w:cs="Times New Roman"/>
+                <w:color w:val="000000"/>
+              </w:rPr>
+            </w:pPr>
+            <w:r>
+              <w:rPr>
+                <w:rFonts w:ascii="Calibri" w:eastAsia="Times New Roman" w:hAnsi="Calibri" w:cs="Times New Roman"/>
+                <w:color w:val="000000"/>
+              </w:rPr>
+              <w:t>-0.94</w:t>
+            </w:r>
+          </w:p>
+        </w:tc>
+        <w:tc>
+          <w:tcPr>
+            <w:tcW w:w="502" w:type="pct"/>
+            <w:tcBorders>
+              <w:top w:val="single" w:sz="8" w:space="0" w:color="ED7D31"/>
+              <w:left w:val="single" w:sz="8" w:space="0" w:color="ED7D31"/>
+              <w:bottom w:val="single" w:sz="8" w:space="0" w:color="ED7D31"/>
+              <w:right w:val="single" w:sz="8" w:space="0" w:color="ED7D31"/>
+            </w:tcBorders>
+            <w:shd w:val="clear" w:color="000000" w:fill="C6E0B4"/>
+            <w:noWrap/>
+            <w:vAlign w:val="bottom"/>
+            <w:hideMark/>
+          </w:tcPr>
+          <w:p>
+            <w:pPr>
+              <w:jc w:val="right"/>
+              <w:rPr>
+                <w:rFonts w:ascii="Calibri" w:eastAsia="Times New Roman" w:hAnsi="Calibri" w:cs="Times New Roman"/>
+                <w:color w:val="000000"/>
+              </w:rPr>
+            </w:pPr>
+            <w:r>
+              <w:rPr>
+                <w:rFonts w:ascii="Calibri" w:eastAsia="Times New Roman" w:hAnsi="Calibri" w:cs="Times New Roman"/>
+                <w:color w:val="000000"/>
+              </w:rPr>
+              <w:t>-20.14</w:t>
+            </w:r>
+          </w:p>
+        </w:tc>
+        <w:tc>
+          <w:tcPr>
+            <w:tcW w:w="436" w:type="pct"/>
+            <w:tcBorders>
+              <w:top w:val="single" w:sz="8" w:space="0" w:color="ED7D31"/>
+              <w:left w:val="single" w:sz="8" w:space="0" w:color="ED7D31"/>
+              <w:bottom w:val="single" w:sz="8" w:space="0" w:color="ED7D31"/>
+              <w:right w:val="single" w:sz="8" w:space="0" w:color="ED7D31"/>
+            </w:tcBorders>
+            <w:shd w:val="clear" w:color="000000" w:fill="C6E0B4"/>
+            <w:noWrap/>
+            <w:vAlign w:val="bottom"/>
+            <w:hideMark/>
+          </w:tcPr>
+          <w:p>
+            <w:pPr>
+              <w:jc w:val="right"/>
+              <w:rPr>
+                <w:rFonts w:ascii="Calibri" w:eastAsia="Times New Roman" w:hAnsi="Calibri" w:cs="Times New Roman"/>
+                <w:color w:val="000000"/>
+              </w:rPr>
+            </w:pPr>
+            <w:r>
+              <w:rPr>
+                <w:rFonts w:ascii="Calibri" w:eastAsia="Times New Roman" w:hAnsi="Calibri" w:cs="Times New Roman"/>
+                <w:color w:val="000000"/>
+              </w:rPr>
+              <w:t>-6.64</w:t>
+            </w:r>
+          </w:p>
+        </w:tc>
+        <w:tc>
+          <w:tcPr>
+            <w:tcW w:w="535" w:type="pct"/>
+            <w:tcBorders>
+              <w:top w:val="single" w:sz="8" w:space="0" w:color="ED7D31"/>
+              <w:left w:val="single" w:sz="8" w:space="0" w:color="ED7D31"/>
+              <w:bottom w:val="single" w:sz="8" w:space="0" w:color="ED7D31"/>
+              <w:right w:val="single" w:sz="8" w:space="0" w:color="ED7D31"/>
+            </w:tcBorders>
+            <w:shd w:val="clear" w:color="000000" w:fill="C6E0B4"/>
+            <w:noWrap/>
+            <w:vAlign w:val="bottom"/>
+            <w:hideMark/>
+          </w:tcPr>
+          <w:p>
+            <w:pPr>
+              <w:jc w:val="right"/>
+              <w:rPr>
+                <w:rFonts w:ascii="Calibri" w:eastAsia="Times New Roman" w:hAnsi="Calibri" w:cs="Times New Roman"/>
+                <w:color w:val="000000"/>
+              </w:rPr>
+            </w:pPr>
+            <w:r>
+              <w:rPr>
+                <w:rFonts w:ascii="Calibri" w:eastAsia="Times New Roman" w:hAnsi="Calibri" w:cs="Times New Roman"/>
+                <w:color w:val="000000"/>
+              </w:rPr>
+              <w:t>-6.89</w:t>
+            </w:r>
+          </w:p>
+        </w:tc>
+        <w:tc>
+          <w:tcPr>
+            <w:tcW w:w="559" w:type="pct"/>
+            <w:tcBorders>
+              <w:top w:val="single" w:sz="8" w:space="0" w:color="ED7D31"/>
+              <w:left w:val="single" w:sz="8" w:space="0" w:color="ED7D31"/>
+              <w:bottom w:val="single" w:sz="8" w:space="0" w:color="ED7D31"/>
+              <w:right w:val="single" w:sz="8" w:space="0" w:color="ED7D31"/>
+            </w:tcBorders>
+            <w:shd w:val="clear" w:color="000000" w:fill="C6E0B4"/>
+            <w:noWrap/>
+            <w:vAlign w:val="bottom"/>
+            <w:hideMark/>
+          </w:tcPr>
+          <w:p>
+            <w:pPr>
+              <w:jc w:val="right"/>
+              <w:rPr>
+                <w:rFonts w:ascii="Calibri" w:eastAsia="Times New Roman" w:hAnsi="Calibri" w:cs="Times New Roman"/>
+                <w:color w:val="000000"/>
+              </w:rPr>
+            </w:pPr>
+            <w:r>
+              <w:rPr>
+                <w:rFonts w:ascii="Calibri" w:eastAsia="Times New Roman" w:hAnsi="Calibri" w:cs="Times New Roman"/>
+                <w:color w:val="000000"/>
+              </w:rPr>
+              <w:t>-79.09</w:t>
+            </w:r>
+          </w:p>
+        </w:tc>
+        <w:tc>
+          <w:tcPr>
+            <w:tcW w:w="436" w:type="pct"/>
+            <w:tcBorders>
+              <w:top w:val="single" w:sz="8" w:space="0" w:color="ED7D31"/>
+              <w:left w:val="single" w:sz="8" w:space="0" w:color="ED7D31"/>
+              <w:bottom w:val="single" w:sz="8" w:space="0" w:color="ED7D31"/>
+              <w:right w:val="single" w:sz="8" w:space="0" w:color="ED7D31"/>
+            </w:tcBorders>
+            <w:shd w:val="clear" w:color="000000" w:fill="C6E0B4"/>
+            <w:noWrap/>
+            <w:vAlign w:val="bottom"/>
+            <w:hideMark/>
+          </w:tcPr>
+          <w:p>
+            <w:pPr>
+              <w:jc w:val="right"/>
+              <w:rPr>
+                <w:rFonts w:ascii="Calibri" w:eastAsia="Times New Roman" w:hAnsi="Calibri" w:cs="Times New Roman"/>
+                <w:color w:val="000000"/>
+              </w:rPr>
+            </w:pPr>
+            <w:r>
+              <w:rPr>
+                <w:rFonts w:ascii="Calibri" w:eastAsia="Times New Roman" w:hAnsi="Calibri" w:cs="Times New Roman"/>
+                <w:color w:val="000000"/>
+              </w:rPr>
+              <w:t>-21.48</w:t>
+            </w:r>
+          </w:p>
+        </w:tc>
+        <w:tc>
+          <w:tcPr>
+            <w:tcW w:w="548" w:type="pct"/>
+            <w:tcBorders>
+              <w:top w:val="nil"/>
+              <w:left w:val="nil"/>
+              <w:bottom w:val="single" w:sz="8" w:space="0" w:color="ED7D31"/>
+              <w:right w:val="single" w:sz="8" w:space="0" w:color="ED7D31"/>
+            </w:tcBorders>
+            <w:shd w:val="clear" w:color="auto" w:fill="auto"/>
+            <w:noWrap/>
+            <w:vAlign w:val="bottom"/>
+            <w:hideMark/>
+          </w:tcPr>
+          <w:p>
+            <w:pPr>
+              <w:jc w:val="right"/>
+              <w:rPr>
+                <w:rFonts w:ascii="Calibri" w:eastAsia="Times New Roman" w:hAnsi="Calibri" w:cs="Times New Roman"/>
+                <w:color w:val="000000"/>
+              </w:rPr>
+            </w:pPr>
+            <w:r>
+              <w:rPr>
+                <w:rFonts w:ascii="Calibri" w:eastAsia="Times New Roman" w:hAnsi="Calibri" w:cs="Times New Roman"/>
+                <w:color w:val="000000"/>
+              </w:rPr>
+              <w:t>0.50</w:t>
+            </w:r>
+          </w:p>
+        </w:tc>
+      </w:tr>
+      <w:tr>
+        <w:trPr>
+          <w:trHeight w:val="340"/>
+        </w:trPr>
+        <w:tc>
+          <w:tcPr>
+            <w:tcW w:w="831" w:type="pct"/>
+            <w:tcBorders>
+              <w:top w:val="nil"/>
+              <w:left w:val="single" w:sz="8" w:space="0" w:color="ED7D31"/>
+              <w:bottom w:val="single" w:sz="8" w:space="0" w:color="ED7D31"/>
+              <w:right w:val="single" w:sz="8" w:space="0" w:color="ED7D31"/>
+            </w:tcBorders>
+            <w:shd w:val="clear" w:color="auto" w:fill="auto"/>
+            <w:noWrap/>
+            <w:vAlign w:val="bottom"/>
+            <w:hideMark/>
+          </w:tcPr>
+          <w:p>
+            <w:pPr>
+              <w:rPr>
+                <w:rFonts w:ascii="Calibri" w:eastAsia="Times New Roman" w:hAnsi="Calibri" w:cs="Times New Roman"/>
+                <w:color w:val="000000"/>
+                <w:sz w:val="19"/>
+                <w:szCs w:val="19"/>
+              </w:rPr>
+            </w:pPr>
+            <w:proofErr w:type="spellStart"/>
+            <w:r>
+              <w:rPr>
+                <w:rFonts w:ascii="Calibri" w:eastAsia="Times New Roman" w:hAnsi="Calibri" w:cs="Times New Roman"/>
+                <w:color w:val="000000"/>
+                <w:sz w:val="19"/>
+                <w:szCs w:val="19"/>
+              </w:rPr>
+              <w:t>DataOne</w:t>
+            </w:r>
+            <w:proofErr w:type="spellEnd"/>
+          </w:p>
+        </w:tc>
+        <w:tc>
+          <w:tcPr>
+            <w:tcW w:w="506" w:type="pct"/>
+            <w:tcBorders>
+              <w:top w:val="nil"/>
+              <w:left w:val="nil"/>
+              <w:bottom w:val="single" w:sz="8" w:space="0" w:color="ED7D31"/>
+              <w:right w:val="single" w:sz="8" w:space="0" w:color="ED7D31"/>
+            </w:tcBorders>
+            <w:shd w:val="clear" w:color="auto" w:fill="auto"/>
+            <w:noWrap/>
+            <w:vAlign w:val="bottom"/>
+            <w:hideMark/>
+          </w:tcPr>
+          <w:p>
+            <w:pPr>
+              <w:jc w:val="right"/>
+              <w:rPr>
+                <w:rFonts w:ascii="Calibri" w:eastAsia="Times New Roman" w:hAnsi="Calibri" w:cs="Times New Roman"/>
+                <w:color w:val="000000"/>
+              </w:rPr>
+            </w:pPr>
+            <w:r>
+              <w:rPr>
+                <w:rFonts w:ascii="Calibri" w:eastAsia="Times New Roman" w:hAnsi="Calibri" w:cs="Times New Roman"/>
+                <w:color w:val="000000"/>
+              </w:rPr>
+              <w:t>2818</w:t>
+            </w:r>
+          </w:p>
+        </w:tc>
+        <w:tc>
+          <w:tcPr>
+            <w:tcW w:w="647" w:type="pct"/>
+            <w:tcBorders>
+              <w:top w:val="single" w:sz="8" w:space="0" w:color="ED7D31"/>
+              <w:left w:val="single" w:sz="8" w:space="0" w:color="ED7D31"/>
+              <w:bottom w:val="single" w:sz="8" w:space="0" w:color="ED7D31"/>
+              <w:right w:val="single" w:sz="8" w:space="0" w:color="ED7D31"/>
+            </w:tcBorders>
+            <w:shd w:val="clear" w:color="000000" w:fill="FFC7CE"/>
+            <w:noWrap/>
+            <w:vAlign w:val="bottom"/>
+            <w:hideMark/>
+          </w:tcPr>
+          <w:p>
+            <w:pPr>
+              <w:jc w:val="right"/>
+              <w:rPr>
+                <w:rFonts w:ascii="Calibri" w:eastAsia="Times New Roman" w:hAnsi="Calibri" w:cs="Times New Roman"/>
+                <w:color w:val="000000"/>
+              </w:rPr>
+            </w:pPr>
+            <w:r>
+              <w:rPr>
+                <w:rFonts w:ascii="Calibri" w:eastAsia="Times New Roman" w:hAnsi="Calibri" w:cs="Times New Roman"/>
+                <w:color w:val="000000"/>
+              </w:rPr>
+              <w:t>19.93</w:t>
+            </w:r>
+          </w:p>
+        </w:tc>
+        <w:tc>
+          <w:tcPr>
+            <w:tcW w:w="502" w:type="pct"/>
+            <w:tcBorders>
+              <w:top w:val="nil"/>
+              <w:left w:val="nil"/>
+              <w:bottom w:val="single" w:sz="8" w:space="0" w:color="ED7D31"/>
+              <w:right w:val="single" w:sz="8" w:space="0" w:color="ED7D31"/>
+            </w:tcBorders>
+            <w:shd w:val="clear" w:color="auto" w:fill="auto"/>
+            <w:noWrap/>
+            <w:vAlign w:val="bottom"/>
+            <w:hideMark/>
+          </w:tcPr>
+          <w:p>
+            <w:pPr>
+              <w:jc w:val="right"/>
+              <w:rPr>
+                <w:rFonts w:ascii="Calibri" w:eastAsia="Times New Roman" w:hAnsi="Calibri" w:cs="Times New Roman"/>
+                <w:color w:val="000000"/>
+              </w:rPr>
+            </w:pPr>
+            <w:r>
+              <w:rPr>
+                <w:rFonts w:ascii="Calibri" w:eastAsia="Times New Roman" w:hAnsi="Calibri" w:cs="Times New Roman"/>
+                <w:color w:val="000000"/>
+              </w:rPr>
+              <w:t>-0.50</w:t>
+            </w:r>
+          </w:p>
+        </w:tc>
+        <w:tc>
+          <w:tcPr>
+            <w:tcW w:w="436" w:type="pct"/>
+            <w:tcBorders>
+              <w:top w:val="single" w:sz="8" w:space="0" w:color="ED7D31"/>
+              <w:left w:val="single" w:sz="8" w:space="0" w:color="ED7D31"/>
+              <w:bottom w:val="single" w:sz="8" w:space="0" w:color="ED7D31"/>
+              <w:right w:val="single" w:sz="8" w:space="0" w:color="ED7D31"/>
+            </w:tcBorders>
+            <w:shd w:val="clear" w:color="000000" w:fill="FFC7CE"/>
+            <w:noWrap/>
+            <w:vAlign w:val="bottom"/>
+            <w:hideMark/>
+          </w:tcPr>
+          <w:p>
+            <w:pPr>
+              <w:jc w:val="right"/>
+              <w:rPr>
+                <w:rFonts w:ascii="Calibri" w:eastAsia="Times New Roman" w:hAnsi="Calibri" w:cs="Times New Roman"/>
+                <w:color w:val="000000"/>
+              </w:rPr>
+            </w:pPr>
+            <w:r>
+              <w:rPr>
+                <w:rFonts w:ascii="Calibri" w:eastAsia="Times New Roman" w:hAnsi="Calibri" w:cs="Times New Roman"/>
+                <w:color w:val="000000"/>
+              </w:rPr>
+              <w:t>18.90</w:t>
+            </w:r>
+          </w:p>
+        </w:tc>
+        <w:tc>
+          <w:tcPr>
+            <w:tcW w:w="535" w:type="pct"/>
+            <w:tcBorders>
+              <w:top w:val="nil"/>
+              <w:left w:val="nil"/>
+              <w:bottom w:val="single" w:sz="8" w:space="0" w:color="ED7D31"/>
+              <w:right w:val="single" w:sz="8" w:space="0" w:color="ED7D31"/>
+            </w:tcBorders>
+            <w:shd w:val="clear" w:color="auto" w:fill="auto"/>
+            <w:noWrap/>
+            <w:vAlign w:val="bottom"/>
+            <w:hideMark/>
+          </w:tcPr>
+          <w:p>
+            <w:pPr>
+              <w:jc w:val="right"/>
+              <w:rPr>
+                <w:rFonts w:ascii="Calibri" w:eastAsia="Times New Roman" w:hAnsi="Calibri" w:cs="Times New Roman"/>
+                <w:color w:val="000000"/>
+              </w:rPr>
+            </w:pPr>
+            <w:r>
+              <w:rPr>
+                <w:rFonts w:ascii="Calibri" w:eastAsia="Times New Roman" w:hAnsi="Calibri" w:cs="Times New Roman"/>
+                <w:color w:val="000000"/>
+              </w:rPr>
+              <w:t>1.50</w:t>
+            </w:r>
+          </w:p>
+        </w:tc>
+        <w:tc>
+          <w:tcPr>
+            <w:tcW w:w="559" w:type="pct"/>
+            <w:tcBorders>
+              <w:top w:val="single" w:sz="8" w:space="0" w:color="ED7D31"/>
+              <w:left w:val="single" w:sz="8" w:space="0" w:color="ED7D31"/>
+              <w:bottom w:val="single" w:sz="8" w:space="0" w:color="ED7D31"/>
+              <w:right w:val="single" w:sz="8" w:space="0" w:color="ED7D31"/>
+            </w:tcBorders>
+            <w:shd w:val="clear" w:color="000000" w:fill="C6E0B4"/>
+            <w:noWrap/>
+            <w:vAlign w:val="bottom"/>
+            <w:hideMark/>
+          </w:tcPr>
+          <w:p>
+            <w:pPr>
+              <w:jc w:val="right"/>
+              <w:rPr>
+                <w:rFonts w:ascii="Calibri" w:eastAsia="Times New Roman" w:hAnsi="Calibri" w:cs="Times New Roman"/>
+                <w:color w:val="000000"/>
+              </w:rPr>
+            </w:pPr>
+            <w:r>
+              <w:rPr>
+                <w:rFonts w:ascii="Calibri" w:eastAsia="Times New Roman" w:hAnsi="Calibri" w:cs="Times New Roman"/>
+                <w:color w:val="000000"/>
+              </w:rPr>
+              <w:t>-17.65</w:t>
+            </w:r>
+          </w:p>
+        </w:tc>
+        <w:tc>
+          <w:tcPr>
+            <w:tcW w:w="436" w:type="pct"/>
+            <w:tcBorders>
+              <w:top w:val="single" w:sz="8" w:space="0" w:color="ED7D31"/>
+              <w:left w:val="single" w:sz="8" w:space="0" w:color="ED7D31"/>
+              <w:bottom w:val="single" w:sz="8" w:space="0" w:color="ED7D31"/>
+              <w:right w:val="single" w:sz="8" w:space="0" w:color="ED7D31"/>
+            </w:tcBorders>
+            <w:shd w:val="clear" w:color="000000" w:fill="FFC7CE"/>
+            <w:noWrap/>
+            <w:vAlign w:val="bottom"/>
+            <w:hideMark/>
+          </w:tcPr>
+          <w:p>
+            <w:pPr>
+              <w:jc w:val="right"/>
+              <w:rPr>
+                <w:rFonts w:ascii="Calibri" w:eastAsia="Times New Roman" w:hAnsi="Calibri" w:cs="Times New Roman"/>
+                <w:color w:val="000000"/>
+              </w:rPr>
+            </w:pPr>
+            <w:r>
+              <w:rPr>
+                <w:rFonts w:ascii="Calibri" w:eastAsia="Times New Roman" w:hAnsi="Calibri" w:cs="Times New Roman"/>
+                <w:color w:val="000000"/>
+              </w:rPr>
+              <w:t>6.61</w:t>
+            </w:r>
+          </w:p>
+        </w:tc>
+        <w:tc>
+          <w:tcPr>
+            <w:tcW w:w="548" w:type="pct"/>
+            <w:tcBorders>
+              <w:top w:val="single" w:sz="8" w:space="0" w:color="ED7D31"/>
+              <w:left w:val="single" w:sz="8" w:space="0" w:color="ED7D31"/>
+              <w:bottom w:val="single" w:sz="8" w:space="0" w:color="ED7D31"/>
+              <w:right w:val="single" w:sz="8" w:space="0" w:color="ED7D31"/>
+            </w:tcBorders>
+            <w:shd w:val="clear" w:color="000000" w:fill="FFC7CE"/>
+            <w:noWrap/>
+            <w:vAlign w:val="bottom"/>
+            <w:hideMark/>
+          </w:tcPr>
+          <w:p>
+            <w:pPr>
+              <w:jc w:val="right"/>
               <w:rPr>
                 <w:rFonts w:ascii="Calibri" w:eastAsia="Times New Roman" w:hAnsi="Calibri" w:cs="Times New Roman"/>
                 <w:color w:val="000000"/>
